--- a/Bai thuc hanh 3/Bài thực hành 3.docx
+++ b/Bai thuc hanh 3/Bài thực hành 3.docx
@@ -144,6 +144,1469 @@
     </w:p>
     <w:p>
       <w:pPr>
+        <w:shd w:val="clear" w:color="auto" w:fill="2B2B2B"/>
+        <w:tabs>
+          <w:tab w:val="left" w:pos="916"/>
+          <w:tab w:val="left" w:pos="1832"/>
+          <w:tab w:val="left" w:pos="2748"/>
+          <w:tab w:val="left" w:pos="3664"/>
+          <w:tab w:val="left" w:pos="4580"/>
+          <w:tab w:val="left" w:pos="5496"/>
+          <w:tab w:val="left" w:pos="6412"/>
+          <w:tab w:val="left" w:pos="7328"/>
+          <w:tab w:val="left" w:pos="8244"/>
+          <w:tab w:val="left" w:pos="9160"/>
+          <w:tab w:val="left" w:pos="10076"/>
+          <w:tab w:val="left" w:pos="10992"/>
+          <w:tab w:val="left" w:pos="11908"/>
+          <w:tab w:val="left" w:pos="12824"/>
+          <w:tab w:val="left" w:pos="13740"/>
+          <w:tab w:val="left" w:pos="14656"/>
+        </w:tabs>
+        <w:spacing w:after="0" w:line="240" w:lineRule="auto"/>
+        <w:rPr>
+          <w:rFonts w:ascii="Courier New" w:eastAsia="Times New Roman" w:hAnsi="Courier New" w:cs="Courier New"/>
+          <w:color w:val="A9B7C6"/>
+          <w:sz w:val="20"/>
+          <w:szCs w:val="20"/>
+          <w:lang w:eastAsia="vi-VN"/>
+        </w:rPr>
+      </w:pPr>
+      <w:r>
+        <w:rPr>
+          <w:rFonts w:ascii="Courier New" w:eastAsia="Times New Roman" w:hAnsi="Courier New" w:cs="Courier New"/>
+          <w:color w:val="CC7832"/>
+          <w:sz w:val="20"/>
+          <w:szCs w:val="20"/>
+          <w:lang w:eastAsia="vi-VN"/>
+        </w:rPr>
+        <w:t xml:space="preserve">import </w:t>
+      </w:r>
+      <w:r>
+        <w:rPr>
+          <w:rFonts w:ascii="Courier New" w:eastAsia="Times New Roman" w:hAnsi="Courier New" w:cs="Courier New"/>
+          <w:color w:val="A9B7C6"/>
+          <w:sz w:val="20"/>
+          <w:szCs w:val="20"/>
+          <w:lang w:eastAsia="vi-VN"/>
+        </w:rPr>
+        <w:t>cv2</w:t>
+      </w:r>
+      <w:r>
+        <w:rPr>
+          <w:rFonts w:ascii="Courier New" w:eastAsia="Times New Roman" w:hAnsi="Courier New" w:cs="Courier New"/>
+          <w:color w:val="A9B7C6"/>
+          <w:sz w:val="20"/>
+          <w:szCs w:val="20"/>
+          <w:lang w:eastAsia="vi-VN"/>
+        </w:rPr>
+        <w:br/>
+      </w:r>
+      <w:r>
+        <w:rPr>
+          <w:rFonts w:ascii="Courier New" w:eastAsia="Times New Roman" w:hAnsi="Courier New" w:cs="Courier New"/>
+          <w:color w:val="CC7832"/>
+          <w:sz w:val="20"/>
+          <w:szCs w:val="20"/>
+          <w:lang w:eastAsia="vi-VN"/>
+        </w:rPr>
+        <w:t xml:space="preserve">import </w:t>
+      </w:r>
+      <w:r>
+        <w:rPr>
+          <w:rFonts w:ascii="Courier New" w:eastAsia="Times New Roman" w:hAnsi="Courier New" w:cs="Courier New"/>
+          <w:color w:val="A9B7C6"/>
+          <w:sz w:val="20"/>
+          <w:szCs w:val="20"/>
+          <w:lang w:eastAsia="vi-VN"/>
+        </w:rPr>
+        <w:t xml:space="preserve">matplotlib.pyplot </w:t>
+      </w:r>
+      <w:r>
+        <w:rPr>
+          <w:rFonts w:ascii="Courier New" w:eastAsia="Times New Roman" w:hAnsi="Courier New" w:cs="Courier New"/>
+          <w:color w:val="CC7832"/>
+          <w:sz w:val="20"/>
+          <w:szCs w:val="20"/>
+          <w:lang w:eastAsia="vi-VN"/>
+        </w:rPr>
+        <w:t xml:space="preserve">as </w:t>
+      </w:r>
+      <w:r>
+        <w:rPr>
+          <w:rFonts w:ascii="Courier New" w:eastAsia="Times New Roman" w:hAnsi="Courier New" w:cs="Courier New"/>
+          <w:color w:val="A9B7C6"/>
+          <w:sz w:val="20"/>
+          <w:szCs w:val="20"/>
+          <w:lang w:eastAsia="vi-VN"/>
+        </w:rPr>
+        <w:t>plt</w:t>
+      </w:r>
+      <w:r>
+        <w:rPr>
+          <w:rFonts w:ascii="Courier New" w:eastAsia="Times New Roman" w:hAnsi="Courier New" w:cs="Courier New"/>
+          <w:color w:val="A9B7C6"/>
+          <w:sz w:val="20"/>
+          <w:szCs w:val="20"/>
+          <w:lang w:eastAsia="vi-VN"/>
+        </w:rPr>
+        <w:br/>
+      </w:r>
+      <w:r>
+        <w:rPr>
+          <w:rFonts w:ascii="Courier New" w:eastAsia="Times New Roman" w:hAnsi="Courier New" w:cs="Courier New"/>
+          <w:color w:val="A9B7C6"/>
+          <w:sz w:val="20"/>
+          <w:szCs w:val="20"/>
+          <w:lang w:eastAsia="vi-VN"/>
+        </w:rPr>
+        <w:br/>
+        <w:t>img = cv2.imread(</w:t>
+      </w:r>
+      <w:r>
+        <w:rPr>
+          <w:rFonts w:ascii="Courier New" w:eastAsia="Times New Roman" w:hAnsi="Courier New" w:cs="Courier New"/>
+          <w:color w:val="6A8759"/>
+          <w:sz w:val="20"/>
+          <w:szCs w:val="20"/>
+          <w:lang w:eastAsia="vi-VN"/>
+        </w:rPr>
+        <w:t>r'C:\Anhdep\coco.jpg'</w:t>
+      </w:r>
+      <w:r>
+        <w:rPr>
+          <w:rFonts w:ascii="Courier New" w:eastAsia="Times New Roman" w:hAnsi="Courier New" w:cs="Courier New"/>
+          <w:color w:val="A9B7C6"/>
+          <w:sz w:val="20"/>
+          <w:szCs w:val="20"/>
+          <w:lang w:eastAsia="vi-VN"/>
+        </w:rPr>
+        <w:t>)</w:t>
+      </w:r>
+      <w:r>
+        <w:rPr>
+          <w:rFonts w:ascii="Courier New" w:eastAsia="Times New Roman" w:hAnsi="Courier New" w:cs="Courier New"/>
+          <w:color w:val="A9B7C6"/>
+          <w:sz w:val="20"/>
+          <w:szCs w:val="20"/>
+          <w:lang w:eastAsia="vi-VN"/>
+        </w:rPr>
+        <w:br/>
+        <w:t>img = cv2.resize(img</w:t>
+      </w:r>
+      <w:r>
+        <w:rPr>
+          <w:rFonts w:ascii="Courier New" w:eastAsia="Times New Roman" w:hAnsi="Courier New" w:cs="Courier New"/>
+          <w:color w:val="CC7832"/>
+          <w:sz w:val="20"/>
+          <w:szCs w:val="20"/>
+          <w:lang w:eastAsia="vi-VN"/>
+        </w:rPr>
+        <w:t xml:space="preserve">, None, </w:t>
+      </w:r>
+      <w:r>
+        <w:rPr>
+          <w:rFonts w:ascii="Courier New" w:eastAsia="Times New Roman" w:hAnsi="Courier New" w:cs="Courier New"/>
+          <w:color w:val="AA4926"/>
+          <w:sz w:val="20"/>
+          <w:szCs w:val="20"/>
+          <w:lang w:eastAsia="vi-VN"/>
+        </w:rPr>
+        <w:t xml:space="preserve">fx </w:t>
+      </w:r>
+      <w:r>
+        <w:rPr>
+          <w:rFonts w:ascii="Courier New" w:eastAsia="Times New Roman" w:hAnsi="Courier New" w:cs="Courier New"/>
+          <w:color w:val="A9B7C6"/>
+          <w:sz w:val="20"/>
+          <w:szCs w:val="20"/>
+          <w:lang w:eastAsia="vi-VN"/>
+        </w:rPr>
+        <w:t xml:space="preserve">= </w:t>
+      </w:r>
+      <w:r>
+        <w:rPr>
+          <w:rFonts w:ascii="Courier New" w:eastAsia="Times New Roman" w:hAnsi="Courier New" w:cs="Courier New"/>
+          <w:color w:val="6897BB"/>
+          <w:sz w:val="20"/>
+          <w:szCs w:val="20"/>
+          <w:lang w:eastAsia="vi-VN"/>
+        </w:rPr>
+        <w:t>2</w:t>
+      </w:r>
+      <w:r>
+        <w:rPr>
+          <w:rFonts w:ascii="Courier New" w:eastAsia="Times New Roman" w:hAnsi="Courier New" w:cs="Courier New"/>
+          <w:color w:val="CC7832"/>
+          <w:sz w:val="20"/>
+          <w:szCs w:val="20"/>
+          <w:lang w:eastAsia="vi-VN"/>
+        </w:rPr>
+        <w:t xml:space="preserve">, </w:t>
+      </w:r>
+      <w:r>
+        <w:rPr>
+          <w:rFonts w:ascii="Courier New" w:eastAsia="Times New Roman" w:hAnsi="Courier New" w:cs="Courier New"/>
+          <w:color w:val="AA4926"/>
+          <w:sz w:val="20"/>
+          <w:szCs w:val="20"/>
+          <w:lang w:eastAsia="vi-VN"/>
+        </w:rPr>
+        <w:t xml:space="preserve">fy </w:t>
+      </w:r>
+      <w:r>
+        <w:rPr>
+          <w:rFonts w:ascii="Courier New" w:eastAsia="Times New Roman" w:hAnsi="Courier New" w:cs="Courier New"/>
+          <w:color w:val="A9B7C6"/>
+          <w:sz w:val="20"/>
+          <w:szCs w:val="20"/>
+          <w:lang w:eastAsia="vi-VN"/>
+        </w:rPr>
+        <w:t xml:space="preserve">= </w:t>
+      </w:r>
+      <w:r>
+        <w:rPr>
+          <w:rFonts w:ascii="Courier New" w:eastAsia="Times New Roman" w:hAnsi="Courier New" w:cs="Courier New"/>
+          <w:color w:val="6897BB"/>
+          <w:sz w:val="20"/>
+          <w:szCs w:val="20"/>
+          <w:lang w:eastAsia="vi-VN"/>
+        </w:rPr>
+        <w:t>2</w:t>
+      </w:r>
+      <w:r>
+        <w:rPr>
+          <w:rFonts w:ascii="Courier New" w:eastAsia="Times New Roman" w:hAnsi="Courier New" w:cs="Courier New"/>
+          <w:color w:val="A9B7C6"/>
+          <w:sz w:val="20"/>
+          <w:szCs w:val="20"/>
+          <w:lang w:eastAsia="vi-VN"/>
+        </w:rPr>
+        <w:t>)</w:t>
+      </w:r>
+      <w:r>
+        <w:rPr>
+          <w:rFonts w:ascii="Courier New" w:eastAsia="Times New Roman" w:hAnsi="Courier New" w:cs="Courier New"/>
+          <w:color w:val="A9B7C6"/>
+          <w:sz w:val="20"/>
+          <w:szCs w:val="20"/>
+          <w:lang w:eastAsia="vi-VN"/>
+        </w:rPr>
+        <w:br/>
+      </w:r>
+      <w:r>
+        <w:rPr>
+          <w:rFonts w:ascii="Courier New" w:eastAsia="Times New Roman" w:hAnsi="Courier New" w:cs="Courier New"/>
+          <w:color w:val="A9B7C6"/>
+          <w:sz w:val="20"/>
+          <w:szCs w:val="20"/>
+          <w:lang w:eastAsia="vi-VN"/>
+        </w:rPr>
+        <w:br/>
+      </w:r>
+      <w:r>
+        <w:rPr>
+          <w:rFonts w:ascii="Courier New" w:eastAsia="Times New Roman" w:hAnsi="Courier New" w:cs="Courier New"/>
+          <w:color w:val="808080"/>
+          <w:sz w:val="20"/>
+          <w:szCs w:val="20"/>
+          <w:lang w:eastAsia="vi-VN"/>
+        </w:rPr>
+        <w:t>#Sử dụng các bộ lọc khác nhau</w:t>
+      </w:r>
+      <w:r>
+        <w:rPr>
+          <w:rFonts w:ascii="Courier New" w:eastAsia="Times New Roman" w:hAnsi="Courier New" w:cs="Courier New"/>
+          <w:color w:val="808080"/>
+          <w:sz w:val="20"/>
+          <w:szCs w:val="20"/>
+          <w:lang w:eastAsia="vi-VN"/>
+        </w:rPr>
+        <w:br/>
+        <w:t>#Bộ lọc trung bình</w:t>
+      </w:r>
+      <w:r>
+        <w:rPr>
+          <w:rFonts w:ascii="Courier New" w:eastAsia="Times New Roman" w:hAnsi="Courier New" w:cs="Courier New"/>
+          <w:color w:val="808080"/>
+          <w:sz w:val="20"/>
+          <w:szCs w:val="20"/>
+          <w:lang w:eastAsia="vi-VN"/>
+        </w:rPr>
+        <w:br/>
+      </w:r>
+      <w:r>
+        <w:rPr>
+          <w:rFonts w:ascii="Courier New" w:eastAsia="Times New Roman" w:hAnsi="Courier New" w:cs="Courier New"/>
+          <w:color w:val="A9B7C6"/>
+          <w:sz w:val="20"/>
+          <w:szCs w:val="20"/>
+          <w:lang w:eastAsia="vi-VN"/>
+        </w:rPr>
+        <w:t>img_blur = cv2.blur(img</w:t>
+      </w:r>
+      <w:r>
+        <w:rPr>
+          <w:rFonts w:ascii="Courier New" w:eastAsia="Times New Roman" w:hAnsi="Courier New" w:cs="Courier New"/>
+          <w:color w:val="CC7832"/>
+          <w:sz w:val="20"/>
+          <w:szCs w:val="20"/>
+          <w:lang w:eastAsia="vi-VN"/>
+        </w:rPr>
+        <w:t xml:space="preserve">, </w:t>
+      </w:r>
+      <w:r>
+        <w:rPr>
+          <w:rFonts w:ascii="Courier New" w:eastAsia="Times New Roman" w:hAnsi="Courier New" w:cs="Courier New"/>
+          <w:color w:val="A9B7C6"/>
+          <w:sz w:val="20"/>
+          <w:szCs w:val="20"/>
+          <w:lang w:eastAsia="vi-VN"/>
+        </w:rPr>
+        <w:t>(</w:t>
+      </w:r>
+      <w:r>
+        <w:rPr>
+          <w:rFonts w:ascii="Courier New" w:eastAsia="Times New Roman" w:hAnsi="Courier New" w:cs="Courier New"/>
+          <w:color w:val="6897BB"/>
+          <w:sz w:val="20"/>
+          <w:szCs w:val="20"/>
+          <w:lang w:eastAsia="vi-VN"/>
+        </w:rPr>
+        <w:t>5</w:t>
+      </w:r>
+      <w:r>
+        <w:rPr>
+          <w:rFonts w:ascii="Courier New" w:eastAsia="Times New Roman" w:hAnsi="Courier New" w:cs="Courier New"/>
+          <w:color w:val="CC7832"/>
+          <w:sz w:val="20"/>
+          <w:szCs w:val="20"/>
+          <w:lang w:eastAsia="vi-VN"/>
+        </w:rPr>
+        <w:t>,</w:t>
+      </w:r>
+      <w:r>
+        <w:rPr>
+          <w:rFonts w:ascii="Courier New" w:eastAsia="Times New Roman" w:hAnsi="Courier New" w:cs="Courier New"/>
+          <w:color w:val="6897BB"/>
+          <w:sz w:val="20"/>
+          <w:szCs w:val="20"/>
+          <w:lang w:eastAsia="vi-VN"/>
+        </w:rPr>
+        <w:t>5</w:t>
+      </w:r>
+      <w:r>
+        <w:rPr>
+          <w:rFonts w:ascii="Courier New" w:eastAsia="Times New Roman" w:hAnsi="Courier New" w:cs="Courier New"/>
+          <w:color w:val="A9B7C6"/>
+          <w:sz w:val="20"/>
+          <w:szCs w:val="20"/>
+          <w:lang w:eastAsia="vi-VN"/>
+        </w:rPr>
+        <w:t>))</w:t>
+      </w:r>
+      <w:r>
+        <w:rPr>
+          <w:rFonts w:ascii="Courier New" w:eastAsia="Times New Roman" w:hAnsi="Courier New" w:cs="Courier New"/>
+          <w:color w:val="A9B7C6"/>
+          <w:sz w:val="20"/>
+          <w:szCs w:val="20"/>
+          <w:lang w:eastAsia="vi-VN"/>
+        </w:rPr>
+        <w:br/>
+      </w:r>
+      <w:r>
+        <w:rPr>
+          <w:rFonts w:ascii="Courier New" w:eastAsia="Times New Roman" w:hAnsi="Courier New" w:cs="Courier New"/>
+          <w:color w:val="808080"/>
+          <w:sz w:val="20"/>
+          <w:szCs w:val="20"/>
+          <w:lang w:eastAsia="vi-VN"/>
+        </w:rPr>
+        <w:t>#Bộ lọc trung vị</w:t>
+      </w:r>
+      <w:r>
+        <w:rPr>
+          <w:rFonts w:ascii="Courier New" w:eastAsia="Times New Roman" w:hAnsi="Courier New" w:cs="Courier New"/>
+          <w:color w:val="808080"/>
+          <w:sz w:val="20"/>
+          <w:szCs w:val="20"/>
+          <w:lang w:eastAsia="vi-VN"/>
+        </w:rPr>
+        <w:br/>
+      </w:r>
+      <w:r>
+        <w:rPr>
+          <w:rFonts w:ascii="Courier New" w:eastAsia="Times New Roman" w:hAnsi="Courier New" w:cs="Courier New"/>
+          <w:color w:val="A9B7C6"/>
+          <w:sz w:val="20"/>
+          <w:szCs w:val="20"/>
+          <w:lang w:eastAsia="vi-VN"/>
+        </w:rPr>
+        <w:t>img_median = cv2.medianBlur(img</w:t>
+      </w:r>
+      <w:r>
+        <w:rPr>
+          <w:rFonts w:ascii="Courier New" w:eastAsia="Times New Roman" w:hAnsi="Courier New" w:cs="Courier New"/>
+          <w:color w:val="CC7832"/>
+          <w:sz w:val="20"/>
+          <w:szCs w:val="20"/>
+          <w:lang w:eastAsia="vi-VN"/>
+        </w:rPr>
+        <w:t xml:space="preserve">, </w:t>
+      </w:r>
+      <w:r>
+        <w:rPr>
+          <w:rFonts w:ascii="Courier New" w:eastAsia="Times New Roman" w:hAnsi="Courier New" w:cs="Courier New"/>
+          <w:color w:val="6897BB"/>
+          <w:sz w:val="20"/>
+          <w:szCs w:val="20"/>
+          <w:lang w:eastAsia="vi-VN"/>
+        </w:rPr>
+        <w:t>7</w:t>
+      </w:r>
+      <w:r>
+        <w:rPr>
+          <w:rFonts w:ascii="Courier New" w:eastAsia="Times New Roman" w:hAnsi="Courier New" w:cs="Courier New"/>
+          <w:color w:val="A9B7C6"/>
+          <w:sz w:val="20"/>
+          <w:szCs w:val="20"/>
+          <w:lang w:eastAsia="vi-VN"/>
+        </w:rPr>
+        <w:t>)</w:t>
+      </w:r>
+      <w:r>
+        <w:rPr>
+          <w:rFonts w:ascii="Courier New" w:eastAsia="Times New Roman" w:hAnsi="Courier New" w:cs="Courier New"/>
+          <w:color w:val="A9B7C6"/>
+          <w:sz w:val="20"/>
+          <w:szCs w:val="20"/>
+          <w:lang w:eastAsia="vi-VN"/>
+        </w:rPr>
+        <w:br/>
+      </w:r>
+      <w:r>
+        <w:rPr>
+          <w:rFonts w:ascii="Courier New" w:eastAsia="Times New Roman" w:hAnsi="Courier New" w:cs="Courier New"/>
+          <w:color w:val="808080"/>
+          <w:sz w:val="20"/>
+          <w:szCs w:val="20"/>
+          <w:lang w:eastAsia="vi-VN"/>
+        </w:rPr>
+        <w:t>#Bộ lọc Gauss</w:t>
+      </w:r>
+      <w:r>
+        <w:rPr>
+          <w:rFonts w:ascii="Courier New" w:eastAsia="Times New Roman" w:hAnsi="Courier New" w:cs="Courier New"/>
+          <w:color w:val="808080"/>
+          <w:sz w:val="20"/>
+          <w:szCs w:val="20"/>
+          <w:lang w:eastAsia="vi-VN"/>
+        </w:rPr>
+        <w:br/>
+      </w:r>
+      <w:r>
+        <w:rPr>
+          <w:rFonts w:ascii="Courier New" w:eastAsia="Times New Roman" w:hAnsi="Courier New" w:cs="Courier New"/>
+          <w:color w:val="A9B7C6"/>
+          <w:sz w:val="20"/>
+          <w:szCs w:val="20"/>
+          <w:lang w:eastAsia="vi-VN"/>
+        </w:rPr>
+        <w:t>img_gauss = cv2.GaussianBlur(img</w:t>
+      </w:r>
+      <w:r>
+        <w:rPr>
+          <w:rFonts w:ascii="Courier New" w:eastAsia="Times New Roman" w:hAnsi="Courier New" w:cs="Courier New"/>
+          <w:color w:val="CC7832"/>
+          <w:sz w:val="20"/>
+          <w:szCs w:val="20"/>
+          <w:lang w:eastAsia="vi-VN"/>
+        </w:rPr>
+        <w:t xml:space="preserve">, </w:t>
+      </w:r>
+      <w:r>
+        <w:rPr>
+          <w:rFonts w:ascii="Courier New" w:eastAsia="Times New Roman" w:hAnsi="Courier New" w:cs="Courier New"/>
+          <w:color w:val="A9B7C6"/>
+          <w:sz w:val="20"/>
+          <w:szCs w:val="20"/>
+          <w:lang w:eastAsia="vi-VN"/>
+        </w:rPr>
+        <w:t>(</w:t>
+      </w:r>
+      <w:r>
+        <w:rPr>
+          <w:rFonts w:ascii="Courier New" w:eastAsia="Times New Roman" w:hAnsi="Courier New" w:cs="Courier New"/>
+          <w:color w:val="6897BB"/>
+          <w:sz w:val="20"/>
+          <w:szCs w:val="20"/>
+          <w:lang w:eastAsia="vi-VN"/>
+        </w:rPr>
+        <w:t>5</w:t>
+      </w:r>
+      <w:r>
+        <w:rPr>
+          <w:rFonts w:ascii="Courier New" w:eastAsia="Times New Roman" w:hAnsi="Courier New" w:cs="Courier New"/>
+          <w:color w:val="CC7832"/>
+          <w:sz w:val="20"/>
+          <w:szCs w:val="20"/>
+          <w:lang w:eastAsia="vi-VN"/>
+        </w:rPr>
+        <w:t>,</w:t>
+      </w:r>
+      <w:r>
+        <w:rPr>
+          <w:rFonts w:ascii="Courier New" w:eastAsia="Times New Roman" w:hAnsi="Courier New" w:cs="Courier New"/>
+          <w:color w:val="6897BB"/>
+          <w:sz w:val="20"/>
+          <w:szCs w:val="20"/>
+          <w:lang w:eastAsia="vi-VN"/>
+        </w:rPr>
+        <w:t>5</w:t>
+      </w:r>
+      <w:r>
+        <w:rPr>
+          <w:rFonts w:ascii="Courier New" w:eastAsia="Times New Roman" w:hAnsi="Courier New" w:cs="Courier New"/>
+          <w:color w:val="A9B7C6"/>
+          <w:sz w:val="20"/>
+          <w:szCs w:val="20"/>
+          <w:lang w:eastAsia="vi-VN"/>
+        </w:rPr>
+        <w:t>)</w:t>
+      </w:r>
+      <w:r>
+        <w:rPr>
+          <w:rFonts w:ascii="Courier New" w:eastAsia="Times New Roman" w:hAnsi="Courier New" w:cs="Courier New"/>
+          <w:color w:val="CC7832"/>
+          <w:sz w:val="20"/>
+          <w:szCs w:val="20"/>
+          <w:lang w:eastAsia="vi-VN"/>
+        </w:rPr>
+        <w:t xml:space="preserve">, </w:t>
+      </w:r>
+      <w:r>
+        <w:rPr>
+          <w:rFonts w:ascii="Courier New" w:eastAsia="Times New Roman" w:hAnsi="Courier New" w:cs="Courier New"/>
+          <w:color w:val="6897BB"/>
+          <w:sz w:val="20"/>
+          <w:szCs w:val="20"/>
+          <w:lang w:eastAsia="vi-VN"/>
+        </w:rPr>
+        <w:t>9</w:t>
+      </w:r>
+      <w:r>
+        <w:rPr>
+          <w:rFonts w:ascii="Courier New" w:eastAsia="Times New Roman" w:hAnsi="Courier New" w:cs="Courier New"/>
+          <w:color w:val="A9B7C6"/>
+          <w:sz w:val="20"/>
+          <w:szCs w:val="20"/>
+          <w:lang w:eastAsia="vi-VN"/>
+        </w:rPr>
+        <w:t>)</w:t>
+      </w:r>
+      <w:r>
+        <w:rPr>
+          <w:rFonts w:ascii="Courier New" w:eastAsia="Times New Roman" w:hAnsi="Courier New" w:cs="Courier New"/>
+          <w:color w:val="A9B7C6"/>
+          <w:sz w:val="20"/>
+          <w:szCs w:val="20"/>
+          <w:lang w:eastAsia="vi-VN"/>
+        </w:rPr>
+        <w:br/>
+      </w:r>
+      <w:r>
+        <w:rPr>
+          <w:rFonts w:ascii="Courier New" w:eastAsia="Times New Roman" w:hAnsi="Courier New" w:cs="Courier New"/>
+          <w:color w:val="808080"/>
+          <w:sz w:val="20"/>
+          <w:szCs w:val="20"/>
+          <w:lang w:eastAsia="vi-VN"/>
+        </w:rPr>
+        <w:t>#Bộ lọc song phương</w:t>
+      </w:r>
+      <w:r>
+        <w:rPr>
+          <w:rFonts w:ascii="Courier New" w:eastAsia="Times New Roman" w:hAnsi="Courier New" w:cs="Courier New"/>
+          <w:color w:val="808080"/>
+          <w:sz w:val="20"/>
+          <w:szCs w:val="20"/>
+          <w:lang w:eastAsia="vi-VN"/>
+        </w:rPr>
+        <w:br/>
+      </w:r>
+      <w:r>
+        <w:rPr>
+          <w:rFonts w:ascii="Courier New" w:eastAsia="Times New Roman" w:hAnsi="Courier New" w:cs="Courier New"/>
+          <w:color w:val="A9B7C6"/>
+          <w:sz w:val="20"/>
+          <w:szCs w:val="20"/>
+          <w:lang w:eastAsia="vi-VN"/>
+        </w:rPr>
+        <w:t>img_bilateral = cv2.bilateralFilter(img</w:t>
+      </w:r>
+      <w:r>
+        <w:rPr>
+          <w:rFonts w:ascii="Courier New" w:eastAsia="Times New Roman" w:hAnsi="Courier New" w:cs="Courier New"/>
+          <w:color w:val="CC7832"/>
+          <w:sz w:val="20"/>
+          <w:szCs w:val="20"/>
+          <w:lang w:eastAsia="vi-VN"/>
+        </w:rPr>
+        <w:t xml:space="preserve">, </w:t>
+      </w:r>
+      <w:r>
+        <w:rPr>
+          <w:rFonts w:ascii="Courier New" w:eastAsia="Times New Roman" w:hAnsi="Courier New" w:cs="Courier New"/>
+          <w:color w:val="6897BB"/>
+          <w:sz w:val="20"/>
+          <w:szCs w:val="20"/>
+          <w:lang w:eastAsia="vi-VN"/>
+        </w:rPr>
+        <w:t>9</w:t>
+      </w:r>
+      <w:r>
+        <w:rPr>
+          <w:rFonts w:ascii="Courier New" w:eastAsia="Times New Roman" w:hAnsi="Courier New" w:cs="Courier New"/>
+          <w:color w:val="CC7832"/>
+          <w:sz w:val="20"/>
+          <w:szCs w:val="20"/>
+          <w:lang w:eastAsia="vi-VN"/>
+        </w:rPr>
+        <w:t xml:space="preserve">, </w:t>
+      </w:r>
+      <w:r>
+        <w:rPr>
+          <w:rFonts w:ascii="Courier New" w:eastAsia="Times New Roman" w:hAnsi="Courier New" w:cs="Courier New"/>
+          <w:color w:val="6897BB"/>
+          <w:sz w:val="20"/>
+          <w:szCs w:val="20"/>
+          <w:lang w:eastAsia="vi-VN"/>
+        </w:rPr>
+        <w:t>50</w:t>
+      </w:r>
+      <w:r>
+        <w:rPr>
+          <w:rFonts w:ascii="Courier New" w:eastAsia="Times New Roman" w:hAnsi="Courier New" w:cs="Courier New"/>
+          <w:color w:val="CC7832"/>
+          <w:sz w:val="20"/>
+          <w:szCs w:val="20"/>
+          <w:lang w:eastAsia="vi-VN"/>
+        </w:rPr>
+        <w:t xml:space="preserve">, </w:t>
+      </w:r>
+      <w:r>
+        <w:rPr>
+          <w:rFonts w:ascii="Courier New" w:eastAsia="Times New Roman" w:hAnsi="Courier New" w:cs="Courier New"/>
+          <w:color w:val="6897BB"/>
+          <w:sz w:val="20"/>
+          <w:szCs w:val="20"/>
+          <w:lang w:eastAsia="vi-VN"/>
+        </w:rPr>
+        <w:t>50</w:t>
+      </w:r>
+      <w:r>
+        <w:rPr>
+          <w:rFonts w:ascii="Courier New" w:eastAsia="Times New Roman" w:hAnsi="Courier New" w:cs="Courier New"/>
+          <w:color w:val="A9B7C6"/>
+          <w:sz w:val="20"/>
+          <w:szCs w:val="20"/>
+          <w:lang w:eastAsia="vi-VN"/>
+        </w:rPr>
+        <w:t>)</w:t>
+      </w:r>
+      <w:r>
+        <w:rPr>
+          <w:rFonts w:ascii="Courier New" w:eastAsia="Times New Roman" w:hAnsi="Courier New" w:cs="Courier New"/>
+          <w:color w:val="A9B7C6"/>
+          <w:sz w:val="20"/>
+          <w:szCs w:val="20"/>
+          <w:lang w:eastAsia="vi-VN"/>
+        </w:rPr>
+        <w:br/>
+      </w:r>
+      <w:r>
+        <w:rPr>
+          <w:rFonts w:ascii="Courier New" w:eastAsia="Times New Roman" w:hAnsi="Courier New" w:cs="Courier New"/>
+          <w:color w:val="A9B7C6"/>
+          <w:sz w:val="20"/>
+          <w:szCs w:val="20"/>
+          <w:lang w:eastAsia="vi-VN"/>
+        </w:rPr>
+        <w:br/>
+      </w:r>
+      <w:r>
+        <w:rPr>
+          <w:rFonts w:ascii="Courier New" w:eastAsia="Times New Roman" w:hAnsi="Courier New" w:cs="Courier New"/>
+          <w:color w:val="808080"/>
+          <w:sz w:val="20"/>
+          <w:szCs w:val="20"/>
+          <w:lang w:eastAsia="vi-VN"/>
+        </w:rPr>
+        <w:t>#Chuyển đổi sang hệ màu RGB</w:t>
+      </w:r>
+      <w:r>
+        <w:rPr>
+          <w:rFonts w:ascii="Courier New" w:eastAsia="Times New Roman" w:hAnsi="Courier New" w:cs="Courier New"/>
+          <w:color w:val="808080"/>
+          <w:sz w:val="20"/>
+          <w:szCs w:val="20"/>
+          <w:lang w:eastAsia="vi-VN"/>
+        </w:rPr>
+        <w:br/>
+      </w:r>
+      <w:r>
+        <w:rPr>
+          <w:rFonts w:ascii="Courier New" w:eastAsia="Times New Roman" w:hAnsi="Courier New" w:cs="Courier New"/>
+          <w:color w:val="A9B7C6"/>
+          <w:sz w:val="20"/>
+          <w:szCs w:val="20"/>
+          <w:lang w:eastAsia="vi-VN"/>
+        </w:rPr>
+        <w:t>new_blur = cv2.cvtColor(img_blur</w:t>
+      </w:r>
+      <w:r>
+        <w:rPr>
+          <w:rFonts w:ascii="Courier New" w:eastAsia="Times New Roman" w:hAnsi="Courier New" w:cs="Courier New"/>
+          <w:color w:val="CC7832"/>
+          <w:sz w:val="20"/>
+          <w:szCs w:val="20"/>
+          <w:lang w:eastAsia="vi-VN"/>
+        </w:rPr>
+        <w:t xml:space="preserve">, </w:t>
+      </w:r>
+      <w:r>
+        <w:rPr>
+          <w:rFonts w:ascii="Courier New" w:eastAsia="Times New Roman" w:hAnsi="Courier New" w:cs="Courier New"/>
+          <w:color w:val="A9B7C6"/>
+          <w:sz w:val="20"/>
+          <w:szCs w:val="20"/>
+          <w:lang w:eastAsia="vi-VN"/>
+        </w:rPr>
+        <w:t>cv2.COLOR_BGR2RGB)</w:t>
+      </w:r>
+      <w:r>
+        <w:rPr>
+          <w:rFonts w:ascii="Courier New" w:eastAsia="Times New Roman" w:hAnsi="Courier New" w:cs="Courier New"/>
+          <w:color w:val="A9B7C6"/>
+          <w:sz w:val="20"/>
+          <w:szCs w:val="20"/>
+          <w:lang w:eastAsia="vi-VN"/>
+        </w:rPr>
+        <w:br/>
+        <w:t>new_median = cv2.cvtColor(img_median</w:t>
+      </w:r>
+      <w:r>
+        <w:rPr>
+          <w:rFonts w:ascii="Courier New" w:eastAsia="Times New Roman" w:hAnsi="Courier New" w:cs="Courier New"/>
+          <w:color w:val="CC7832"/>
+          <w:sz w:val="20"/>
+          <w:szCs w:val="20"/>
+          <w:lang w:eastAsia="vi-VN"/>
+        </w:rPr>
+        <w:t xml:space="preserve">, </w:t>
+      </w:r>
+      <w:r>
+        <w:rPr>
+          <w:rFonts w:ascii="Courier New" w:eastAsia="Times New Roman" w:hAnsi="Courier New" w:cs="Courier New"/>
+          <w:color w:val="A9B7C6"/>
+          <w:sz w:val="20"/>
+          <w:szCs w:val="20"/>
+          <w:lang w:eastAsia="vi-VN"/>
+        </w:rPr>
+        <w:t>cv2.COLOR_BGR2RGB)</w:t>
+      </w:r>
+      <w:r>
+        <w:rPr>
+          <w:rFonts w:ascii="Courier New" w:eastAsia="Times New Roman" w:hAnsi="Courier New" w:cs="Courier New"/>
+          <w:color w:val="A9B7C6"/>
+          <w:sz w:val="20"/>
+          <w:szCs w:val="20"/>
+          <w:lang w:eastAsia="vi-VN"/>
+        </w:rPr>
+        <w:br/>
+        <w:t>new_gauss = cv2.cvtColor(img_gauss</w:t>
+      </w:r>
+      <w:r>
+        <w:rPr>
+          <w:rFonts w:ascii="Courier New" w:eastAsia="Times New Roman" w:hAnsi="Courier New" w:cs="Courier New"/>
+          <w:color w:val="CC7832"/>
+          <w:sz w:val="20"/>
+          <w:szCs w:val="20"/>
+          <w:lang w:eastAsia="vi-VN"/>
+        </w:rPr>
+        <w:t xml:space="preserve">, </w:t>
+      </w:r>
+      <w:r>
+        <w:rPr>
+          <w:rFonts w:ascii="Courier New" w:eastAsia="Times New Roman" w:hAnsi="Courier New" w:cs="Courier New"/>
+          <w:color w:val="A9B7C6"/>
+          <w:sz w:val="20"/>
+          <w:szCs w:val="20"/>
+          <w:lang w:eastAsia="vi-VN"/>
+        </w:rPr>
+        <w:t>cv2.COLOR_BGR2RGB)</w:t>
+      </w:r>
+      <w:r>
+        <w:rPr>
+          <w:rFonts w:ascii="Courier New" w:eastAsia="Times New Roman" w:hAnsi="Courier New" w:cs="Courier New"/>
+          <w:color w:val="A9B7C6"/>
+          <w:sz w:val="20"/>
+          <w:szCs w:val="20"/>
+          <w:lang w:eastAsia="vi-VN"/>
+        </w:rPr>
+        <w:br/>
+        <w:t>new_bilateral = cv2.cvtColor(img_bilateral</w:t>
+      </w:r>
+      <w:r>
+        <w:rPr>
+          <w:rFonts w:ascii="Courier New" w:eastAsia="Times New Roman" w:hAnsi="Courier New" w:cs="Courier New"/>
+          <w:color w:val="CC7832"/>
+          <w:sz w:val="20"/>
+          <w:szCs w:val="20"/>
+          <w:lang w:eastAsia="vi-VN"/>
+        </w:rPr>
+        <w:t xml:space="preserve">, </w:t>
+      </w:r>
+      <w:r>
+        <w:rPr>
+          <w:rFonts w:ascii="Courier New" w:eastAsia="Times New Roman" w:hAnsi="Courier New" w:cs="Courier New"/>
+          <w:color w:val="A9B7C6"/>
+          <w:sz w:val="20"/>
+          <w:szCs w:val="20"/>
+          <w:lang w:eastAsia="vi-VN"/>
+        </w:rPr>
+        <w:t>cv2.COLOR_BGR2RGB)</w:t>
+      </w:r>
+      <w:r>
+        <w:rPr>
+          <w:rFonts w:ascii="Courier New" w:eastAsia="Times New Roman" w:hAnsi="Courier New" w:cs="Courier New"/>
+          <w:color w:val="A9B7C6"/>
+          <w:sz w:val="20"/>
+          <w:szCs w:val="20"/>
+          <w:lang w:eastAsia="vi-VN"/>
+        </w:rPr>
+        <w:br/>
+      </w:r>
+      <w:r>
+        <w:rPr>
+          <w:rFonts w:ascii="Courier New" w:eastAsia="Times New Roman" w:hAnsi="Courier New" w:cs="Courier New"/>
+          <w:color w:val="A9B7C6"/>
+          <w:sz w:val="20"/>
+          <w:szCs w:val="20"/>
+          <w:lang w:eastAsia="vi-VN"/>
+        </w:rPr>
+        <w:br/>
+      </w:r>
+      <w:r>
+        <w:rPr>
+          <w:rFonts w:ascii="Courier New" w:eastAsia="Times New Roman" w:hAnsi="Courier New" w:cs="Courier New"/>
+          <w:color w:val="808080"/>
+          <w:sz w:val="20"/>
+          <w:szCs w:val="20"/>
+          <w:lang w:eastAsia="vi-VN"/>
+        </w:rPr>
+        <w:t>#Hiển thị</w:t>
+      </w:r>
+      <w:r>
+        <w:rPr>
+          <w:rFonts w:ascii="Courier New" w:eastAsia="Times New Roman" w:hAnsi="Courier New" w:cs="Courier New"/>
+          <w:color w:val="808080"/>
+          <w:sz w:val="20"/>
+          <w:szCs w:val="20"/>
+          <w:lang w:eastAsia="vi-VN"/>
+        </w:rPr>
+        <w:br/>
+      </w:r>
+      <w:r>
+        <w:rPr>
+          <w:rFonts w:ascii="Courier New" w:eastAsia="Times New Roman" w:hAnsi="Courier New" w:cs="Courier New"/>
+          <w:color w:val="A9B7C6"/>
+          <w:sz w:val="20"/>
+          <w:szCs w:val="20"/>
+          <w:lang w:eastAsia="vi-VN"/>
+        </w:rPr>
+        <w:t>plt.subplot(</w:t>
+      </w:r>
+      <w:r>
+        <w:rPr>
+          <w:rFonts w:ascii="Courier New" w:eastAsia="Times New Roman" w:hAnsi="Courier New" w:cs="Courier New"/>
+          <w:color w:val="6897BB"/>
+          <w:sz w:val="20"/>
+          <w:szCs w:val="20"/>
+          <w:lang w:eastAsia="vi-VN"/>
+        </w:rPr>
+        <w:t>231</w:t>
+      </w:r>
+      <w:r>
+        <w:rPr>
+          <w:rFonts w:ascii="Courier New" w:eastAsia="Times New Roman" w:hAnsi="Courier New" w:cs="Courier New"/>
+          <w:color w:val="A9B7C6"/>
+          <w:sz w:val="20"/>
+          <w:szCs w:val="20"/>
+          <w:lang w:eastAsia="vi-VN"/>
+        </w:rPr>
+        <w:t>)</w:t>
+      </w:r>
+      <w:r>
+        <w:rPr>
+          <w:rFonts w:ascii="Courier New" w:eastAsia="Times New Roman" w:hAnsi="Courier New" w:cs="Courier New"/>
+          <w:color w:val="CC7832"/>
+          <w:sz w:val="20"/>
+          <w:szCs w:val="20"/>
+          <w:lang w:eastAsia="vi-VN"/>
+        </w:rPr>
+        <w:t xml:space="preserve">, </w:t>
+      </w:r>
+      <w:r>
+        <w:rPr>
+          <w:rFonts w:ascii="Courier New" w:eastAsia="Times New Roman" w:hAnsi="Courier New" w:cs="Courier New"/>
+          <w:color w:val="A9B7C6"/>
+          <w:sz w:val="20"/>
+          <w:szCs w:val="20"/>
+          <w:lang w:eastAsia="vi-VN"/>
+        </w:rPr>
+        <w:t>plt.title(</w:t>
+      </w:r>
+      <w:r>
+        <w:rPr>
+          <w:rFonts w:ascii="Courier New" w:eastAsia="Times New Roman" w:hAnsi="Courier New" w:cs="Courier New"/>
+          <w:color w:val="6A8759"/>
+          <w:sz w:val="20"/>
+          <w:szCs w:val="20"/>
+          <w:lang w:eastAsia="vi-VN"/>
+        </w:rPr>
+        <w:t>'Blur'</w:t>
+      </w:r>
+      <w:r>
+        <w:rPr>
+          <w:rFonts w:ascii="Courier New" w:eastAsia="Times New Roman" w:hAnsi="Courier New" w:cs="Courier New"/>
+          <w:color w:val="A9B7C6"/>
+          <w:sz w:val="20"/>
+          <w:szCs w:val="20"/>
+          <w:lang w:eastAsia="vi-VN"/>
+        </w:rPr>
+        <w:t>)</w:t>
+      </w:r>
+      <w:r>
+        <w:rPr>
+          <w:rFonts w:ascii="Courier New" w:eastAsia="Times New Roman" w:hAnsi="Courier New" w:cs="Courier New"/>
+          <w:color w:val="CC7832"/>
+          <w:sz w:val="20"/>
+          <w:szCs w:val="20"/>
+          <w:lang w:eastAsia="vi-VN"/>
+        </w:rPr>
+        <w:t xml:space="preserve">, </w:t>
+      </w:r>
+      <w:r>
+        <w:rPr>
+          <w:rFonts w:ascii="Courier New" w:eastAsia="Times New Roman" w:hAnsi="Courier New" w:cs="Courier New"/>
+          <w:color w:val="A9B7C6"/>
+          <w:sz w:val="20"/>
+          <w:szCs w:val="20"/>
+          <w:lang w:eastAsia="vi-VN"/>
+        </w:rPr>
+        <w:t>plt.axis(</w:t>
+      </w:r>
+      <w:r>
+        <w:rPr>
+          <w:rFonts w:ascii="Courier New" w:eastAsia="Times New Roman" w:hAnsi="Courier New" w:cs="Courier New"/>
+          <w:color w:val="6A8759"/>
+          <w:sz w:val="20"/>
+          <w:szCs w:val="20"/>
+          <w:lang w:eastAsia="vi-VN"/>
+        </w:rPr>
+        <w:t>'off'</w:t>
+      </w:r>
+      <w:r>
+        <w:rPr>
+          <w:rFonts w:ascii="Courier New" w:eastAsia="Times New Roman" w:hAnsi="Courier New" w:cs="Courier New"/>
+          <w:color w:val="A9B7C6"/>
+          <w:sz w:val="20"/>
+          <w:szCs w:val="20"/>
+          <w:lang w:eastAsia="vi-VN"/>
+        </w:rPr>
+        <w:t>)</w:t>
+      </w:r>
+      <w:r>
+        <w:rPr>
+          <w:rFonts w:ascii="Courier New" w:eastAsia="Times New Roman" w:hAnsi="Courier New" w:cs="Courier New"/>
+          <w:color w:val="CC7832"/>
+          <w:sz w:val="20"/>
+          <w:szCs w:val="20"/>
+          <w:lang w:eastAsia="vi-VN"/>
+        </w:rPr>
+        <w:t xml:space="preserve">, </w:t>
+      </w:r>
+      <w:r>
+        <w:rPr>
+          <w:rFonts w:ascii="Courier New" w:eastAsia="Times New Roman" w:hAnsi="Courier New" w:cs="Courier New"/>
+          <w:color w:val="A9B7C6"/>
+          <w:sz w:val="20"/>
+          <w:szCs w:val="20"/>
+          <w:lang w:eastAsia="vi-VN"/>
+        </w:rPr>
+        <w:t>plt.imshow(new_blur)</w:t>
+      </w:r>
+      <w:r>
+        <w:rPr>
+          <w:rFonts w:ascii="Courier New" w:eastAsia="Times New Roman" w:hAnsi="Courier New" w:cs="Courier New"/>
+          <w:color w:val="A9B7C6"/>
+          <w:sz w:val="20"/>
+          <w:szCs w:val="20"/>
+          <w:lang w:eastAsia="vi-VN"/>
+        </w:rPr>
+        <w:br/>
+        <w:t>plt.subplot(</w:t>
+      </w:r>
+      <w:r>
+        <w:rPr>
+          <w:rFonts w:ascii="Courier New" w:eastAsia="Times New Roman" w:hAnsi="Courier New" w:cs="Courier New"/>
+          <w:color w:val="6897BB"/>
+          <w:sz w:val="20"/>
+          <w:szCs w:val="20"/>
+          <w:lang w:eastAsia="vi-VN"/>
+        </w:rPr>
+        <w:t>232</w:t>
+      </w:r>
+      <w:r>
+        <w:rPr>
+          <w:rFonts w:ascii="Courier New" w:eastAsia="Times New Roman" w:hAnsi="Courier New" w:cs="Courier New"/>
+          <w:color w:val="A9B7C6"/>
+          <w:sz w:val="20"/>
+          <w:szCs w:val="20"/>
+          <w:lang w:eastAsia="vi-VN"/>
+        </w:rPr>
+        <w:t>)</w:t>
+      </w:r>
+      <w:r>
+        <w:rPr>
+          <w:rFonts w:ascii="Courier New" w:eastAsia="Times New Roman" w:hAnsi="Courier New" w:cs="Courier New"/>
+          <w:color w:val="CC7832"/>
+          <w:sz w:val="20"/>
+          <w:szCs w:val="20"/>
+          <w:lang w:eastAsia="vi-VN"/>
+        </w:rPr>
+        <w:t xml:space="preserve">, </w:t>
+      </w:r>
+      <w:r>
+        <w:rPr>
+          <w:rFonts w:ascii="Courier New" w:eastAsia="Times New Roman" w:hAnsi="Courier New" w:cs="Courier New"/>
+          <w:color w:val="A9B7C6"/>
+          <w:sz w:val="20"/>
+          <w:szCs w:val="20"/>
+          <w:lang w:eastAsia="vi-VN"/>
+        </w:rPr>
+        <w:t>plt.title(</w:t>
+      </w:r>
+      <w:r>
+        <w:rPr>
+          <w:rFonts w:ascii="Courier New" w:eastAsia="Times New Roman" w:hAnsi="Courier New" w:cs="Courier New"/>
+          <w:color w:val="6A8759"/>
+          <w:sz w:val="20"/>
+          <w:szCs w:val="20"/>
+          <w:lang w:eastAsia="vi-VN"/>
+        </w:rPr>
+        <w:t>'Median'</w:t>
+      </w:r>
+      <w:r>
+        <w:rPr>
+          <w:rFonts w:ascii="Courier New" w:eastAsia="Times New Roman" w:hAnsi="Courier New" w:cs="Courier New"/>
+          <w:color w:val="A9B7C6"/>
+          <w:sz w:val="20"/>
+          <w:szCs w:val="20"/>
+          <w:lang w:eastAsia="vi-VN"/>
+        </w:rPr>
+        <w:t>)</w:t>
+      </w:r>
+      <w:r>
+        <w:rPr>
+          <w:rFonts w:ascii="Courier New" w:eastAsia="Times New Roman" w:hAnsi="Courier New" w:cs="Courier New"/>
+          <w:color w:val="CC7832"/>
+          <w:sz w:val="20"/>
+          <w:szCs w:val="20"/>
+          <w:lang w:eastAsia="vi-VN"/>
+        </w:rPr>
+        <w:t xml:space="preserve">, </w:t>
+      </w:r>
+      <w:r>
+        <w:rPr>
+          <w:rFonts w:ascii="Courier New" w:eastAsia="Times New Roman" w:hAnsi="Courier New" w:cs="Courier New"/>
+          <w:color w:val="A9B7C6"/>
+          <w:sz w:val="20"/>
+          <w:szCs w:val="20"/>
+          <w:lang w:eastAsia="vi-VN"/>
+        </w:rPr>
+        <w:t>plt.axis(</w:t>
+      </w:r>
+      <w:r>
+        <w:rPr>
+          <w:rFonts w:ascii="Courier New" w:eastAsia="Times New Roman" w:hAnsi="Courier New" w:cs="Courier New"/>
+          <w:color w:val="6A8759"/>
+          <w:sz w:val="20"/>
+          <w:szCs w:val="20"/>
+          <w:lang w:eastAsia="vi-VN"/>
+        </w:rPr>
+        <w:t>'off'</w:t>
+      </w:r>
+      <w:r>
+        <w:rPr>
+          <w:rFonts w:ascii="Courier New" w:eastAsia="Times New Roman" w:hAnsi="Courier New" w:cs="Courier New"/>
+          <w:color w:val="A9B7C6"/>
+          <w:sz w:val="20"/>
+          <w:szCs w:val="20"/>
+          <w:lang w:eastAsia="vi-VN"/>
+        </w:rPr>
+        <w:t>)</w:t>
+      </w:r>
+      <w:r>
+        <w:rPr>
+          <w:rFonts w:ascii="Courier New" w:eastAsia="Times New Roman" w:hAnsi="Courier New" w:cs="Courier New"/>
+          <w:color w:val="CC7832"/>
+          <w:sz w:val="20"/>
+          <w:szCs w:val="20"/>
+          <w:lang w:eastAsia="vi-VN"/>
+        </w:rPr>
+        <w:t xml:space="preserve">, </w:t>
+      </w:r>
+      <w:r>
+        <w:rPr>
+          <w:rFonts w:ascii="Courier New" w:eastAsia="Times New Roman" w:hAnsi="Courier New" w:cs="Courier New"/>
+          <w:color w:val="A9B7C6"/>
+          <w:sz w:val="20"/>
+          <w:szCs w:val="20"/>
+          <w:lang w:eastAsia="vi-VN"/>
+        </w:rPr>
+        <w:t>plt.imshow(new_median)</w:t>
+      </w:r>
+      <w:r>
+        <w:rPr>
+          <w:rFonts w:ascii="Courier New" w:eastAsia="Times New Roman" w:hAnsi="Courier New" w:cs="Courier New"/>
+          <w:color w:val="A9B7C6"/>
+          <w:sz w:val="20"/>
+          <w:szCs w:val="20"/>
+          <w:lang w:eastAsia="vi-VN"/>
+        </w:rPr>
+        <w:br/>
+        <w:t>plt.subplot(</w:t>
+      </w:r>
+      <w:r>
+        <w:rPr>
+          <w:rFonts w:ascii="Courier New" w:eastAsia="Times New Roman" w:hAnsi="Courier New" w:cs="Courier New"/>
+          <w:color w:val="6897BB"/>
+          <w:sz w:val="20"/>
+          <w:szCs w:val="20"/>
+          <w:lang w:eastAsia="vi-VN"/>
+        </w:rPr>
+        <w:t>233</w:t>
+      </w:r>
+      <w:r>
+        <w:rPr>
+          <w:rFonts w:ascii="Courier New" w:eastAsia="Times New Roman" w:hAnsi="Courier New" w:cs="Courier New"/>
+          <w:color w:val="A9B7C6"/>
+          <w:sz w:val="20"/>
+          <w:szCs w:val="20"/>
+          <w:lang w:eastAsia="vi-VN"/>
+        </w:rPr>
+        <w:t>)</w:t>
+      </w:r>
+      <w:r>
+        <w:rPr>
+          <w:rFonts w:ascii="Courier New" w:eastAsia="Times New Roman" w:hAnsi="Courier New" w:cs="Courier New"/>
+          <w:color w:val="CC7832"/>
+          <w:sz w:val="20"/>
+          <w:szCs w:val="20"/>
+          <w:lang w:eastAsia="vi-VN"/>
+        </w:rPr>
+        <w:t xml:space="preserve">, </w:t>
+      </w:r>
+      <w:r>
+        <w:rPr>
+          <w:rFonts w:ascii="Courier New" w:eastAsia="Times New Roman" w:hAnsi="Courier New" w:cs="Courier New"/>
+          <w:color w:val="A9B7C6"/>
+          <w:sz w:val="20"/>
+          <w:szCs w:val="20"/>
+          <w:lang w:eastAsia="vi-VN"/>
+        </w:rPr>
+        <w:t>plt.title(</w:t>
+      </w:r>
+      <w:r>
+        <w:rPr>
+          <w:rFonts w:ascii="Courier New" w:eastAsia="Times New Roman" w:hAnsi="Courier New" w:cs="Courier New"/>
+          <w:color w:val="6A8759"/>
+          <w:sz w:val="20"/>
+          <w:szCs w:val="20"/>
+          <w:lang w:eastAsia="vi-VN"/>
+        </w:rPr>
+        <w:t>'Gauss'</w:t>
+      </w:r>
+      <w:r>
+        <w:rPr>
+          <w:rFonts w:ascii="Courier New" w:eastAsia="Times New Roman" w:hAnsi="Courier New" w:cs="Courier New"/>
+          <w:color w:val="A9B7C6"/>
+          <w:sz w:val="20"/>
+          <w:szCs w:val="20"/>
+          <w:lang w:eastAsia="vi-VN"/>
+        </w:rPr>
+        <w:t>)</w:t>
+      </w:r>
+      <w:r>
+        <w:rPr>
+          <w:rFonts w:ascii="Courier New" w:eastAsia="Times New Roman" w:hAnsi="Courier New" w:cs="Courier New"/>
+          <w:color w:val="CC7832"/>
+          <w:sz w:val="20"/>
+          <w:szCs w:val="20"/>
+          <w:lang w:eastAsia="vi-VN"/>
+        </w:rPr>
+        <w:t xml:space="preserve">, </w:t>
+      </w:r>
+      <w:r>
+        <w:rPr>
+          <w:rFonts w:ascii="Courier New" w:eastAsia="Times New Roman" w:hAnsi="Courier New" w:cs="Courier New"/>
+          <w:color w:val="A9B7C6"/>
+          <w:sz w:val="20"/>
+          <w:szCs w:val="20"/>
+          <w:lang w:eastAsia="vi-VN"/>
+        </w:rPr>
+        <w:t>plt.axis(</w:t>
+      </w:r>
+      <w:r>
+        <w:rPr>
+          <w:rFonts w:ascii="Courier New" w:eastAsia="Times New Roman" w:hAnsi="Courier New" w:cs="Courier New"/>
+          <w:color w:val="6A8759"/>
+          <w:sz w:val="20"/>
+          <w:szCs w:val="20"/>
+          <w:lang w:eastAsia="vi-VN"/>
+        </w:rPr>
+        <w:t>'off'</w:t>
+      </w:r>
+      <w:r>
+        <w:rPr>
+          <w:rFonts w:ascii="Courier New" w:eastAsia="Times New Roman" w:hAnsi="Courier New" w:cs="Courier New"/>
+          <w:color w:val="A9B7C6"/>
+          <w:sz w:val="20"/>
+          <w:szCs w:val="20"/>
+          <w:lang w:eastAsia="vi-VN"/>
+        </w:rPr>
+        <w:t>)</w:t>
+      </w:r>
+      <w:r>
+        <w:rPr>
+          <w:rFonts w:ascii="Courier New" w:eastAsia="Times New Roman" w:hAnsi="Courier New" w:cs="Courier New"/>
+          <w:color w:val="CC7832"/>
+          <w:sz w:val="20"/>
+          <w:szCs w:val="20"/>
+          <w:lang w:eastAsia="vi-VN"/>
+        </w:rPr>
+        <w:t xml:space="preserve">, </w:t>
+      </w:r>
+      <w:r>
+        <w:rPr>
+          <w:rFonts w:ascii="Courier New" w:eastAsia="Times New Roman" w:hAnsi="Courier New" w:cs="Courier New"/>
+          <w:color w:val="A9B7C6"/>
+          <w:sz w:val="20"/>
+          <w:szCs w:val="20"/>
+          <w:lang w:eastAsia="vi-VN"/>
+        </w:rPr>
+        <w:t>plt.imshow(new_gauss)</w:t>
+      </w:r>
+      <w:r>
+        <w:rPr>
+          <w:rFonts w:ascii="Courier New" w:eastAsia="Times New Roman" w:hAnsi="Courier New" w:cs="Courier New"/>
+          <w:color w:val="A9B7C6"/>
+          <w:sz w:val="20"/>
+          <w:szCs w:val="20"/>
+          <w:lang w:eastAsia="vi-VN"/>
+        </w:rPr>
+        <w:br/>
+        <w:t>plt.subplot(</w:t>
+      </w:r>
+      <w:r>
+        <w:rPr>
+          <w:rFonts w:ascii="Courier New" w:eastAsia="Times New Roman" w:hAnsi="Courier New" w:cs="Courier New"/>
+          <w:color w:val="6897BB"/>
+          <w:sz w:val="20"/>
+          <w:szCs w:val="20"/>
+          <w:lang w:eastAsia="vi-VN"/>
+        </w:rPr>
+        <w:t>234</w:t>
+      </w:r>
+      <w:r>
+        <w:rPr>
+          <w:rFonts w:ascii="Courier New" w:eastAsia="Times New Roman" w:hAnsi="Courier New" w:cs="Courier New"/>
+          <w:color w:val="A9B7C6"/>
+          <w:sz w:val="20"/>
+          <w:szCs w:val="20"/>
+          <w:lang w:eastAsia="vi-VN"/>
+        </w:rPr>
+        <w:t>)</w:t>
+      </w:r>
+      <w:r>
+        <w:rPr>
+          <w:rFonts w:ascii="Courier New" w:eastAsia="Times New Roman" w:hAnsi="Courier New" w:cs="Courier New"/>
+          <w:color w:val="CC7832"/>
+          <w:sz w:val="20"/>
+          <w:szCs w:val="20"/>
+          <w:lang w:eastAsia="vi-VN"/>
+        </w:rPr>
+        <w:t xml:space="preserve">, </w:t>
+      </w:r>
+      <w:r>
+        <w:rPr>
+          <w:rFonts w:ascii="Courier New" w:eastAsia="Times New Roman" w:hAnsi="Courier New" w:cs="Courier New"/>
+          <w:color w:val="A9B7C6"/>
+          <w:sz w:val="20"/>
+          <w:szCs w:val="20"/>
+          <w:lang w:eastAsia="vi-VN"/>
+        </w:rPr>
+        <w:t>plt.title(</w:t>
+      </w:r>
+      <w:r>
+        <w:rPr>
+          <w:rFonts w:ascii="Courier New" w:eastAsia="Times New Roman" w:hAnsi="Courier New" w:cs="Courier New"/>
+          <w:color w:val="6A8759"/>
+          <w:sz w:val="20"/>
+          <w:szCs w:val="20"/>
+          <w:lang w:eastAsia="vi-VN"/>
+        </w:rPr>
+        <w:t>'Bilateral'</w:t>
+      </w:r>
+      <w:r>
+        <w:rPr>
+          <w:rFonts w:ascii="Courier New" w:eastAsia="Times New Roman" w:hAnsi="Courier New" w:cs="Courier New"/>
+          <w:color w:val="A9B7C6"/>
+          <w:sz w:val="20"/>
+          <w:szCs w:val="20"/>
+          <w:lang w:eastAsia="vi-VN"/>
+        </w:rPr>
+        <w:t>)</w:t>
+      </w:r>
+      <w:r>
+        <w:rPr>
+          <w:rFonts w:ascii="Courier New" w:eastAsia="Times New Roman" w:hAnsi="Courier New" w:cs="Courier New"/>
+          <w:color w:val="CC7832"/>
+          <w:sz w:val="20"/>
+          <w:szCs w:val="20"/>
+          <w:lang w:eastAsia="vi-VN"/>
+        </w:rPr>
+        <w:t xml:space="preserve">, </w:t>
+      </w:r>
+      <w:r>
+        <w:rPr>
+          <w:rFonts w:ascii="Courier New" w:eastAsia="Times New Roman" w:hAnsi="Courier New" w:cs="Courier New"/>
+          <w:color w:val="A9B7C6"/>
+          <w:sz w:val="20"/>
+          <w:szCs w:val="20"/>
+          <w:lang w:eastAsia="vi-VN"/>
+        </w:rPr>
+        <w:t>plt.axis(</w:t>
+      </w:r>
+      <w:r>
+        <w:rPr>
+          <w:rFonts w:ascii="Courier New" w:eastAsia="Times New Roman" w:hAnsi="Courier New" w:cs="Courier New"/>
+          <w:color w:val="6A8759"/>
+          <w:sz w:val="20"/>
+          <w:szCs w:val="20"/>
+          <w:lang w:eastAsia="vi-VN"/>
+        </w:rPr>
+        <w:t>'off'</w:t>
+      </w:r>
+      <w:r>
+        <w:rPr>
+          <w:rFonts w:ascii="Courier New" w:eastAsia="Times New Roman" w:hAnsi="Courier New" w:cs="Courier New"/>
+          <w:color w:val="A9B7C6"/>
+          <w:sz w:val="20"/>
+          <w:szCs w:val="20"/>
+          <w:lang w:eastAsia="vi-VN"/>
+        </w:rPr>
+        <w:t>)</w:t>
+      </w:r>
+      <w:r>
+        <w:rPr>
+          <w:rFonts w:ascii="Courier New" w:eastAsia="Times New Roman" w:hAnsi="Courier New" w:cs="Courier New"/>
+          <w:color w:val="CC7832"/>
+          <w:sz w:val="20"/>
+          <w:szCs w:val="20"/>
+          <w:lang w:eastAsia="vi-VN"/>
+        </w:rPr>
+        <w:t xml:space="preserve">, </w:t>
+      </w:r>
+      <w:r>
+        <w:rPr>
+          <w:rFonts w:ascii="Courier New" w:eastAsia="Times New Roman" w:hAnsi="Courier New" w:cs="Courier New"/>
+          <w:color w:val="A9B7C6"/>
+          <w:sz w:val="20"/>
+          <w:szCs w:val="20"/>
+          <w:lang w:eastAsia="vi-VN"/>
+        </w:rPr>
+        <w:t>plt.imshow(new_bilateral)</w:t>
+      </w:r>
+      <w:r>
+        <w:rPr>
+          <w:rFonts w:ascii="Courier New" w:eastAsia="Times New Roman" w:hAnsi="Courier New" w:cs="Courier New"/>
+          <w:color w:val="A9B7C6"/>
+          <w:sz w:val="20"/>
+          <w:szCs w:val="20"/>
+          <w:lang w:eastAsia="vi-VN"/>
+        </w:rPr>
+        <w:br/>
+        <w:t>plt.show()</w:t>
+      </w:r>
+      <w:r>
+        <w:rPr>
+          <w:rFonts w:ascii="Courier New" w:eastAsia="Times New Roman" w:hAnsi="Courier New" w:cs="Courier New"/>
+          <w:color w:val="A9B7C6"/>
+          <w:sz w:val="20"/>
+          <w:szCs w:val="20"/>
+          <w:lang w:eastAsia="vi-VN"/>
+        </w:rPr>
+        <w:br/>
+      </w:r>
+      <w:r>
+        <w:rPr>
+          <w:rFonts w:ascii="Courier New" w:eastAsia="Times New Roman" w:hAnsi="Courier New" w:cs="Courier New"/>
+          <w:color w:val="A9B7C6"/>
+          <w:sz w:val="20"/>
+          <w:szCs w:val="20"/>
+          <w:lang w:eastAsia="vi-VN"/>
+        </w:rPr>
+        <w:br/>
+        <w:t>cv2.waitKey(</w:t>
+      </w:r>
+      <w:r>
+        <w:rPr>
+          <w:rFonts w:ascii="Courier New" w:eastAsia="Times New Roman" w:hAnsi="Courier New" w:cs="Courier New"/>
+          <w:color w:val="6897BB"/>
+          <w:sz w:val="20"/>
+          <w:szCs w:val="20"/>
+          <w:lang w:eastAsia="vi-VN"/>
+        </w:rPr>
+        <w:t>0</w:t>
+      </w:r>
+      <w:r>
+        <w:rPr>
+          <w:rFonts w:ascii="Courier New" w:eastAsia="Times New Roman" w:hAnsi="Courier New" w:cs="Courier New"/>
+          <w:color w:val="A9B7C6"/>
+          <w:sz w:val="20"/>
+          <w:szCs w:val="20"/>
+          <w:lang w:eastAsia="vi-VN"/>
+        </w:rPr>
+        <w:t>)</w:t>
+      </w:r>
+      <w:r>
+        <w:rPr>
+          <w:rFonts w:ascii="Courier New" w:eastAsia="Times New Roman" w:hAnsi="Courier New" w:cs="Courier New"/>
+          <w:color w:val="A9B7C6"/>
+          <w:sz w:val="20"/>
+          <w:szCs w:val="20"/>
+          <w:lang w:eastAsia="vi-VN"/>
+        </w:rPr>
+        <w:br/>
+        <w:t>cv2.destroyAllWindows()</w:t>
+      </w:r>
+    </w:p>
+    <w:p>
+      <w:pPr>
         <w:rPr>
           <w:rFonts w:cstheme="minorHAnsi"/>
           <w:sz w:val="32"/>
@@ -151,6 +1614,16 @@
           <w:lang w:val="en-US"/>
         </w:rPr>
       </w:pPr>
+    </w:p>
+    <w:p>
+      <w:pPr>
+        <w:rPr>
+          <w:rFonts w:cstheme="minorHAnsi"/>
+          <w:sz w:val="32"/>
+          <w:szCs w:val="32"/>
+          <w:lang w:val="en-US"/>
+        </w:rPr>
+      </w:pPr>
       <w:r>
         <w:rPr>
           <w:rFonts w:cstheme="minorHAnsi"/>
@@ -159,11 +1632,12 @@
           <w:szCs w:val="32"/>
           <w:lang w:eastAsia="vi-VN"/>
         </w:rPr>
+        <w:lastRenderedPageBreak/>
         <w:drawing>
-          <wp:inline distT="0" distB="0" distL="0" distR="0" wp14:anchorId="1ED77322" wp14:editId="67C4C921">
-            <wp:extent cx="5731510" cy="3222625"/>
+          <wp:inline distT="0" distB="0" distL="0" distR="0" wp14:anchorId="36A49E07" wp14:editId="731FD409">
+            <wp:extent cx="5731510" cy="3221990"/>
             <wp:effectExtent l="0" t="0" r="2540" b="0"/>
-            <wp:docPr id="1" name="Picture 1"/>
+            <wp:docPr id="2" name="Picture 2"/>
             <wp:cNvGraphicFramePr>
               <a:graphicFrameLocks xmlns:a="http://schemas.openxmlformats.org/drawingml/2006/main" noChangeAspect="1"/>
             </wp:cNvGraphicFramePr>
@@ -183,7 +1657,7 @@
                   <pic:spPr>
                     <a:xfrm>
                       <a:off x="0" y="0"/>
-                      <a:ext cx="5731510" cy="3222625"/>
+                      <a:ext cx="5731510" cy="3221990"/>
                     </a:xfrm>
                     <a:prstGeom prst="rect">
                       <a:avLst/>
@@ -199,26 +1673,737 @@
     <w:p>
       <w:pPr>
         <w:rPr>
+          <w:rFonts w:ascii="Arial" w:hAnsi="Arial" w:cs="Arial"/>
+          <w:sz w:val="32"/>
+          <w:szCs w:val="32"/>
+        </w:rPr>
+      </w:pPr>
+      <w:r>
+        <w:rPr>
           <w:rFonts w:cstheme="minorHAnsi"/>
           <w:sz w:val="32"/>
           <w:szCs w:val="32"/>
           <w:lang w:val="en-US"/>
         </w:rPr>
-      </w:pPr>
-      <w:r>
-        <w:rPr>
-          <w:rFonts w:cstheme="minorHAnsi"/>
-          <w:noProof/>
+        <w:t xml:space="preserve">2. </w:t>
+      </w:r>
+      <w:r>
+        <w:rPr>
+          <w:rFonts w:ascii="Arial" w:hAnsi="Arial" w:cs="Arial"/>
           <w:sz w:val="32"/>
           <w:szCs w:val="32"/>
+        </w:rPr>
+        <w:t>Tạo trackbar để lấy kích thước kernel cho bộ lọc Gauss. Lọc ảnh, ấn phím s để lưu ảnh.</w:t>
+      </w:r>
+    </w:p>
+    <w:p>
+      <w:pPr>
+        <w:pStyle w:val="HTMLPreformatted"/>
+        <w:shd w:val="clear" w:color="auto" w:fill="2B2B2B"/>
+        <w:rPr>
+          <w:color w:val="A9B7C6"/>
+        </w:rPr>
+      </w:pPr>
+      <w:r>
+        <w:rPr>
+          <w:color w:val="CC7832"/>
+        </w:rPr>
+        <w:t xml:space="preserve">import </w:t>
+      </w:r>
+      <w:r>
+        <w:rPr>
+          <w:color w:val="A9B7C6"/>
+        </w:rPr>
+        <w:t>cv2</w:t>
+      </w:r>
+      <w:r>
+        <w:rPr>
+          <w:color w:val="A9B7C6"/>
+        </w:rPr>
+        <w:br/>
+      </w:r>
+      <w:r>
+        <w:rPr>
+          <w:color w:val="CC7832"/>
+        </w:rPr>
+        <w:t xml:space="preserve">from </w:t>
+      </w:r>
+      <w:r>
+        <w:rPr>
+          <w:color w:val="A9B7C6"/>
+        </w:rPr>
+        <w:t xml:space="preserve">PIL.ImageFilter </w:t>
+      </w:r>
+      <w:r>
+        <w:rPr>
+          <w:color w:val="CC7832"/>
+        </w:rPr>
+        <w:t xml:space="preserve">import </w:t>
+      </w:r>
+      <w:r>
+        <w:rPr>
+          <w:color w:val="A9B7C6"/>
+        </w:rPr>
+        <w:t>GaussianBlur</w:t>
+      </w:r>
+      <w:r>
+        <w:rPr>
+          <w:color w:val="A9B7C6"/>
+        </w:rPr>
+        <w:br/>
+      </w:r>
+      <w:r>
+        <w:rPr>
+          <w:color w:val="CC7832"/>
+        </w:rPr>
+        <w:t xml:space="preserve">from </w:t>
+      </w:r>
+      <w:r>
+        <w:rPr>
+          <w:color w:val="A9B7C6"/>
+        </w:rPr>
+        <w:t xml:space="preserve">sympy.polys.polyoptions </w:t>
+      </w:r>
+      <w:r>
+        <w:rPr>
+          <w:color w:val="CC7832"/>
+        </w:rPr>
+        <w:t xml:space="preserve">import </w:t>
+      </w:r>
+      <w:r>
+        <w:rPr>
+          <w:color w:val="A9B7C6"/>
+        </w:rPr>
+        <w:t>Gaussian</w:t>
+      </w:r>
+      <w:r>
+        <w:rPr>
+          <w:color w:val="A9B7C6"/>
+        </w:rPr>
+        <w:br/>
+      </w:r>
+      <w:r>
+        <w:rPr>
+          <w:color w:val="A9B7C6"/>
+        </w:rPr>
+        <w:br/>
+        <w:t>img = cv2.imread(</w:t>
+      </w:r>
+      <w:r>
+        <w:rPr>
+          <w:color w:val="6A8759"/>
+        </w:rPr>
+        <w:t>r'C:\Anhdep\coco.jpg'</w:t>
+      </w:r>
+      <w:r>
+        <w:rPr>
+          <w:color w:val="A9B7C6"/>
+        </w:rPr>
+        <w:t>)</w:t>
+      </w:r>
+      <w:r>
+        <w:rPr>
+          <w:color w:val="A9B7C6"/>
+        </w:rPr>
+        <w:br/>
+        <w:t>cv2.namedWindow(</w:t>
+      </w:r>
+      <w:r>
+        <w:rPr>
+          <w:color w:val="6A8759"/>
+        </w:rPr>
+        <w:t>'Anh dep'</w:t>
+      </w:r>
+      <w:r>
+        <w:rPr>
+          <w:color w:val="A9B7C6"/>
+        </w:rPr>
+        <w:t>)</w:t>
+      </w:r>
+      <w:r>
+        <w:rPr>
+          <w:color w:val="A9B7C6"/>
+        </w:rPr>
+        <w:br/>
+        <w:t>cv2.resize(img</w:t>
+      </w:r>
+      <w:r>
+        <w:rPr>
+          <w:color w:val="CC7832"/>
+        </w:rPr>
+        <w:t xml:space="preserve">, None, </w:t>
+      </w:r>
+      <w:r>
+        <w:rPr>
+          <w:color w:val="AA4926"/>
+        </w:rPr>
+        <w:t xml:space="preserve">fx </w:t>
+      </w:r>
+      <w:r>
+        <w:rPr>
+          <w:color w:val="A9B7C6"/>
+        </w:rPr>
+        <w:t xml:space="preserve">= </w:t>
+      </w:r>
+      <w:r>
+        <w:rPr>
+          <w:color w:val="6897BB"/>
+        </w:rPr>
+        <w:t>5</w:t>
+      </w:r>
+      <w:r>
+        <w:rPr>
+          <w:color w:val="CC7832"/>
+        </w:rPr>
+        <w:t xml:space="preserve">, </w:t>
+      </w:r>
+      <w:r>
+        <w:rPr>
+          <w:color w:val="AA4926"/>
+        </w:rPr>
+        <w:t xml:space="preserve">fy </w:t>
+      </w:r>
+      <w:r>
+        <w:rPr>
+          <w:color w:val="A9B7C6"/>
+        </w:rPr>
+        <w:t xml:space="preserve">= </w:t>
+      </w:r>
+      <w:r>
+        <w:rPr>
+          <w:color w:val="6897BB"/>
+        </w:rPr>
+        <w:t>5</w:t>
+      </w:r>
+      <w:r>
+        <w:rPr>
+          <w:color w:val="A9B7C6"/>
+        </w:rPr>
+        <w:t>)</w:t>
+      </w:r>
+      <w:r>
+        <w:rPr>
+          <w:color w:val="A9B7C6"/>
+        </w:rPr>
+        <w:br/>
+      </w:r>
+      <w:r>
+        <w:rPr>
+          <w:color w:val="A9B7C6"/>
+        </w:rPr>
+        <w:br/>
+        <w:t xml:space="preserve">Gaussian = </w:t>
+      </w:r>
+      <w:r>
+        <w:rPr>
+          <w:color w:val="6897BB"/>
+        </w:rPr>
+        <w:t>1</w:t>
+      </w:r>
+      <w:r>
+        <w:rPr>
+          <w:color w:val="6897BB"/>
+        </w:rPr>
+        <w:br/>
+      </w:r>
+      <w:r>
+        <w:rPr>
+          <w:color w:val="6897BB"/>
+        </w:rPr>
+        <w:br/>
+      </w:r>
+      <w:r>
+        <w:rPr>
+          <w:color w:val="CC7832"/>
+        </w:rPr>
+        <w:t xml:space="preserve">def </w:t>
+      </w:r>
+      <w:r>
+        <w:rPr>
+          <w:color w:val="FFC66D"/>
+        </w:rPr>
+        <w:t>get_Gauss</w:t>
+      </w:r>
+      <w:r>
+        <w:rPr>
+          <w:color w:val="A9B7C6"/>
+        </w:rPr>
+        <w:t>(pos):</w:t>
+      </w:r>
+      <w:r>
+        <w:rPr>
+          <w:color w:val="A9B7C6"/>
+        </w:rPr>
+        <w:br/>
+        <w:t xml:space="preserve">    </w:t>
+      </w:r>
+      <w:r>
+        <w:rPr>
+          <w:color w:val="CC7832"/>
+        </w:rPr>
+        <w:t xml:space="preserve">global </w:t>
+      </w:r>
+      <w:r>
+        <w:rPr>
+          <w:color w:val="A9B7C6"/>
+        </w:rPr>
+        <w:t>Gaussian</w:t>
+      </w:r>
+      <w:r>
+        <w:rPr>
+          <w:color w:val="A9B7C6"/>
+        </w:rPr>
+        <w:br/>
+        <w:t xml:space="preserve">    Gaussian = pos</w:t>
+      </w:r>
+      <w:r>
+        <w:rPr>
+          <w:color w:val="A9B7C6"/>
+        </w:rPr>
+        <w:br/>
+        <w:t xml:space="preserve">    </w:t>
+      </w:r>
+      <w:r>
+        <w:rPr>
+          <w:color w:val="CC7832"/>
+        </w:rPr>
+        <w:t xml:space="preserve">if </w:t>
+      </w:r>
+      <w:r>
+        <w:rPr>
+          <w:color w:val="A9B7C6"/>
+        </w:rPr>
+        <w:t xml:space="preserve">Gaussian % </w:t>
+      </w:r>
+      <w:r>
+        <w:rPr>
+          <w:color w:val="6897BB"/>
+        </w:rPr>
+        <w:t xml:space="preserve">2 </w:t>
+      </w:r>
+      <w:r>
+        <w:rPr>
+          <w:color w:val="A9B7C6"/>
+        </w:rPr>
+        <w:t xml:space="preserve">== </w:t>
+      </w:r>
+      <w:r>
+        <w:rPr>
+          <w:color w:val="6897BB"/>
+        </w:rPr>
+        <w:t>0</w:t>
+      </w:r>
+      <w:r>
+        <w:rPr>
+          <w:color w:val="A9B7C6"/>
+        </w:rPr>
+        <w:t>:</w:t>
+      </w:r>
+      <w:r>
+        <w:rPr>
+          <w:color w:val="A9B7C6"/>
+        </w:rPr>
+        <w:br/>
+        <w:t xml:space="preserve">        Gaussian += </w:t>
+      </w:r>
+      <w:r>
+        <w:rPr>
+          <w:color w:val="6897BB"/>
+        </w:rPr>
+        <w:t>1</w:t>
+      </w:r>
+      <w:r>
+        <w:rPr>
+          <w:color w:val="6897BB"/>
+        </w:rPr>
+        <w:br/>
+      </w:r>
+      <w:r>
+        <w:rPr>
+          <w:color w:val="808080"/>
+        </w:rPr>
+        <w:t>#Tạo trackbar</w:t>
+      </w:r>
+      <w:r>
+        <w:rPr>
+          <w:color w:val="808080"/>
+        </w:rPr>
+        <w:br/>
+      </w:r>
+      <w:r>
+        <w:rPr>
+          <w:color w:val="A9B7C6"/>
+        </w:rPr>
+        <w:t>cv2.createTrackbar(</w:t>
+      </w:r>
+      <w:r>
+        <w:rPr>
+          <w:color w:val="6A8759"/>
+        </w:rPr>
+        <w:t>'Kernel'</w:t>
+      </w:r>
+      <w:r>
+        <w:rPr>
+          <w:color w:val="CC7832"/>
+        </w:rPr>
+        <w:t xml:space="preserve">, </w:t>
+      </w:r>
+      <w:r>
+        <w:rPr>
+          <w:color w:val="6A8759"/>
+        </w:rPr>
+        <w:t>'Anh dep'</w:t>
+      </w:r>
+      <w:r>
+        <w:rPr>
+          <w:color w:val="CC7832"/>
+        </w:rPr>
+        <w:t xml:space="preserve">, </w:t>
+      </w:r>
+      <w:r>
+        <w:rPr>
+          <w:color w:val="A9B7C6"/>
+        </w:rPr>
+        <w:t>Gaussian</w:t>
+      </w:r>
+      <w:r>
+        <w:rPr>
+          <w:color w:val="CC7832"/>
+        </w:rPr>
+        <w:t xml:space="preserve">, </w:t>
+      </w:r>
+      <w:r>
+        <w:rPr>
+          <w:color w:val="6897BB"/>
+        </w:rPr>
+        <w:t>50</w:t>
+      </w:r>
+      <w:r>
+        <w:rPr>
+          <w:color w:val="CC7832"/>
+        </w:rPr>
+        <w:t xml:space="preserve">, </w:t>
+      </w:r>
+      <w:r>
+        <w:rPr>
+          <w:color w:val="A9B7C6"/>
+        </w:rPr>
+        <w:t>get_Gauss)</w:t>
+      </w:r>
+      <w:r>
+        <w:rPr>
+          <w:color w:val="A9B7C6"/>
+        </w:rPr>
+        <w:br/>
+      </w:r>
+      <w:r>
+        <w:rPr>
+          <w:color w:val="CC7832"/>
+        </w:rPr>
+        <w:t>while True</w:t>
+      </w:r>
+      <w:r>
+        <w:rPr>
+          <w:color w:val="A9B7C6"/>
+        </w:rPr>
+        <w:t>:</w:t>
+      </w:r>
+      <w:r>
+        <w:rPr>
+          <w:color w:val="A9B7C6"/>
+        </w:rPr>
+        <w:br/>
+        <w:t xml:space="preserve">    </w:t>
+      </w:r>
+      <w:r>
+        <w:rPr>
+          <w:color w:val="808080"/>
+        </w:rPr>
+        <w:t>#Sử dụng Bộ lọc Gauss</w:t>
+      </w:r>
+      <w:r>
+        <w:rPr>
+          <w:color w:val="808080"/>
+        </w:rPr>
+        <w:br/>
+        <w:t xml:space="preserve">    </w:t>
+      </w:r>
+      <w:r>
+        <w:rPr>
+          <w:color w:val="A9B7C6"/>
+        </w:rPr>
+        <w:t>img_gauss = cv2.GaussianBlur(img</w:t>
+      </w:r>
+      <w:r>
+        <w:rPr>
+          <w:color w:val="CC7832"/>
+        </w:rPr>
+        <w:t xml:space="preserve">, </w:t>
+      </w:r>
+      <w:r>
+        <w:rPr>
+          <w:color w:val="A9B7C6"/>
+        </w:rPr>
+        <w:t>(Gaussian</w:t>
+      </w:r>
+      <w:r>
+        <w:rPr>
+          <w:color w:val="CC7832"/>
+        </w:rPr>
+        <w:t xml:space="preserve">, </w:t>
+      </w:r>
+      <w:r>
+        <w:rPr>
+          <w:color w:val="A9B7C6"/>
+        </w:rPr>
+        <w:t>Gaussian)</w:t>
+      </w:r>
+      <w:r>
+        <w:rPr>
+          <w:color w:val="CC7832"/>
+        </w:rPr>
+        <w:t xml:space="preserve">, </w:t>
+      </w:r>
+      <w:r>
+        <w:rPr>
+          <w:color w:val="6897BB"/>
+        </w:rPr>
+        <w:t>9</w:t>
+      </w:r>
+      <w:r>
+        <w:rPr>
+          <w:color w:val="A9B7C6"/>
+        </w:rPr>
+        <w:t>)</w:t>
+      </w:r>
+      <w:r>
+        <w:rPr>
+          <w:color w:val="A9B7C6"/>
+        </w:rPr>
+        <w:br/>
+        <w:t xml:space="preserve">    cv2.imshow(</w:t>
+      </w:r>
+      <w:r>
+        <w:rPr>
+          <w:color w:val="6A8759"/>
+        </w:rPr>
+        <w:t>'Anh dep'</w:t>
+      </w:r>
+      <w:r>
+        <w:rPr>
+          <w:color w:val="CC7832"/>
+        </w:rPr>
+        <w:t xml:space="preserve">, </w:t>
+      </w:r>
+      <w:r>
+        <w:rPr>
+          <w:color w:val="A9B7C6"/>
+        </w:rPr>
+        <w:t>img_gauss)</w:t>
+      </w:r>
+      <w:r>
+        <w:rPr>
+          <w:color w:val="A9B7C6"/>
+        </w:rPr>
+        <w:br/>
+        <w:t xml:space="preserve">    </w:t>
+      </w:r>
+      <w:r>
+        <w:rPr>
+          <w:color w:val="808080"/>
+        </w:rPr>
+        <w:t># Lưu ảnh khi nhấn 's'</w:t>
+      </w:r>
+      <w:r>
+        <w:rPr>
+          <w:color w:val="808080"/>
+        </w:rPr>
+        <w:br/>
+        <w:t xml:space="preserve">    </w:t>
+      </w:r>
+      <w:r>
+        <w:rPr>
+          <w:color w:val="CC7832"/>
+        </w:rPr>
+        <w:t xml:space="preserve">if </w:t>
+      </w:r>
+      <w:r>
+        <w:rPr>
+          <w:color w:val="A9B7C6"/>
+        </w:rPr>
+        <w:t>cv2.waitKey(</w:t>
+      </w:r>
+      <w:r>
+        <w:rPr>
+          <w:color w:val="6897BB"/>
+        </w:rPr>
+        <w:t>20</w:t>
+      </w:r>
+      <w:r>
+        <w:rPr>
+          <w:color w:val="A9B7C6"/>
+        </w:rPr>
+        <w:t xml:space="preserve">) == </w:t>
+      </w:r>
+      <w:r>
+        <w:rPr>
+          <w:color w:val="8888C6"/>
+        </w:rPr>
+        <w:t>ord</w:t>
+      </w:r>
+      <w:r>
+        <w:rPr>
+          <w:color w:val="A9B7C6"/>
+        </w:rPr>
+        <w:t>(</w:t>
+      </w:r>
+      <w:r>
+        <w:rPr>
+          <w:color w:val="6A8759"/>
+        </w:rPr>
+        <w:t>'s'</w:t>
+      </w:r>
+      <w:r>
+        <w:rPr>
+          <w:color w:val="A9B7C6"/>
+        </w:rPr>
+        <w:t>):</w:t>
+      </w:r>
+      <w:r>
+        <w:rPr>
+          <w:color w:val="A9B7C6"/>
+        </w:rPr>
+        <w:br/>
+        <w:t xml:space="preserve">        cv2.imwrite(</w:t>
+      </w:r>
+      <w:r>
+        <w:rPr>
+          <w:color w:val="6A8759"/>
+        </w:rPr>
+        <w:t>r'C:\Anhdep\img_gass.jpg'</w:t>
+      </w:r>
+      <w:r>
+        <w:rPr>
+          <w:color w:val="CC7832"/>
+        </w:rPr>
+        <w:t xml:space="preserve">, </w:t>
+      </w:r>
+      <w:r>
+        <w:rPr>
+          <w:color w:val="A9B7C6"/>
+        </w:rPr>
+        <w:t>img_gauss)</w:t>
+      </w:r>
+      <w:r>
+        <w:rPr>
+          <w:color w:val="A9B7C6"/>
+        </w:rPr>
+        <w:br/>
+        <w:t xml:space="preserve">    </w:t>
+      </w:r>
+      <w:r>
+        <w:rPr>
+          <w:color w:val="CC7832"/>
+        </w:rPr>
+        <w:t xml:space="preserve">if </w:t>
+      </w:r>
+      <w:r>
+        <w:rPr>
+          <w:color w:val="A9B7C6"/>
+        </w:rPr>
+        <w:t>cv2.waitKey(</w:t>
+      </w:r>
+      <w:r>
+        <w:rPr>
+          <w:color w:val="6897BB"/>
+        </w:rPr>
+        <w:t>20</w:t>
+      </w:r>
+      <w:r>
+        <w:rPr>
+          <w:color w:val="A9B7C6"/>
+        </w:rPr>
+        <w:t xml:space="preserve">) == </w:t>
+      </w:r>
+      <w:r>
+        <w:rPr>
+          <w:color w:val="8888C6"/>
+        </w:rPr>
+        <w:t>ord</w:t>
+      </w:r>
+      <w:r>
+        <w:rPr>
+          <w:color w:val="A9B7C6"/>
+        </w:rPr>
+        <w:t>(</w:t>
+      </w:r>
+      <w:r>
+        <w:rPr>
+          <w:color w:val="6A8759"/>
+        </w:rPr>
+        <w:t>'q'</w:t>
+      </w:r>
+      <w:r>
+        <w:rPr>
+          <w:color w:val="A9B7C6"/>
+        </w:rPr>
+        <w:t xml:space="preserve">): </w:t>
+      </w:r>
+      <w:r>
+        <w:rPr>
+          <w:color w:val="CC7832"/>
+        </w:rPr>
+        <w:t>break</w:t>
+      </w:r>
+      <w:r>
+        <w:rPr>
+          <w:color w:val="CC7832"/>
+        </w:rPr>
+        <w:br/>
+      </w:r>
+      <w:r>
+        <w:rPr>
+          <w:color w:val="CC7832"/>
+        </w:rPr>
+        <w:br/>
+      </w:r>
+      <w:r>
+        <w:rPr>
+          <w:color w:val="A9B7C6"/>
+        </w:rPr>
+        <w:t>cv2.destroyAllWindows()</w:t>
+      </w:r>
+    </w:p>
+    <w:p>
+      <w:pPr>
+        <w:rPr>
+          <w:rFonts w:cstheme="minorHAnsi"/>
+          <w:sz w:val="32"/>
+          <w:szCs w:val="32"/>
+          <w:lang w:val="en-US"/>
+        </w:rPr>
+      </w:pPr>
+    </w:p>
+    <w:p>
+      <w:pPr>
+        <w:rPr>
+          <w:rFonts w:cstheme="minorHAnsi"/>
+          <w:sz w:val="32"/>
+          <w:szCs w:val="32"/>
+          <w:lang w:val="en-US"/>
+        </w:rPr>
+      </w:pPr>
+      <w:r>
+        <w:rPr>
+          <w:noProof/>
           <w:lang w:eastAsia="vi-VN"/>
         </w:rPr>
         <w:lastRenderedPageBreak/>
         <w:drawing>
-          <wp:inline distT="0" distB="0" distL="0" distR="0" wp14:anchorId="36A49E07" wp14:editId="731FD409">
-            <wp:extent cx="5731510" cy="3221990"/>
+          <wp:inline distT="0" distB="0" distL="0" distR="0" wp14:anchorId="1AB9FFE0" wp14:editId="5AA2BFB9">
+            <wp:extent cx="5731510" cy="3219450"/>
             <wp:effectExtent l="0" t="0" r="2540" b="0"/>
-            <wp:docPr id="2" name="Picture 2"/>
+            <wp:docPr id="4" name="Picture 4"/>
             <wp:cNvGraphicFramePr>
               <a:graphicFrameLocks xmlns:a="http://schemas.openxmlformats.org/drawingml/2006/main" noChangeAspect="1"/>
             </wp:cNvGraphicFramePr>
@@ -238,7 +2423,7 @@
                   <pic:spPr>
                     <a:xfrm>
                       <a:off x="0" y="0"/>
-                      <a:ext cx="5731510" cy="3221990"/>
+                      <a:ext cx="5731510" cy="3219450"/>
                     </a:xfrm>
                     <a:prstGeom prst="rect">
                       <a:avLst/>
@@ -254,7 +2439,9 @@
     <w:p>
       <w:pPr>
         <w:rPr>
-          <w:rFonts w:ascii="Consolas" w:hAnsi="Consolas"/>
+          <w:rFonts w:ascii="Arial" w:hAnsi="Arial" w:cs="Arial"/>
+          <w:sz w:val="32"/>
+          <w:szCs w:val="32"/>
         </w:rPr>
       </w:pPr>
       <w:r>
@@ -264,7 +2451,7 @@
           <w:szCs w:val="32"/>
           <w:lang w:val="en-US"/>
         </w:rPr>
-        <w:t xml:space="preserve">2. </w:t>
+        <w:t xml:space="preserve">3. </w:t>
       </w:r>
       <w:r>
         <w:rPr>
@@ -272,8 +2459,653 @@
           <w:sz w:val="32"/>
           <w:szCs w:val="32"/>
         </w:rPr>
-        <w:t>Tạo trackbar để lấy kích thước kernel cho bộ lọc Gauss. Lọc ảnh, ấn phím s để lưu ảnh.</w:t>
-      </w:r>
+        <w:t>Tạo trackbar để dịch ảnh theo hướng ngang (sang trái, sang phải)</w:t>
+      </w:r>
+    </w:p>
+    <w:p>
+      <w:pPr>
+        <w:pStyle w:val="HTMLPreformatted"/>
+        <w:shd w:val="clear" w:color="auto" w:fill="2B2B2B"/>
+        <w:rPr>
+          <w:color w:val="A9B7C6"/>
+        </w:rPr>
+      </w:pPr>
+      <w:r>
+        <w:rPr>
+          <w:color w:val="CC7832"/>
+        </w:rPr>
+        <w:t xml:space="preserve">import </w:t>
+      </w:r>
+      <w:r>
+        <w:rPr>
+          <w:color w:val="A9B7C6"/>
+        </w:rPr>
+        <w:t>cv2</w:t>
+      </w:r>
+      <w:r>
+        <w:rPr>
+          <w:color w:val="A9B7C6"/>
+        </w:rPr>
+        <w:br/>
+      </w:r>
+      <w:r>
+        <w:rPr>
+          <w:color w:val="CC7832"/>
+        </w:rPr>
+        <w:t xml:space="preserve">import </w:t>
+      </w:r>
+      <w:r>
+        <w:rPr>
+          <w:color w:val="A9B7C6"/>
+        </w:rPr>
+        <w:t xml:space="preserve">numpy </w:t>
+      </w:r>
+      <w:r>
+        <w:rPr>
+          <w:color w:val="CC7832"/>
+        </w:rPr>
+        <w:t xml:space="preserve">as </w:t>
+      </w:r>
+      <w:r>
+        <w:rPr>
+          <w:color w:val="A9B7C6"/>
+        </w:rPr>
+        <w:t>np</w:t>
+      </w:r>
+      <w:r>
+        <w:rPr>
+          <w:color w:val="A9B7C6"/>
+        </w:rPr>
+        <w:br/>
+        <w:t>img = cv2.imread(</w:t>
+      </w:r>
+      <w:r>
+        <w:rPr>
+          <w:color w:val="6A8759"/>
+        </w:rPr>
+        <w:t>r'C:\Anhdep\coco.jpg'</w:t>
+      </w:r>
+      <w:r>
+        <w:rPr>
+          <w:color w:val="A9B7C6"/>
+        </w:rPr>
+        <w:t>)</w:t>
+      </w:r>
+      <w:r>
+        <w:rPr>
+          <w:color w:val="A9B7C6"/>
+        </w:rPr>
+        <w:br/>
+        <w:t>cv2.resize(img</w:t>
+      </w:r>
+      <w:r>
+        <w:rPr>
+          <w:color w:val="CC7832"/>
+        </w:rPr>
+        <w:t xml:space="preserve">, None, </w:t>
+      </w:r>
+      <w:r>
+        <w:rPr>
+          <w:color w:val="AA4926"/>
+        </w:rPr>
+        <w:t xml:space="preserve">fx </w:t>
+      </w:r>
+      <w:r>
+        <w:rPr>
+          <w:color w:val="A9B7C6"/>
+        </w:rPr>
+        <w:t xml:space="preserve">= </w:t>
+      </w:r>
+      <w:r>
+        <w:rPr>
+          <w:color w:val="6897BB"/>
+        </w:rPr>
+        <w:t>8</w:t>
+      </w:r>
+      <w:r>
+        <w:rPr>
+          <w:color w:val="CC7832"/>
+        </w:rPr>
+        <w:t xml:space="preserve">, </w:t>
+      </w:r>
+      <w:r>
+        <w:rPr>
+          <w:color w:val="AA4926"/>
+        </w:rPr>
+        <w:t xml:space="preserve">fy </w:t>
+      </w:r>
+      <w:r>
+        <w:rPr>
+          <w:color w:val="A9B7C6"/>
+        </w:rPr>
+        <w:t xml:space="preserve">= </w:t>
+      </w:r>
+      <w:r>
+        <w:rPr>
+          <w:color w:val="6897BB"/>
+        </w:rPr>
+        <w:t>8</w:t>
+      </w:r>
+      <w:r>
+        <w:rPr>
+          <w:color w:val="A9B7C6"/>
+        </w:rPr>
+        <w:t>)</w:t>
+      </w:r>
+      <w:r>
+        <w:rPr>
+          <w:color w:val="A9B7C6"/>
+        </w:rPr>
+        <w:br/>
+        <w:t>cv2.namedWindow(</w:t>
+      </w:r>
+      <w:r>
+        <w:rPr>
+          <w:color w:val="6A8759"/>
+        </w:rPr>
+        <w:t>'Anh dep'</w:t>
+      </w:r>
+      <w:r>
+        <w:rPr>
+          <w:color w:val="A9B7C6"/>
+        </w:rPr>
+        <w:t>)</w:t>
+      </w:r>
+      <w:r>
+        <w:rPr>
+          <w:color w:val="A9B7C6"/>
+        </w:rPr>
+        <w:br/>
+        <w:t>h</w:t>
+      </w:r>
+      <w:r>
+        <w:rPr>
+          <w:color w:val="CC7832"/>
+        </w:rPr>
+        <w:t>,</w:t>
+      </w:r>
+      <w:r>
+        <w:rPr>
+          <w:color w:val="A9B7C6"/>
+        </w:rPr>
+        <w:t>w = img.shape[:</w:t>
+      </w:r>
+      <w:r>
+        <w:rPr>
+          <w:color w:val="6897BB"/>
+        </w:rPr>
+        <w:t>2</w:t>
+      </w:r>
+      <w:r>
+        <w:rPr>
+          <w:color w:val="A9B7C6"/>
+        </w:rPr>
+        <w:t>]</w:t>
+      </w:r>
+      <w:r>
+        <w:rPr>
+          <w:color w:val="A9B7C6"/>
+        </w:rPr>
+        <w:br/>
+      </w:r>
+      <w:r>
+        <w:rPr>
+          <w:color w:val="A9B7C6"/>
+        </w:rPr>
+        <w:br/>
+        <w:t xml:space="preserve">X = </w:t>
+      </w:r>
+      <w:r>
+        <w:rPr>
+          <w:color w:val="6897BB"/>
+        </w:rPr>
+        <w:t>0</w:t>
+      </w:r>
+      <w:r>
+        <w:rPr>
+          <w:color w:val="6897BB"/>
+        </w:rPr>
+        <w:br/>
+      </w:r>
+      <w:r>
+        <w:rPr>
+          <w:color w:val="808080"/>
+        </w:rPr>
+        <w:t># Gọi hàm với img.shape[1] để lấy chiều rộng</w:t>
+      </w:r>
+      <w:r>
+        <w:rPr>
+          <w:color w:val="808080"/>
+        </w:rPr>
+        <w:br/>
+      </w:r>
+      <w:r>
+        <w:rPr>
+          <w:color w:val="CC7832"/>
+        </w:rPr>
+        <w:t xml:space="preserve">def </w:t>
+      </w:r>
+      <w:r>
+        <w:rPr>
+          <w:color w:val="FFC66D"/>
+        </w:rPr>
+        <w:t>get_X_Y</w:t>
+      </w:r>
+      <w:r>
+        <w:rPr>
+          <w:color w:val="A9B7C6"/>
+        </w:rPr>
+        <w:t>(pos):</w:t>
+      </w:r>
+      <w:r>
+        <w:rPr>
+          <w:color w:val="A9B7C6"/>
+        </w:rPr>
+        <w:br/>
+        <w:t xml:space="preserve">    </w:t>
+      </w:r>
+      <w:r>
+        <w:rPr>
+          <w:color w:val="CC7832"/>
+        </w:rPr>
+        <w:t xml:space="preserve">global </w:t>
+      </w:r>
+      <w:r>
+        <w:rPr>
+          <w:color w:val="A9B7C6"/>
+        </w:rPr>
+        <w:t>X</w:t>
+      </w:r>
+      <w:r>
+        <w:rPr>
+          <w:color w:val="A9B7C6"/>
+        </w:rPr>
+        <w:br/>
+        <w:t xml:space="preserve">    X = pos - img.shape[</w:t>
+      </w:r>
+      <w:r>
+        <w:rPr>
+          <w:color w:val="6897BB"/>
+        </w:rPr>
+        <w:t>1</w:t>
+      </w:r>
+      <w:r>
+        <w:rPr>
+          <w:color w:val="A9B7C6"/>
+        </w:rPr>
+        <w:t>]</w:t>
+      </w:r>
+      <w:r>
+        <w:rPr>
+          <w:color w:val="A9B7C6"/>
+        </w:rPr>
+        <w:br/>
+      </w:r>
+      <w:r>
+        <w:rPr>
+          <w:color w:val="A9B7C6"/>
+        </w:rPr>
+        <w:br/>
+      </w:r>
+      <w:r>
+        <w:rPr>
+          <w:color w:val="808080"/>
+        </w:rPr>
+        <w:t>#Tạo trackbar</w:t>
+      </w:r>
+      <w:r>
+        <w:rPr>
+          <w:color w:val="808080"/>
+        </w:rPr>
+        <w:br/>
+      </w:r>
+      <w:r>
+        <w:rPr>
+          <w:color w:val="A9B7C6"/>
+        </w:rPr>
+        <w:t>cv2.createTrackbar(</w:t>
+      </w:r>
+      <w:r>
+        <w:rPr>
+          <w:color w:val="6A8759"/>
+        </w:rPr>
+        <w:t>'Dich anh'</w:t>
+      </w:r>
+      <w:r>
+        <w:rPr>
+          <w:color w:val="CC7832"/>
+        </w:rPr>
+        <w:t xml:space="preserve">, </w:t>
+      </w:r>
+      <w:r>
+        <w:rPr>
+          <w:color w:val="6A8759"/>
+        </w:rPr>
+        <w:t>'Anh dep'</w:t>
+      </w:r>
+      <w:r>
+        <w:rPr>
+          <w:color w:val="CC7832"/>
+        </w:rPr>
+        <w:t xml:space="preserve">, </w:t>
+      </w:r>
+      <w:r>
+        <w:rPr>
+          <w:color w:val="A9B7C6"/>
+        </w:rPr>
+        <w:t>img.shape[</w:t>
+      </w:r>
+      <w:r>
+        <w:rPr>
+          <w:color w:val="6897BB"/>
+        </w:rPr>
+        <w:t>1</w:t>
+      </w:r>
+      <w:r>
+        <w:rPr>
+          <w:color w:val="A9B7C6"/>
+        </w:rPr>
+        <w:t>]</w:t>
+      </w:r>
+      <w:r>
+        <w:rPr>
+          <w:color w:val="CC7832"/>
+        </w:rPr>
+        <w:t xml:space="preserve">, </w:t>
+      </w:r>
+      <w:r>
+        <w:rPr>
+          <w:color w:val="A9B7C6"/>
+        </w:rPr>
+        <w:t>img.shape[</w:t>
+      </w:r>
+      <w:r>
+        <w:rPr>
+          <w:color w:val="6897BB"/>
+        </w:rPr>
+        <w:t>1</w:t>
+      </w:r>
+      <w:r>
+        <w:rPr>
+          <w:color w:val="A9B7C6"/>
+        </w:rPr>
+        <w:t xml:space="preserve">] * </w:t>
+      </w:r>
+      <w:r>
+        <w:rPr>
+          <w:color w:val="6897BB"/>
+        </w:rPr>
+        <w:t>2</w:t>
+      </w:r>
+      <w:r>
+        <w:rPr>
+          <w:color w:val="CC7832"/>
+        </w:rPr>
+        <w:t xml:space="preserve">, </w:t>
+      </w:r>
+      <w:r>
+        <w:rPr>
+          <w:color w:val="A9B7C6"/>
+        </w:rPr>
+        <w:t>get_X_Y)</w:t>
+      </w:r>
+      <w:r>
+        <w:rPr>
+          <w:color w:val="A9B7C6"/>
+        </w:rPr>
+        <w:br/>
+      </w:r>
+      <w:r>
+        <w:rPr>
+          <w:color w:val="CC7832"/>
+        </w:rPr>
+        <w:t>while True</w:t>
+      </w:r>
+      <w:r>
+        <w:rPr>
+          <w:color w:val="A9B7C6"/>
+        </w:rPr>
+        <w:t>:</w:t>
+      </w:r>
+      <w:r>
+        <w:rPr>
+          <w:color w:val="A9B7C6"/>
+        </w:rPr>
+        <w:br/>
+        <w:t xml:space="preserve">    M1 = np.float32([[</w:t>
+      </w:r>
+      <w:r>
+        <w:rPr>
+          <w:color w:val="6897BB"/>
+        </w:rPr>
+        <w:t>1</w:t>
+      </w:r>
+      <w:r>
+        <w:rPr>
+          <w:color w:val="CC7832"/>
+        </w:rPr>
+        <w:t xml:space="preserve">, </w:t>
+      </w:r>
+      <w:r>
+        <w:rPr>
+          <w:color w:val="6897BB"/>
+        </w:rPr>
+        <w:t>0</w:t>
+      </w:r>
+      <w:r>
+        <w:rPr>
+          <w:color w:val="CC7832"/>
+        </w:rPr>
+        <w:t xml:space="preserve">, </w:t>
+      </w:r>
+      <w:r>
+        <w:rPr>
+          <w:color w:val="A9B7C6"/>
+        </w:rPr>
+        <w:t>X]</w:t>
+      </w:r>
+      <w:r>
+        <w:rPr>
+          <w:color w:val="CC7832"/>
+        </w:rPr>
+        <w:t xml:space="preserve">, </w:t>
+      </w:r>
+      <w:r>
+        <w:rPr>
+          <w:color w:val="A9B7C6"/>
+        </w:rPr>
+        <w:t>[</w:t>
+      </w:r>
+      <w:r>
+        <w:rPr>
+          <w:color w:val="6897BB"/>
+        </w:rPr>
+        <w:t>0</w:t>
+      </w:r>
+      <w:r>
+        <w:rPr>
+          <w:color w:val="CC7832"/>
+        </w:rPr>
+        <w:t xml:space="preserve">, </w:t>
+      </w:r>
+      <w:r>
+        <w:rPr>
+          <w:color w:val="6897BB"/>
+        </w:rPr>
+        <w:t>1</w:t>
+      </w:r>
+      <w:r>
+        <w:rPr>
+          <w:color w:val="CC7832"/>
+        </w:rPr>
+        <w:t xml:space="preserve">, </w:t>
+      </w:r>
+      <w:r>
+        <w:rPr>
+          <w:color w:val="6897BB"/>
+        </w:rPr>
+        <w:t>0</w:t>
+      </w:r>
+      <w:r>
+        <w:rPr>
+          <w:color w:val="A9B7C6"/>
+        </w:rPr>
+        <w:t>]])</w:t>
+      </w:r>
+      <w:r>
+        <w:rPr>
+          <w:color w:val="A9B7C6"/>
+        </w:rPr>
+        <w:br/>
+        <w:t xml:space="preserve">    trans = cv2.warpAffine(img</w:t>
+      </w:r>
+      <w:r>
+        <w:rPr>
+          <w:color w:val="CC7832"/>
+        </w:rPr>
+        <w:t xml:space="preserve">, </w:t>
+      </w:r>
+      <w:r>
+        <w:rPr>
+          <w:color w:val="A9B7C6"/>
+        </w:rPr>
+        <w:t>M1</w:t>
+      </w:r>
+      <w:r>
+        <w:rPr>
+          <w:color w:val="CC7832"/>
+        </w:rPr>
+        <w:t xml:space="preserve">, </w:t>
+      </w:r>
+      <w:r>
+        <w:rPr>
+          <w:color w:val="A9B7C6"/>
+        </w:rPr>
+        <w:t>(w</w:t>
+      </w:r>
+      <w:r>
+        <w:rPr>
+          <w:color w:val="CC7832"/>
+        </w:rPr>
+        <w:t xml:space="preserve">, </w:t>
+      </w:r>
+      <w:r>
+        <w:rPr>
+          <w:color w:val="A9B7C6"/>
+        </w:rPr>
+        <w:t>h))</w:t>
+      </w:r>
+      <w:r>
+        <w:rPr>
+          <w:color w:val="A9B7C6"/>
+        </w:rPr>
+        <w:br/>
+        <w:t xml:space="preserve">    cv2.imshow(</w:t>
+      </w:r>
+      <w:r>
+        <w:rPr>
+          <w:color w:val="6A8759"/>
+        </w:rPr>
+        <w:t>'Anh dep'</w:t>
+      </w:r>
+      <w:r>
+        <w:rPr>
+          <w:color w:val="CC7832"/>
+        </w:rPr>
+        <w:t xml:space="preserve">, </w:t>
+      </w:r>
+      <w:r>
+        <w:rPr>
+          <w:color w:val="A9B7C6"/>
+        </w:rPr>
+        <w:t>trans)</w:t>
+      </w:r>
+      <w:r>
+        <w:rPr>
+          <w:color w:val="A9B7C6"/>
+        </w:rPr>
+        <w:br/>
+        <w:t xml:space="preserve">    </w:t>
+      </w:r>
+      <w:r>
+        <w:rPr>
+          <w:color w:val="CC7832"/>
+        </w:rPr>
+        <w:t xml:space="preserve">if </w:t>
+      </w:r>
+      <w:r>
+        <w:rPr>
+          <w:color w:val="A9B7C6"/>
+        </w:rPr>
+        <w:t>cv2.waitKey(</w:t>
+      </w:r>
+      <w:r>
+        <w:rPr>
+          <w:color w:val="6897BB"/>
+        </w:rPr>
+        <w:t>20</w:t>
+      </w:r>
+      <w:r>
+        <w:rPr>
+          <w:color w:val="A9B7C6"/>
+        </w:rPr>
+        <w:t xml:space="preserve">) == </w:t>
+      </w:r>
+      <w:r>
+        <w:rPr>
+          <w:color w:val="8888C6"/>
+        </w:rPr>
+        <w:t>ord</w:t>
+      </w:r>
+      <w:r>
+        <w:rPr>
+          <w:color w:val="A9B7C6"/>
+        </w:rPr>
+        <w:t>(</w:t>
+      </w:r>
+      <w:r>
+        <w:rPr>
+          <w:color w:val="6A8759"/>
+        </w:rPr>
+        <w:t>'q'</w:t>
+      </w:r>
+      <w:r>
+        <w:rPr>
+          <w:color w:val="A9B7C6"/>
+        </w:rPr>
+        <w:t xml:space="preserve">): </w:t>
+      </w:r>
+      <w:r>
+        <w:rPr>
+          <w:color w:val="CC7832"/>
+        </w:rPr>
+        <w:t>break</w:t>
+      </w:r>
+      <w:r>
+        <w:rPr>
+          <w:color w:val="CC7832"/>
+        </w:rPr>
+        <w:br/>
+      </w:r>
+      <w:r>
+        <w:rPr>
+          <w:color w:val="CC7832"/>
+        </w:rPr>
+        <w:br/>
+      </w:r>
+      <w:r>
+        <w:rPr>
+          <w:color w:val="A9B7C6"/>
+        </w:rPr>
+        <w:t>cv2.destroyAllWindows()</w:t>
+      </w:r>
+    </w:p>
+    <w:p>
+      <w:pPr>
+        <w:rPr>
+          <w:rFonts w:ascii="Consolas" w:hAnsi="Consolas"/>
+        </w:rPr>
+      </w:pPr>
     </w:p>
     <w:p>
       <w:pPr>
@@ -289,11 +3121,12 @@
           <w:noProof/>
           <w:lang w:eastAsia="vi-VN"/>
         </w:rPr>
+        <w:lastRenderedPageBreak/>
         <w:drawing>
-          <wp:inline distT="0" distB="0" distL="0" distR="0" wp14:anchorId="230BE2E5" wp14:editId="0B47DB2D">
-            <wp:extent cx="5731510" cy="3219450"/>
-            <wp:effectExtent l="0" t="0" r="2540" b="0"/>
-            <wp:docPr id="3" name="Picture 3"/>
+          <wp:inline distT="0" distB="0" distL="0" distR="0" wp14:anchorId="218327FD" wp14:editId="01AEE886">
+            <wp:extent cx="5731510" cy="3216275"/>
+            <wp:effectExtent l="0" t="0" r="2540" b="3175"/>
+            <wp:docPr id="1" name="Picture 1"/>
             <wp:cNvGraphicFramePr>
               <a:graphicFrameLocks xmlns:a="http://schemas.openxmlformats.org/drawingml/2006/main" noChangeAspect="1"/>
             </wp:cNvGraphicFramePr>
@@ -313,7 +3146,7 @@
                   <pic:spPr>
                     <a:xfrm>
                       <a:off x="0" y="0"/>
-                      <a:ext cx="5731510" cy="3219450"/>
+                      <a:ext cx="5731510" cy="3216275"/>
                     </a:xfrm>
                     <a:prstGeom prst="rect">
                       <a:avLst/>
@@ -329,23 +3162,1146 @@
     <w:p>
       <w:pPr>
         <w:rPr>
+          <w:rFonts w:ascii="Arial" w:hAnsi="Arial" w:cs="Arial"/>
+          <w:sz w:val="32"/>
+          <w:szCs w:val="32"/>
+          <w:lang w:val="en-US"/>
+        </w:rPr>
+      </w:pPr>
+      <w:r>
+        <w:rPr>
           <w:rFonts w:cstheme="minorHAnsi"/>
           <w:sz w:val="32"/>
           <w:szCs w:val="32"/>
           <w:lang w:val="en-US"/>
         </w:rPr>
+        <w:t xml:space="preserve">4. </w:t>
+      </w:r>
+      <w:r>
+        <w:rPr>
+          <w:rFonts w:ascii="Arial" w:hAnsi="Arial" w:cs="Arial"/>
+          <w:sz w:val="32"/>
+          <w:szCs w:val="32"/>
+        </w:rPr>
+        <w:t>Đọc ảnh, in ra kích thước của ảnh. In ra giá trị màu tại điểm có tọa độ (100,200). Cắt 1 vùng ảnh từ ảnh ban đầu với tọa độ góc trên trái và góc dưới phải được nhập vào từ bàn phím</w:t>
+      </w:r>
+      <w:r>
+        <w:rPr>
+          <w:rFonts w:ascii="Arial" w:hAnsi="Arial" w:cs="Arial"/>
+          <w:sz w:val="32"/>
+          <w:szCs w:val="32"/>
+          <w:lang w:val="en-US"/>
+        </w:rPr>
+        <w:t>.</w:t>
+      </w:r>
+    </w:p>
+    <w:p>
+      <w:pPr>
+        <w:shd w:val="clear" w:color="auto" w:fill="2B2B2B"/>
+        <w:tabs>
+          <w:tab w:val="left" w:pos="916"/>
+          <w:tab w:val="left" w:pos="1832"/>
+          <w:tab w:val="left" w:pos="2748"/>
+          <w:tab w:val="left" w:pos="3664"/>
+          <w:tab w:val="left" w:pos="4580"/>
+          <w:tab w:val="left" w:pos="5496"/>
+          <w:tab w:val="left" w:pos="6412"/>
+          <w:tab w:val="left" w:pos="7328"/>
+          <w:tab w:val="left" w:pos="8244"/>
+          <w:tab w:val="left" w:pos="9160"/>
+          <w:tab w:val="left" w:pos="10076"/>
+          <w:tab w:val="left" w:pos="10992"/>
+          <w:tab w:val="left" w:pos="11908"/>
+          <w:tab w:val="left" w:pos="12824"/>
+          <w:tab w:val="left" w:pos="13740"/>
+          <w:tab w:val="left" w:pos="14656"/>
+        </w:tabs>
+        <w:spacing w:after="0" w:line="240" w:lineRule="auto"/>
+        <w:rPr>
+          <w:rFonts w:ascii="Courier New" w:eastAsia="Times New Roman" w:hAnsi="Courier New" w:cs="Courier New"/>
+          <w:color w:val="A9B7C6"/>
+          <w:sz w:val="20"/>
+          <w:szCs w:val="20"/>
+          <w:lang w:eastAsia="vi-VN"/>
+        </w:rPr>
       </w:pPr>
       <w:r>
         <w:rPr>
-          <w:noProof/>
-          <w:lang w:eastAsia="vi-VN"/>
+          <w:rFonts w:ascii="Courier New" w:eastAsia="Times New Roman" w:hAnsi="Courier New" w:cs="Courier New"/>
+          <w:color w:val="CC7832"/>
+          <w:sz w:val="20"/>
+          <w:szCs w:val="20"/>
+          <w:lang w:eastAsia="vi-VN"/>
+        </w:rPr>
+        <w:t xml:space="preserve">import </w:t>
+      </w:r>
+      <w:r>
+        <w:rPr>
+          <w:rFonts w:ascii="Courier New" w:eastAsia="Times New Roman" w:hAnsi="Courier New" w:cs="Courier New"/>
+          <w:color w:val="A9B7C6"/>
+          <w:sz w:val="20"/>
+          <w:szCs w:val="20"/>
+          <w:lang w:eastAsia="vi-VN"/>
+        </w:rPr>
+        <w:t>cv2</w:t>
+      </w:r>
+      <w:r>
+        <w:rPr>
+          <w:rFonts w:ascii="Courier New" w:eastAsia="Times New Roman" w:hAnsi="Courier New" w:cs="Courier New"/>
+          <w:color w:val="A9B7C6"/>
+          <w:sz w:val="20"/>
+          <w:szCs w:val="20"/>
+          <w:lang w:eastAsia="vi-VN"/>
+        </w:rPr>
+        <w:br/>
+      </w:r>
+      <w:r>
+        <w:rPr>
+          <w:rFonts w:ascii="Courier New" w:eastAsia="Times New Roman" w:hAnsi="Courier New" w:cs="Courier New"/>
+          <w:color w:val="A9B7C6"/>
+          <w:sz w:val="20"/>
+          <w:szCs w:val="20"/>
+          <w:lang w:eastAsia="vi-VN"/>
+        </w:rPr>
+        <w:br/>
+        <w:t>img = cv2.imread(</w:t>
+      </w:r>
+      <w:r>
+        <w:rPr>
+          <w:rFonts w:ascii="Courier New" w:eastAsia="Times New Roman" w:hAnsi="Courier New" w:cs="Courier New"/>
+          <w:color w:val="6A8759"/>
+          <w:sz w:val="20"/>
+          <w:szCs w:val="20"/>
+          <w:lang w:eastAsia="vi-VN"/>
+        </w:rPr>
+        <w:t>r'C:\Anhdep\1.jpg'</w:t>
+      </w:r>
+      <w:r>
+        <w:rPr>
+          <w:rFonts w:ascii="Courier New" w:eastAsia="Times New Roman" w:hAnsi="Courier New" w:cs="Courier New"/>
+          <w:color w:val="A9B7C6"/>
+          <w:sz w:val="20"/>
+          <w:szCs w:val="20"/>
+          <w:lang w:eastAsia="vi-VN"/>
+        </w:rPr>
+        <w:t>)</w:t>
+      </w:r>
+      <w:r>
+        <w:rPr>
+          <w:rFonts w:ascii="Courier New" w:eastAsia="Times New Roman" w:hAnsi="Courier New" w:cs="Courier New"/>
+          <w:color w:val="A9B7C6"/>
+          <w:sz w:val="20"/>
+          <w:szCs w:val="20"/>
+          <w:lang w:eastAsia="vi-VN"/>
+        </w:rPr>
+        <w:br/>
+      </w:r>
+      <w:r>
+        <w:rPr>
+          <w:rFonts w:ascii="Courier New" w:eastAsia="Times New Roman" w:hAnsi="Courier New" w:cs="Courier New"/>
+          <w:color w:val="8888C6"/>
+          <w:sz w:val="20"/>
+          <w:szCs w:val="20"/>
+          <w:lang w:eastAsia="vi-VN"/>
+        </w:rPr>
+        <w:t>print</w:t>
+      </w:r>
+      <w:r>
+        <w:rPr>
+          <w:rFonts w:ascii="Courier New" w:eastAsia="Times New Roman" w:hAnsi="Courier New" w:cs="Courier New"/>
+          <w:color w:val="A9B7C6"/>
+          <w:sz w:val="20"/>
+          <w:szCs w:val="20"/>
+          <w:lang w:eastAsia="vi-VN"/>
+        </w:rPr>
+        <w:t>(img.shape)</w:t>
+      </w:r>
+      <w:r>
+        <w:rPr>
+          <w:rFonts w:ascii="Courier New" w:eastAsia="Times New Roman" w:hAnsi="Courier New" w:cs="Courier New"/>
+          <w:color w:val="A9B7C6"/>
+          <w:sz w:val="20"/>
+          <w:szCs w:val="20"/>
+          <w:lang w:eastAsia="vi-VN"/>
+        </w:rPr>
+        <w:br/>
+        <w:t>h</w:t>
+      </w:r>
+      <w:r>
+        <w:rPr>
+          <w:rFonts w:ascii="Courier New" w:eastAsia="Times New Roman" w:hAnsi="Courier New" w:cs="Courier New"/>
+          <w:color w:val="CC7832"/>
+          <w:sz w:val="20"/>
+          <w:szCs w:val="20"/>
+          <w:lang w:eastAsia="vi-VN"/>
+        </w:rPr>
+        <w:t>,</w:t>
+      </w:r>
+      <w:r>
+        <w:rPr>
+          <w:rFonts w:ascii="Courier New" w:eastAsia="Times New Roman" w:hAnsi="Courier New" w:cs="Courier New"/>
+          <w:color w:val="A9B7C6"/>
+          <w:sz w:val="20"/>
+          <w:szCs w:val="20"/>
+          <w:lang w:eastAsia="vi-VN"/>
+        </w:rPr>
+        <w:t>w = img.shape[:</w:t>
+      </w:r>
+      <w:r>
+        <w:rPr>
+          <w:rFonts w:ascii="Courier New" w:eastAsia="Times New Roman" w:hAnsi="Courier New" w:cs="Courier New"/>
+          <w:color w:val="6897BB"/>
+          <w:sz w:val="20"/>
+          <w:szCs w:val="20"/>
+          <w:lang w:eastAsia="vi-VN"/>
+        </w:rPr>
+        <w:t>2</w:t>
+      </w:r>
+      <w:r>
+        <w:rPr>
+          <w:rFonts w:ascii="Courier New" w:eastAsia="Times New Roman" w:hAnsi="Courier New" w:cs="Courier New"/>
+          <w:color w:val="A9B7C6"/>
+          <w:sz w:val="20"/>
+          <w:szCs w:val="20"/>
+          <w:lang w:eastAsia="vi-VN"/>
+        </w:rPr>
+        <w:t>]</w:t>
+      </w:r>
+      <w:r>
+        <w:rPr>
+          <w:rFonts w:ascii="Courier New" w:eastAsia="Times New Roman" w:hAnsi="Courier New" w:cs="Courier New"/>
+          <w:color w:val="A9B7C6"/>
+          <w:sz w:val="20"/>
+          <w:szCs w:val="20"/>
+          <w:lang w:eastAsia="vi-VN"/>
+        </w:rPr>
+        <w:br/>
+        <w:t>b</w:t>
+      </w:r>
+      <w:r>
+        <w:rPr>
+          <w:rFonts w:ascii="Courier New" w:eastAsia="Times New Roman" w:hAnsi="Courier New" w:cs="Courier New"/>
+          <w:color w:val="CC7832"/>
+          <w:sz w:val="20"/>
+          <w:szCs w:val="20"/>
+          <w:lang w:eastAsia="vi-VN"/>
+        </w:rPr>
+        <w:t xml:space="preserve">, </w:t>
+      </w:r>
+      <w:r>
+        <w:rPr>
+          <w:rFonts w:ascii="Courier New" w:eastAsia="Times New Roman" w:hAnsi="Courier New" w:cs="Courier New"/>
+          <w:color w:val="A9B7C6"/>
+          <w:sz w:val="20"/>
+          <w:szCs w:val="20"/>
+          <w:lang w:eastAsia="vi-VN"/>
+        </w:rPr>
+        <w:t>g</w:t>
+      </w:r>
+      <w:r>
+        <w:rPr>
+          <w:rFonts w:ascii="Courier New" w:eastAsia="Times New Roman" w:hAnsi="Courier New" w:cs="Courier New"/>
+          <w:color w:val="CC7832"/>
+          <w:sz w:val="20"/>
+          <w:szCs w:val="20"/>
+          <w:lang w:eastAsia="vi-VN"/>
+        </w:rPr>
+        <w:t xml:space="preserve">, </w:t>
+      </w:r>
+      <w:r>
+        <w:rPr>
+          <w:rFonts w:ascii="Courier New" w:eastAsia="Times New Roman" w:hAnsi="Courier New" w:cs="Courier New"/>
+          <w:color w:val="A9B7C6"/>
+          <w:sz w:val="20"/>
+          <w:szCs w:val="20"/>
+          <w:lang w:eastAsia="vi-VN"/>
+        </w:rPr>
+        <w:t>r = img[</w:t>
+      </w:r>
+      <w:r>
+        <w:rPr>
+          <w:rFonts w:ascii="Courier New" w:eastAsia="Times New Roman" w:hAnsi="Courier New" w:cs="Courier New"/>
+          <w:color w:val="6897BB"/>
+          <w:sz w:val="20"/>
+          <w:szCs w:val="20"/>
+          <w:lang w:eastAsia="vi-VN"/>
+        </w:rPr>
+        <w:t>200</w:t>
+      </w:r>
+      <w:r>
+        <w:rPr>
+          <w:rFonts w:ascii="Courier New" w:eastAsia="Times New Roman" w:hAnsi="Courier New" w:cs="Courier New"/>
+          <w:color w:val="CC7832"/>
+          <w:sz w:val="20"/>
+          <w:szCs w:val="20"/>
+          <w:lang w:eastAsia="vi-VN"/>
+        </w:rPr>
+        <w:t xml:space="preserve">, </w:t>
+      </w:r>
+      <w:r>
+        <w:rPr>
+          <w:rFonts w:ascii="Courier New" w:eastAsia="Times New Roman" w:hAnsi="Courier New" w:cs="Courier New"/>
+          <w:color w:val="6897BB"/>
+          <w:sz w:val="20"/>
+          <w:szCs w:val="20"/>
+          <w:lang w:eastAsia="vi-VN"/>
+        </w:rPr>
+        <w:t>100</w:t>
+      </w:r>
+      <w:r>
+        <w:rPr>
+          <w:rFonts w:ascii="Courier New" w:eastAsia="Times New Roman" w:hAnsi="Courier New" w:cs="Courier New"/>
+          <w:color w:val="A9B7C6"/>
+          <w:sz w:val="20"/>
+          <w:szCs w:val="20"/>
+          <w:lang w:eastAsia="vi-VN"/>
+        </w:rPr>
+        <w:t xml:space="preserve">] </w:t>
+      </w:r>
+      <w:r>
+        <w:rPr>
+          <w:rFonts w:ascii="Courier New" w:eastAsia="Times New Roman" w:hAnsi="Courier New" w:cs="Courier New"/>
+          <w:color w:val="808080"/>
+          <w:sz w:val="20"/>
+          <w:szCs w:val="20"/>
+          <w:lang w:eastAsia="vi-VN"/>
+        </w:rPr>
+        <w:t>#Trong OpenCV thì toạ độ sẽ là [y,x]</w:t>
+      </w:r>
+      <w:r>
+        <w:rPr>
+          <w:rFonts w:ascii="Courier New" w:eastAsia="Times New Roman" w:hAnsi="Courier New" w:cs="Courier New"/>
+          <w:color w:val="808080"/>
+          <w:sz w:val="20"/>
+          <w:szCs w:val="20"/>
+          <w:lang w:eastAsia="vi-VN"/>
+        </w:rPr>
+        <w:br/>
+      </w:r>
+      <w:r>
+        <w:rPr>
+          <w:rFonts w:ascii="Courier New" w:eastAsia="Times New Roman" w:hAnsi="Courier New" w:cs="Courier New"/>
+          <w:color w:val="8888C6"/>
+          <w:sz w:val="20"/>
+          <w:szCs w:val="20"/>
+          <w:lang w:eastAsia="vi-VN"/>
+        </w:rPr>
+        <w:t>print</w:t>
+      </w:r>
+      <w:r>
+        <w:rPr>
+          <w:rFonts w:ascii="Courier New" w:eastAsia="Times New Roman" w:hAnsi="Courier New" w:cs="Courier New"/>
+          <w:color w:val="A9B7C6"/>
+          <w:sz w:val="20"/>
+          <w:szCs w:val="20"/>
+          <w:lang w:eastAsia="vi-VN"/>
+        </w:rPr>
+        <w:t>(</w:t>
+      </w:r>
+      <w:r>
+        <w:rPr>
+          <w:rFonts w:ascii="Courier New" w:eastAsia="Times New Roman" w:hAnsi="Courier New" w:cs="Courier New"/>
+          <w:color w:val="6A8759"/>
+          <w:sz w:val="20"/>
+          <w:szCs w:val="20"/>
+          <w:lang w:eastAsia="vi-VN"/>
+        </w:rPr>
+        <w:t>f'Giá trị màu tại toạ độ [100,200]: B=</w:t>
+      </w:r>
+      <w:r>
+        <w:rPr>
+          <w:rFonts w:ascii="Courier New" w:eastAsia="Times New Roman" w:hAnsi="Courier New" w:cs="Courier New"/>
+          <w:color w:val="CC7832"/>
+          <w:sz w:val="20"/>
+          <w:szCs w:val="20"/>
+          <w:lang w:eastAsia="vi-VN"/>
+        </w:rPr>
+        <w:t>{</w:t>
+      </w:r>
+      <w:r>
+        <w:rPr>
+          <w:rFonts w:ascii="Courier New" w:eastAsia="Times New Roman" w:hAnsi="Courier New" w:cs="Courier New"/>
+          <w:color w:val="A9B7C6"/>
+          <w:sz w:val="20"/>
+          <w:szCs w:val="20"/>
+          <w:lang w:eastAsia="vi-VN"/>
+        </w:rPr>
+        <w:t>b</w:t>
+      </w:r>
+      <w:r>
+        <w:rPr>
+          <w:rFonts w:ascii="Courier New" w:eastAsia="Times New Roman" w:hAnsi="Courier New" w:cs="Courier New"/>
+          <w:color w:val="CC7832"/>
+          <w:sz w:val="20"/>
+          <w:szCs w:val="20"/>
+          <w:lang w:eastAsia="vi-VN"/>
+        </w:rPr>
+        <w:t>}</w:t>
+      </w:r>
+      <w:r>
+        <w:rPr>
+          <w:rFonts w:ascii="Courier New" w:eastAsia="Times New Roman" w:hAnsi="Courier New" w:cs="Courier New"/>
+          <w:color w:val="6A8759"/>
+          <w:sz w:val="20"/>
+          <w:szCs w:val="20"/>
+          <w:lang w:eastAsia="vi-VN"/>
+        </w:rPr>
+        <w:t xml:space="preserve">, G = </w:t>
+      </w:r>
+      <w:r>
+        <w:rPr>
+          <w:rFonts w:ascii="Courier New" w:eastAsia="Times New Roman" w:hAnsi="Courier New" w:cs="Courier New"/>
+          <w:color w:val="CC7832"/>
+          <w:sz w:val="20"/>
+          <w:szCs w:val="20"/>
+          <w:lang w:eastAsia="vi-VN"/>
+        </w:rPr>
+        <w:t>{</w:t>
+      </w:r>
+      <w:r>
+        <w:rPr>
+          <w:rFonts w:ascii="Courier New" w:eastAsia="Times New Roman" w:hAnsi="Courier New" w:cs="Courier New"/>
+          <w:color w:val="A9B7C6"/>
+          <w:sz w:val="20"/>
+          <w:szCs w:val="20"/>
+          <w:lang w:eastAsia="vi-VN"/>
+        </w:rPr>
+        <w:t>g</w:t>
+      </w:r>
+      <w:r>
+        <w:rPr>
+          <w:rFonts w:ascii="Courier New" w:eastAsia="Times New Roman" w:hAnsi="Courier New" w:cs="Courier New"/>
+          <w:color w:val="CC7832"/>
+          <w:sz w:val="20"/>
+          <w:szCs w:val="20"/>
+          <w:lang w:eastAsia="vi-VN"/>
+        </w:rPr>
+        <w:t>}</w:t>
+      </w:r>
+      <w:r>
+        <w:rPr>
+          <w:rFonts w:ascii="Courier New" w:eastAsia="Times New Roman" w:hAnsi="Courier New" w:cs="Courier New"/>
+          <w:color w:val="6A8759"/>
+          <w:sz w:val="20"/>
+          <w:szCs w:val="20"/>
+          <w:lang w:eastAsia="vi-VN"/>
+        </w:rPr>
+        <w:t xml:space="preserve">, R = </w:t>
+      </w:r>
+      <w:r>
+        <w:rPr>
+          <w:rFonts w:ascii="Courier New" w:eastAsia="Times New Roman" w:hAnsi="Courier New" w:cs="Courier New"/>
+          <w:color w:val="CC7832"/>
+          <w:sz w:val="20"/>
+          <w:szCs w:val="20"/>
+          <w:lang w:eastAsia="vi-VN"/>
+        </w:rPr>
+        <w:t>{</w:t>
+      </w:r>
+      <w:r>
+        <w:rPr>
+          <w:rFonts w:ascii="Courier New" w:eastAsia="Times New Roman" w:hAnsi="Courier New" w:cs="Courier New"/>
+          <w:color w:val="A9B7C6"/>
+          <w:sz w:val="20"/>
+          <w:szCs w:val="20"/>
+          <w:lang w:eastAsia="vi-VN"/>
+        </w:rPr>
+        <w:t>r</w:t>
+      </w:r>
+      <w:r>
+        <w:rPr>
+          <w:rFonts w:ascii="Courier New" w:eastAsia="Times New Roman" w:hAnsi="Courier New" w:cs="Courier New"/>
+          <w:color w:val="CC7832"/>
+          <w:sz w:val="20"/>
+          <w:szCs w:val="20"/>
+          <w:lang w:eastAsia="vi-VN"/>
+        </w:rPr>
+        <w:t>}</w:t>
+      </w:r>
+      <w:r>
+        <w:rPr>
+          <w:rFonts w:ascii="Courier New" w:eastAsia="Times New Roman" w:hAnsi="Courier New" w:cs="Courier New"/>
+          <w:color w:val="6A8759"/>
+          <w:sz w:val="20"/>
+          <w:szCs w:val="20"/>
+          <w:lang w:eastAsia="vi-VN"/>
+        </w:rPr>
+        <w:t>'</w:t>
+      </w:r>
+      <w:r>
+        <w:rPr>
+          <w:rFonts w:ascii="Courier New" w:eastAsia="Times New Roman" w:hAnsi="Courier New" w:cs="Courier New"/>
+          <w:color w:val="A9B7C6"/>
+          <w:sz w:val="20"/>
+          <w:szCs w:val="20"/>
+          <w:lang w:eastAsia="vi-VN"/>
+        </w:rPr>
+        <w:t>)</w:t>
+      </w:r>
+      <w:r>
+        <w:rPr>
+          <w:rFonts w:ascii="Courier New" w:eastAsia="Times New Roman" w:hAnsi="Courier New" w:cs="Courier New"/>
+          <w:color w:val="A9B7C6"/>
+          <w:sz w:val="20"/>
+          <w:szCs w:val="20"/>
+          <w:lang w:eastAsia="vi-VN"/>
+        </w:rPr>
+        <w:br/>
+      </w:r>
+      <w:r>
+        <w:rPr>
+          <w:rFonts w:ascii="Courier New" w:eastAsia="Times New Roman" w:hAnsi="Courier New" w:cs="Courier New"/>
+          <w:color w:val="A9B7C6"/>
+          <w:sz w:val="20"/>
+          <w:szCs w:val="20"/>
+          <w:lang w:eastAsia="vi-VN"/>
+        </w:rPr>
+        <w:br/>
+        <w:t xml:space="preserve">x1 = </w:t>
+      </w:r>
+      <w:r>
+        <w:rPr>
+          <w:rFonts w:ascii="Courier New" w:eastAsia="Times New Roman" w:hAnsi="Courier New" w:cs="Courier New"/>
+          <w:color w:val="8888C6"/>
+          <w:sz w:val="20"/>
+          <w:szCs w:val="20"/>
+          <w:lang w:eastAsia="vi-VN"/>
+        </w:rPr>
+        <w:t>int</w:t>
+      </w:r>
+      <w:r>
+        <w:rPr>
+          <w:rFonts w:ascii="Courier New" w:eastAsia="Times New Roman" w:hAnsi="Courier New" w:cs="Courier New"/>
+          <w:color w:val="A9B7C6"/>
+          <w:sz w:val="20"/>
+          <w:szCs w:val="20"/>
+          <w:lang w:eastAsia="vi-VN"/>
+        </w:rPr>
+        <w:t>(</w:t>
+      </w:r>
+      <w:r>
+        <w:rPr>
+          <w:rFonts w:ascii="Courier New" w:eastAsia="Times New Roman" w:hAnsi="Courier New" w:cs="Courier New"/>
+          <w:color w:val="8888C6"/>
+          <w:sz w:val="20"/>
+          <w:szCs w:val="20"/>
+          <w:lang w:eastAsia="vi-VN"/>
+        </w:rPr>
+        <w:t>input</w:t>
+      </w:r>
+      <w:r>
+        <w:rPr>
+          <w:rFonts w:ascii="Courier New" w:eastAsia="Times New Roman" w:hAnsi="Courier New" w:cs="Courier New"/>
+          <w:color w:val="A9B7C6"/>
+          <w:sz w:val="20"/>
+          <w:szCs w:val="20"/>
+          <w:lang w:eastAsia="vi-VN"/>
+        </w:rPr>
+        <w:t>(</w:t>
+      </w:r>
+      <w:r>
+        <w:rPr>
+          <w:rFonts w:ascii="Courier New" w:eastAsia="Times New Roman" w:hAnsi="Courier New" w:cs="Courier New"/>
+          <w:color w:val="6A8759"/>
+          <w:sz w:val="20"/>
+          <w:szCs w:val="20"/>
+          <w:lang w:eastAsia="vi-VN"/>
+        </w:rPr>
+        <w:t>'Nhap x1: '</w:t>
+      </w:r>
+      <w:r>
+        <w:rPr>
+          <w:rFonts w:ascii="Courier New" w:eastAsia="Times New Roman" w:hAnsi="Courier New" w:cs="Courier New"/>
+          <w:color w:val="A9B7C6"/>
+          <w:sz w:val="20"/>
+          <w:szCs w:val="20"/>
+          <w:lang w:eastAsia="vi-VN"/>
+        </w:rPr>
+        <w:t>))</w:t>
+      </w:r>
+      <w:r>
+        <w:rPr>
+          <w:rFonts w:ascii="Courier New" w:eastAsia="Times New Roman" w:hAnsi="Courier New" w:cs="Courier New"/>
+          <w:color w:val="A9B7C6"/>
+          <w:sz w:val="20"/>
+          <w:szCs w:val="20"/>
+          <w:lang w:eastAsia="vi-VN"/>
+        </w:rPr>
+        <w:br/>
+        <w:t xml:space="preserve">y1 = </w:t>
+      </w:r>
+      <w:r>
+        <w:rPr>
+          <w:rFonts w:ascii="Courier New" w:eastAsia="Times New Roman" w:hAnsi="Courier New" w:cs="Courier New"/>
+          <w:color w:val="8888C6"/>
+          <w:sz w:val="20"/>
+          <w:szCs w:val="20"/>
+          <w:lang w:eastAsia="vi-VN"/>
+        </w:rPr>
+        <w:t>int</w:t>
+      </w:r>
+      <w:r>
+        <w:rPr>
+          <w:rFonts w:ascii="Courier New" w:eastAsia="Times New Roman" w:hAnsi="Courier New" w:cs="Courier New"/>
+          <w:color w:val="A9B7C6"/>
+          <w:sz w:val="20"/>
+          <w:szCs w:val="20"/>
+          <w:lang w:eastAsia="vi-VN"/>
+        </w:rPr>
+        <w:t>(</w:t>
+      </w:r>
+      <w:r>
+        <w:rPr>
+          <w:rFonts w:ascii="Courier New" w:eastAsia="Times New Roman" w:hAnsi="Courier New" w:cs="Courier New"/>
+          <w:color w:val="8888C6"/>
+          <w:sz w:val="20"/>
+          <w:szCs w:val="20"/>
+          <w:lang w:eastAsia="vi-VN"/>
+        </w:rPr>
+        <w:t>input</w:t>
+      </w:r>
+      <w:r>
+        <w:rPr>
+          <w:rFonts w:ascii="Courier New" w:eastAsia="Times New Roman" w:hAnsi="Courier New" w:cs="Courier New"/>
+          <w:color w:val="A9B7C6"/>
+          <w:sz w:val="20"/>
+          <w:szCs w:val="20"/>
+          <w:lang w:eastAsia="vi-VN"/>
+        </w:rPr>
+        <w:t>(</w:t>
+      </w:r>
+      <w:r>
+        <w:rPr>
+          <w:rFonts w:ascii="Courier New" w:eastAsia="Times New Roman" w:hAnsi="Courier New" w:cs="Courier New"/>
+          <w:color w:val="6A8759"/>
+          <w:sz w:val="20"/>
+          <w:szCs w:val="20"/>
+          <w:lang w:eastAsia="vi-VN"/>
+        </w:rPr>
+        <w:t>'Nhap y1: '</w:t>
+      </w:r>
+      <w:r>
+        <w:rPr>
+          <w:rFonts w:ascii="Courier New" w:eastAsia="Times New Roman" w:hAnsi="Courier New" w:cs="Courier New"/>
+          <w:color w:val="A9B7C6"/>
+          <w:sz w:val="20"/>
+          <w:szCs w:val="20"/>
+          <w:lang w:eastAsia="vi-VN"/>
+        </w:rPr>
+        <w:t>))</w:t>
+      </w:r>
+      <w:r>
+        <w:rPr>
+          <w:rFonts w:ascii="Courier New" w:eastAsia="Times New Roman" w:hAnsi="Courier New" w:cs="Courier New"/>
+          <w:color w:val="A9B7C6"/>
+          <w:sz w:val="20"/>
+          <w:szCs w:val="20"/>
+          <w:lang w:eastAsia="vi-VN"/>
+        </w:rPr>
+        <w:br/>
+        <w:t xml:space="preserve">x2 = </w:t>
+      </w:r>
+      <w:r>
+        <w:rPr>
+          <w:rFonts w:ascii="Courier New" w:eastAsia="Times New Roman" w:hAnsi="Courier New" w:cs="Courier New"/>
+          <w:color w:val="8888C6"/>
+          <w:sz w:val="20"/>
+          <w:szCs w:val="20"/>
+          <w:lang w:eastAsia="vi-VN"/>
+        </w:rPr>
+        <w:t>int</w:t>
+      </w:r>
+      <w:r>
+        <w:rPr>
+          <w:rFonts w:ascii="Courier New" w:eastAsia="Times New Roman" w:hAnsi="Courier New" w:cs="Courier New"/>
+          <w:color w:val="A9B7C6"/>
+          <w:sz w:val="20"/>
+          <w:szCs w:val="20"/>
+          <w:lang w:eastAsia="vi-VN"/>
+        </w:rPr>
+        <w:t>(</w:t>
+      </w:r>
+      <w:r>
+        <w:rPr>
+          <w:rFonts w:ascii="Courier New" w:eastAsia="Times New Roman" w:hAnsi="Courier New" w:cs="Courier New"/>
+          <w:color w:val="8888C6"/>
+          <w:sz w:val="20"/>
+          <w:szCs w:val="20"/>
+          <w:lang w:eastAsia="vi-VN"/>
+        </w:rPr>
+        <w:t>input</w:t>
+      </w:r>
+      <w:r>
+        <w:rPr>
+          <w:rFonts w:ascii="Courier New" w:eastAsia="Times New Roman" w:hAnsi="Courier New" w:cs="Courier New"/>
+          <w:color w:val="A9B7C6"/>
+          <w:sz w:val="20"/>
+          <w:szCs w:val="20"/>
+          <w:lang w:eastAsia="vi-VN"/>
+        </w:rPr>
+        <w:t>(</w:t>
+      </w:r>
+      <w:r>
+        <w:rPr>
+          <w:rFonts w:ascii="Courier New" w:eastAsia="Times New Roman" w:hAnsi="Courier New" w:cs="Courier New"/>
+          <w:color w:val="6A8759"/>
+          <w:sz w:val="20"/>
+          <w:szCs w:val="20"/>
+          <w:lang w:eastAsia="vi-VN"/>
+        </w:rPr>
+        <w:t>'Nhap x2: '</w:t>
+      </w:r>
+      <w:r>
+        <w:rPr>
+          <w:rFonts w:ascii="Courier New" w:eastAsia="Times New Roman" w:hAnsi="Courier New" w:cs="Courier New"/>
+          <w:color w:val="A9B7C6"/>
+          <w:sz w:val="20"/>
+          <w:szCs w:val="20"/>
+          <w:lang w:eastAsia="vi-VN"/>
+        </w:rPr>
+        <w:t>))</w:t>
+      </w:r>
+      <w:r>
+        <w:rPr>
+          <w:rFonts w:ascii="Courier New" w:eastAsia="Times New Roman" w:hAnsi="Courier New" w:cs="Courier New"/>
+          <w:color w:val="A9B7C6"/>
+          <w:sz w:val="20"/>
+          <w:szCs w:val="20"/>
+          <w:lang w:eastAsia="vi-VN"/>
+        </w:rPr>
+        <w:br/>
+        <w:t xml:space="preserve">y2 = </w:t>
+      </w:r>
+      <w:r>
+        <w:rPr>
+          <w:rFonts w:ascii="Courier New" w:eastAsia="Times New Roman" w:hAnsi="Courier New" w:cs="Courier New"/>
+          <w:color w:val="8888C6"/>
+          <w:sz w:val="20"/>
+          <w:szCs w:val="20"/>
+          <w:lang w:eastAsia="vi-VN"/>
+        </w:rPr>
+        <w:t>int</w:t>
+      </w:r>
+      <w:r>
+        <w:rPr>
+          <w:rFonts w:ascii="Courier New" w:eastAsia="Times New Roman" w:hAnsi="Courier New" w:cs="Courier New"/>
+          <w:color w:val="A9B7C6"/>
+          <w:sz w:val="20"/>
+          <w:szCs w:val="20"/>
+          <w:lang w:eastAsia="vi-VN"/>
+        </w:rPr>
+        <w:t>(</w:t>
+      </w:r>
+      <w:r>
+        <w:rPr>
+          <w:rFonts w:ascii="Courier New" w:eastAsia="Times New Roman" w:hAnsi="Courier New" w:cs="Courier New"/>
+          <w:color w:val="8888C6"/>
+          <w:sz w:val="20"/>
+          <w:szCs w:val="20"/>
+          <w:lang w:eastAsia="vi-VN"/>
+        </w:rPr>
+        <w:t>input</w:t>
+      </w:r>
+      <w:r>
+        <w:rPr>
+          <w:rFonts w:ascii="Courier New" w:eastAsia="Times New Roman" w:hAnsi="Courier New" w:cs="Courier New"/>
+          <w:color w:val="A9B7C6"/>
+          <w:sz w:val="20"/>
+          <w:szCs w:val="20"/>
+          <w:lang w:eastAsia="vi-VN"/>
+        </w:rPr>
+        <w:t>(</w:t>
+      </w:r>
+      <w:r>
+        <w:rPr>
+          <w:rFonts w:ascii="Courier New" w:eastAsia="Times New Roman" w:hAnsi="Courier New" w:cs="Courier New"/>
+          <w:color w:val="6A8759"/>
+          <w:sz w:val="20"/>
+          <w:szCs w:val="20"/>
+          <w:lang w:eastAsia="vi-VN"/>
+        </w:rPr>
+        <w:t>'Nhap y2: '</w:t>
+      </w:r>
+      <w:r>
+        <w:rPr>
+          <w:rFonts w:ascii="Courier New" w:eastAsia="Times New Roman" w:hAnsi="Courier New" w:cs="Courier New"/>
+          <w:color w:val="A9B7C6"/>
+          <w:sz w:val="20"/>
+          <w:szCs w:val="20"/>
+          <w:lang w:eastAsia="vi-VN"/>
+        </w:rPr>
+        <w:t>))</w:t>
+      </w:r>
+      <w:r>
+        <w:rPr>
+          <w:rFonts w:ascii="Courier New" w:eastAsia="Times New Roman" w:hAnsi="Courier New" w:cs="Courier New"/>
+          <w:color w:val="A9B7C6"/>
+          <w:sz w:val="20"/>
+          <w:szCs w:val="20"/>
+          <w:lang w:eastAsia="vi-VN"/>
+        </w:rPr>
+        <w:br/>
+      </w:r>
+      <w:r>
+        <w:rPr>
+          <w:rFonts w:ascii="Courier New" w:eastAsia="Times New Roman" w:hAnsi="Courier New" w:cs="Courier New"/>
+          <w:color w:val="A9B7C6"/>
+          <w:sz w:val="20"/>
+          <w:szCs w:val="20"/>
+          <w:lang w:eastAsia="vi-VN"/>
+        </w:rPr>
+        <w:br/>
+      </w:r>
+      <w:r>
+        <w:rPr>
+          <w:rFonts w:ascii="Courier New" w:eastAsia="Times New Roman" w:hAnsi="Courier New" w:cs="Courier New"/>
+          <w:color w:val="CC7832"/>
+          <w:sz w:val="20"/>
+          <w:szCs w:val="20"/>
+          <w:lang w:eastAsia="vi-VN"/>
+        </w:rPr>
+        <w:t xml:space="preserve">if </w:t>
+      </w:r>
+      <w:r>
+        <w:rPr>
+          <w:rFonts w:ascii="Courier New" w:eastAsia="Times New Roman" w:hAnsi="Courier New" w:cs="Courier New"/>
+          <w:color w:val="A9B7C6"/>
+          <w:sz w:val="20"/>
+          <w:szCs w:val="20"/>
+          <w:lang w:eastAsia="vi-VN"/>
+        </w:rPr>
+        <w:t xml:space="preserve">x1 &gt; x2 </w:t>
+      </w:r>
+      <w:r>
+        <w:rPr>
+          <w:rFonts w:ascii="Courier New" w:eastAsia="Times New Roman" w:hAnsi="Courier New" w:cs="Courier New"/>
+          <w:color w:val="CC7832"/>
+          <w:sz w:val="20"/>
+          <w:szCs w:val="20"/>
+          <w:lang w:eastAsia="vi-VN"/>
+        </w:rPr>
+        <w:t xml:space="preserve">and </w:t>
+      </w:r>
+      <w:r>
+        <w:rPr>
+          <w:rFonts w:ascii="Courier New" w:eastAsia="Times New Roman" w:hAnsi="Courier New" w:cs="Courier New"/>
+          <w:color w:val="A9B7C6"/>
+          <w:sz w:val="20"/>
+          <w:szCs w:val="20"/>
+          <w:lang w:eastAsia="vi-VN"/>
+        </w:rPr>
+        <w:t>y1 &gt; y2:</w:t>
+      </w:r>
+      <w:r>
+        <w:rPr>
+          <w:rFonts w:ascii="Courier New" w:eastAsia="Times New Roman" w:hAnsi="Courier New" w:cs="Courier New"/>
+          <w:color w:val="A9B7C6"/>
+          <w:sz w:val="20"/>
+          <w:szCs w:val="20"/>
+          <w:lang w:eastAsia="vi-VN"/>
+        </w:rPr>
+        <w:br/>
+        <w:t xml:space="preserve">    </w:t>
+      </w:r>
+      <w:r>
+        <w:rPr>
+          <w:rFonts w:ascii="Courier New" w:eastAsia="Times New Roman" w:hAnsi="Courier New" w:cs="Courier New"/>
+          <w:color w:val="8888C6"/>
+          <w:sz w:val="20"/>
+          <w:szCs w:val="20"/>
+          <w:lang w:eastAsia="vi-VN"/>
+        </w:rPr>
+        <w:t>print</w:t>
+      </w:r>
+      <w:r>
+        <w:rPr>
+          <w:rFonts w:ascii="Courier New" w:eastAsia="Times New Roman" w:hAnsi="Courier New" w:cs="Courier New"/>
+          <w:color w:val="A9B7C6"/>
+          <w:sz w:val="20"/>
+          <w:szCs w:val="20"/>
+          <w:lang w:eastAsia="vi-VN"/>
+        </w:rPr>
+        <w:t>(</w:t>
+      </w:r>
+      <w:r>
+        <w:rPr>
+          <w:rFonts w:ascii="Courier New" w:eastAsia="Times New Roman" w:hAnsi="Courier New" w:cs="Courier New"/>
+          <w:color w:val="6A8759"/>
+          <w:sz w:val="20"/>
+          <w:szCs w:val="20"/>
+          <w:lang w:eastAsia="vi-VN"/>
+        </w:rPr>
+        <w:t>'Error'</w:t>
+      </w:r>
+      <w:r>
+        <w:rPr>
+          <w:rFonts w:ascii="Courier New" w:eastAsia="Times New Roman" w:hAnsi="Courier New" w:cs="Courier New"/>
+          <w:color w:val="A9B7C6"/>
+          <w:sz w:val="20"/>
+          <w:szCs w:val="20"/>
+          <w:lang w:eastAsia="vi-VN"/>
+        </w:rPr>
+        <w:t>)</w:t>
+      </w:r>
+      <w:r>
+        <w:rPr>
+          <w:rFonts w:ascii="Courier New" w:eastAsia="Times New Roman" w:hAnsi="Courier New" w:cs="Courier New"/>
+          <w:color w:val="A9B7C6"/>
+          <w:sz w:val="20"/>
+          <w:szCs w:val="20"/>
+          <w:lang w:eastAsia="vi-VN"/>
+        </w:rPr>
+        <w:br/>
+        <w:t xml:space="preserve">    </w:t>
+      </w:r>
+      <w:r>
+        <w:rPr>
+          <w:rFonts w:ascii="Courier New" w:eastAsia="Times New Roman" w:hAnsi="Courier New" w:cs="Courier New"/>
+          <w:color w:val="8888C6"/>
+          <w:sz w:val="20"/>
+          <w:szCs w:val="20"/>
+          <w:lang w:eastAsia="vi-VN"/>
+        </w:rPr>
+        <w:t>exit</w:t>
+      </w:r>
+      <w:r>
+        <w:rPr>
+          <w:rFonts w:ascii="Courier New" w:eastAsia="Times New Roman" w:hAnsi="Courier New" w:cs="Courier New"/>
+          <w:color w:val="A9B7C6"/>
+          <w:sz w:val="20"/>
+          <w:szCs w:val="20"/>
+          <w:lang w:eastAsia="vi-VN"/>
+        </w:rPr>
+        <w:t>()</w:t>
+      </w:r>
+      <w:r>
+        <w:rPr>
+          <w:rFonts w:ascii="Courier New" w:eastAsia="Times New Roman" w:hAnsi="Courier New" w:cs="Courier New"/>
+          <w:color w:val="A9B7C6"/>
+          <w:sz w:val="20"/>
+          <w:szCs w:val="20"/>
+          <w:lang w:eastAsia="vi-VN"/>
+        </w:rPr>
+        <w:br/>
+      </w:r>
+      <w:r>
+        <w:rPr>
+          <w:rFonts w:ascii="Courier New" w:eastAsia="Times New Roman" w:hAnsi="Courier New" w:cs="Courier New"/>
+          <w:color w:val="CC7832"/>
+          <w:sz w:val="20"/>
+          <w:szCs w:val="20"/>
+          <w:lang w:eastAsia="vi-VN"/>
+        </w:rPr>
+        <w:t xml:space="preserve">if </w:t>
+      </w:r>
+      <w:r>
+        <w:rPr>
+          <w:rFonts w:ascii="Courier New" w:eastAsia="Times New Roman" w:hAnsi="Courier New" w:cs="Courier New"/>
+          <w:color w:val="A9B7C6"/>
+          <w:sz w:val="20"/>
+          <w:szCs w:val="20"/>
+          <w:lang w:eastAsia="vi-VN"/>
+        </w:rPr>
+        <w:t xml:space="preserve">x1 &lt; x2 &lt; w </w:t>
+      </w:r>
+      <w:r>
+        <w:rPr>
+          <w:rFonts w:ascii="Courier New" w:eastAsia="Times New Roman" w:hAnsi="Courier New" w:cs="Courier New"/>
+          <w:color w:val="CC7832"/>
+          <w:sz w:val="20"/>
+          <w:szCs w:val="20"/>
+          <w:lang w:eastAsia="vi-VN"/>
+        </w:rPr>
+        <w:t xml:space="preserve">and </w:t>
+      </w:r>
+      <w:r>
+        <w:rPr>
+          <w:rFonts w:ascii="Courier New" w:eastAsia="Times New Roman" w:hAnsi="Courier New" w:cs="Courier New"/>
+          <w:color w:val="A9B7C6"/>
+          <w:sz w:val="20"/>
+          <w:szCs w:val="20"/>
+          <w:lang w:eastAsia="vi-VN"/>
+        </w:rPr>
+        <w:t>y1 &lt; y2 &lt; h:</w:t>
+      </w:r>
+      <w:r>
+        <w:rPr>
+          <w:rFonts w:ascii="Courier New" w:eastAsia="Times New Roman" w:hAnsi="Courier New" w:cs="Courier New"/>
+          <w:color w:val="A9B7C6"/>
+          <w:sz w:val="20"/>
+          <w:szCs w:val="20"/>
+          <w:lang w:eastAsia="vi-VN"/>
+        </w:rPr>
+        <w:br/>
+        <w:t xml:space="preserve">    crop = img[y1:y2</w:t>
+      </w:r>
+      <w:r>
+        <w:rPr>
+          <w:rFonts w:ascii="Courier New" w:eastAsia="Times New Roman" w:hAnsi="Courier New" w:cs="Courier New"/>
+          <w:color w:val="CC7832"/>
+          <w:sz w:val="20"/>
+          <w:szCs w:val="20"/>
+          <w:lang w:eastAsia="vi-VN"/>
+        </w:rPr>
+        <w:t xml:space="preserve">, </w:t>
+      </w:r>
+      <w:r>
+        <w:rPr>
+          <w:rFonts w:ascii="Courier New" w:eastAsia="Times New Roman" w:hAnsi="Courier New" w:cs="Courier New"/>
+          <w:color w:val="A9B7C6"/>
+          <w:sz w:val="20"/>
+          <w:szCs w:val="20"/>
+          <w:lang w:eastAsia="vi-VN"/>
+        </w:rPr>
+        <w:t>x1:x2]</w:t>
+      </w:r>
+      <w:r>
+        <w:rPr>
+          <w:rFonts w:ascii="Courier New" w:eastAsia="Times New Roman" w:hAnsi="Courier New" w:cs="Courier New"/>
+          <w:color w:val="A9B7C6"/>
+          <w:sz w:val="20"/>
+          <w:szCs w:val="20"/>
+          <w:lang w:eastAsia="vi-VN"/>
+        </w:rPr>
+        <w:br/>
+        <w:t>cv2.imwrite(</w:t>
+      </w:r>
+      <w:r>
+        <w:rPr>
+          <w:rFonts w:ascii="Courier New" w:eastAsia="Times New Roman" w:hAnsi="Courier New" w:cs="Courier New"/>
+          <w:color w:val="6A8759"/>
+          <w:sz w:val="20"/>
+          <w:szCs w:val="20"/>
+          <w:lang w:eastAsia="vi-VN"/>
+        </w:rPr>
+        <w:t>r'C:\Anhdep\2.jpg'</w:t>
+      </w:r>
+      <w:r>
+        <w:rPr>
+          <w:rFonts w:ascii="Courier New" w:eastAsia="Times New Roman" w:hAnsi="Courier New" w:cs="Courier New"/>
+          <w:color w:val="CC7832"/>
+          <w:sz w:val="20"/>
+          <w:szCs w:val="20"/>
+          <w:lang w:eastAsia="vi-VN"/>
+        </w:rPr>
+        <w:t xml:space="preserve">, </w:t>
+      </w:r>
+      <w:r>
+        <w:rPr>
+          <w:rFonts w:ascii="Courier New" w:eastAsia="Times New Roman" w:hAnsi="Courier New" w:cs="Courier New"/>
+          <w:color w:val="A9B7C6"/>
+          <w:sz w:val="20"/>
+          <w:szCs w:val="20"/>
+          <w:lang w:eastAsia="vi-VN"/>
+        </w:rPr>
+        <w:t>crop)</w:t>
+      </w:r>
+      <w:r>
+        <w:rPr>
+          <w:rFonts w:ascii="Courier New" w:eastAsia="Times New Roman" w:hAnsi="Courier New" w:cs="Courier New"/>
+          <w:color w:val="A9B7C6"/>
+          <w:sz w:val="20"/>
+          <w:szCs w:val="20"/>
+          <w:lang w:eastAsia="vi-VN"/>
+        </w:rPr>
+        <w:br/>
+        <w:t>cv2.imshow(</w:t>
+      </w:r>
+      <w:r>
+        <w:rPr>
+          <w:rFonts w:ascii="Courier New" w:eastAsia="Times New Roman" w:hAnsi="Courier New" w:cs="Courier New"/>
+          <w:color w:val="6A8759"/>
+          <w:sz w:val="20"/>
+          <w:szCs w:val="20"/>
+          <w:lang w:eastAsia="vi-VN"/>
+        </w:rPr>
+        <w:t>'Cropped Image'</w:t>
+      </w:r>
+      <w:r>
+        <w:rPr>
+          <w:rFonts w:ascii="Courier New" w:eastAsia="Times New Roman" w:hAnsi="Courier New" w:cs="Courier New"/>
+          <w:color w:val="CC7832"/>
+          <w:sz w:val="20"/>
+          <w:szCs w:val="20"/>
+          <w:lang w:eastAsia="vi-VN"/>
+        </w:rPr>
+        <w:t xml:space="preserve">, </w:t>
+      </w:r>
+      <w:r>
+        <w:rPr>
+          <w:rFonts w:ascii="Courier New" w:eastAsia="Times New Roman" w:hAnsi="Courier New" w:cs="Courier New"/>
+          <w:color w:val="A9B7C6"/>
+          <w:sz w:val="20"/>
+          <w:szCs w:val="20"/>
+          <w:lang w:eastAsia="vi-VN"/>
+        </w:rPr>
+        <w:t>crop)</w:t>
+      </w:r>
+      <w:r>
+        <w:rPr>
+          <w:rFonts w:ascii="Courier New" w:eastAsia="Times New Roman" w:hAnsi="Courier New" w:cs="Courier New"/>
+          <w:color w:val="A9B7C6"/>
+          <w:sz w:val="20"/>
+          <w:szCs w:val="20"/>
+          <w:lang w:eastAsia="vi-VN"/>
+        </w:rPr>
+        <w:br/>
+        <w:t>cv2.waitKey(</w:t>
+      </w:r>
+      <w:r>
+        <w:rPr>
+          <w:rFonts w:ascii="Courier New" w:eastAsia="Times New Roman" w:hAnsi="Courier New" w:cs="Courier New"/>
+          <w:color w:val="6897BB"/>
+          <w:sz w:val="20"/>
+          <w:szCs w:val="20"/>
+          <w:lang w:eastAsia="vi-VN"/>
+        </w:rPr>
+        <w:t>0</w:t>
+      </w:r>
+      <w:r>
+        <w:rPr>
+          <w:rFonts w:ascii="Courier New" w:eastAsia="Times New Roman" w:hAnsi="Courier New" w:cs="Courier New"/>
+          <w:color w:val="A9B7C6"/>
+          <w:sz w:val="20"/>
+          <w:szCs w:val="20"/>
+          <w:lang w:eastAsia="vi-VN"/>
+        </w:rPr>
+        <w:t>)</w:t>
+      </w:r>
+      <w:r>
+        <w:rPr>
+          <w:rFonts w:ascii="Courier New" w:eastAsia="Times New Roman" w:hAnsi="Courier New" w:cs="Courier New"/>
+          <w:color w:val="A9B7C6"/>
+          <w:sz w:val="20"/>
+          <w:szCs w:val="20"/>
+          <w:lang w:eastAsia="vi-VN"/>
+        </w:rPr>
+        <w:br/>
+        <w:t>cv2.destroyAllWindows()</w:t>
+      </w:r>
+    </w:p>
+    <w:p>
+      <w:pPr>
+        <w:rPr>
+          <w:rFonts w:cstheme="minorHAnsi"/>
+          <w:sz w:val="32"/>
+          <w:szCs w:val="32"/>
+          <w:lang w:val="en-US"/>
+        </w:rPr>
+      </w:pPr>
+      <w:r>
+        <w:rPr>
+          <w:rFonts w:cstheme="minorHAnsi"/>
+          <w:sz w:val="32"/>
+          <w:szCs w:val="32"/>
+          <w:lang w:val="en-US"/>
         </w:rPr>
         <w:lastRenderedPageBreak/>
         <w:drawing>
-          <wp:inline distT="0" distB="0" distL="0" distR="0" wp14:anchorId="1AB9FFE0" wp14:editId="5AA2BFB9">
-            <wp:extent cx="5731510" cy="3219450"/>
-            <wp:effectExtent l="0" t="0" r="2540" b="0"/>
-            <wp:docPr id="4" name="Picture 4"/>
+          <wp:inline distT="0" distB="0" distL="0" distR="0" wp14:anchorId="3D0EF95E" wp14:editId="33474E3D">
+            <wp:extent cx="5731510" cy="3234690"/>
+            <wp:effectExtent l="0" t="0" r="2540" b="3810"/>
+            <wp:docPr id="3" name="Picture 3"/>
             <wp:cNvGraphicFramePr>
               <a:graphicFrameLocks xmlns:a="http://schemas.openxmlformats.org/drawingml/2006/main" noChangeAspect="1"/>
             </wp:cNvGraphicFramePr>
@@ -365,7 +4321,7 @@
                   <pic:spPr>
                     <a:xfrm>
                       <a:off x="0" y="0"/>
-                      <a:ext cx="5731510" cy="3219450"/>
+                      <a:ext cx="5731510" cy="3234690"/>
                     </a:xfrm>
                     <a:prstGeom prst="rect">
                       <a:avLst/>
@@ -381,20 +4337,66 @@
     <w:p>
       <w:pPr>
         <w:rPr>
+          <w:rFonts w:ascii="Arial" w:hAnsi="Arial" w:cs="Arial"/>
+          <w:sz w:val="32"/>
+          <w:szCs w:val="32"/>
+        </w:rPr>
+      </w:pPr>
+      <w:r>
+        <w:rPr>
           <w:rFonts w:cstheme="minorHAnsi"/>
           <w:sz w:val="32"/>
           <w:szCs w:val="32"/>
           <w:lang w:val="en-US"/>
         </w:rPr>
-      </w:pPr>
-      <w:r>
+        <w:t>5.</w:t>
+      </w:r>
+      <w:r>
+        <w:rPr>
+          <w:rFonts w:ascii="Consolas" w:hAnsi="Consolas"/>
+        </w:rPr>
+        <w:t xml:space="preserve"> </w:t>
+      </w:r>
+      <w:r>
+        <w:rPr>
+          <w:rFonts w:ascii="Arial" w:hAnsi="Arial" w:cs="Arial"/>
+          <w:sz w:val="32"/>
+          <w:szCs w:val="32"/>
+        </w:rPr>
+        <w:t>Đọc ảnh. Nhập vào kích thước ảnh mới, thay đổi ảnh ban đầu sang kích thước mới nhập.</w:t>
+      </w:r>
+    </w:p>
+    <w:p>
+      <w:pPr>
         <w:rPr>
           <w:rFonts w:cstheme="minorHAnsi"/>
           <w:sz w:val="32"/>
           <w:szCs w:val="32"/>
           <w:lang w:val="en-US"/>
         </w:rPr>
-        <w:t xml:space="preserve">3. </w:t>
+      </w:pPr>
+      <w:r>
+        <w:rPr>
+          <w:rFonts w:ascii="Arial" w:hAnsi="Arial" w:cs="Arial"/>
+          <w:sz w:val="32"/>
+          <w:szCs w:val="32"/>
+          <w:lang w:val="en-US"/>
+        </w:rPr>
+        <w:t>6.</w:t>
+      </w:r>
+      <w:r>
+        <w:rPr>
+          <w:rFonts w:ascii="Consolas" w:hAnsi="Consolas"/>
+        </w:rPr>
+        <w:t xml:space="preserve"> </w:t>
+      </w:r>
+      <w:r>
+        <w:rPr>
+          <w:rFonts w:ascii="Arial" w:hAnsi="Arial" w:cs="Arial"/>
+          <w:sz w:val="32"/>
+          <w:szCs w:val="32"/>
+        </w:rPr>
+        <w:t>Đọc video. Hiển thị tổng số khung hình, số khung hình trong 1 giây của video. Ấn phím s để lấy ra 1 ảnh từ video. Đổi ảnh đó sang ảnh xám và lưu lại.</w:t>
       </w:r>
       <w:bookmarkStart w:id="0" w:name="_GoBack"/>
       <w:bookmarkEnd w:id="0"/>
@@ -938,6 +4940,56 @@
       <w:contextualSpacing/>
     </w:pPr>
   </w:style>
+  <w:style w:type="paragraph" w:styleId="HTMLPreformatted">
+    <w:name w:val="HTML Preformatted"/>
+    <w:basedOn w:val="Normal"/>
+    <w:link w:val="HTMLPreformattedChar"/>
+    <w:uiPriority w:val="99"/>
+    <w:semiHidden/>
+    <w:unhideWhenUsed/>
+    <w:rsid w:val="00C2292F"/>
+    <w:pPr>
+      <w:tabs>
+        <w:tab w:val="left" w:pos="916"/>
+        <w:tab w:val="left" w:pos="1832"/>
+        <w:tab w:val="left" w:pos="2748"/>
+        <w:tab w:val="left" w:pos="3664"/>
+        <w:tab w:val="left" w:pos="4580"/>
+        <w:tab w:val="left" w:pos="5496"/>
+        <w:tab w:val="left" w:pos="6412"/>
+        <w:tab w:val="left" w:pos="7328"/>
+        <w:tab w:val="left" w:pos="8244"/>
+        <w:tab w:val="left" w:pos="9160"/>
+        <w:tab w:val="left" w:pos="10076"/>
+        <w:tab w:val="left" w:pos="10992"/>
+        <w:tab w:val="left" w:pos="11908"/>
+        <w:tab w:val="left" w:pos="12824"/>
+        <w:tab w:val="left" w:pos="13740"/>
+        <w:tab w:val="left" w:pos="14656"/>
+      </w:tabs>
+      <w:spacing w:after="0" w:line="240" w:lineRule="auto"/>
+    </w:pPr>
+    <w:rPr>
+      <w:rFonts w:ascii="Courier New" w:eastAsia="Times New Roman" w:hAnsi="Courier New" w:cs="Courier New"/>
+      <w:sz w:val="20"/>
+      <w:szCs w:val="20"/>
+      <w:lang w:eastAsia="vi-VN"/>
+    </w:rPr>
+  </w:style>
+  <w:style w:type="character" w:customStyle="1" w:styleId="HTMLPreformattedChar">
+    <w:name w:val="HTML Preformatted Char"/>
+    <w:basedOn w:val="DefaultParagraphFont"/>
+    <w:link w:val="HTMLPreformatted"/>
+    <w:uiPriority w:val="99"/>
+    <w:semiHidden/>
+    <w:rsid w:val="00C2292F"/>
+    <w:rPr>
+      <w:rFonts w:ascii="Courier New" w:eastAsia="Times New Roman" w:hAnsi="Courier New" w:cs="Courier New"/>
+      <w:sz w:val="20"/>
+      <w:szCs w:val="20"/>
+      <w:lang w:eastAsia="vi-VN"/>
+    </w:rPr>
+  </w:style>
 </w:styles>
 </file>
 

--- a/Bai thuc hanh 3/Bài thực hành 3.docx
+++ b/Bai thuc hanh 3/Bài thực hành 3.docx
@@ -3951,77 +3951,48 @@
           <w:lang w:eastAsia="vi-VN"/>
         </w:rPr>
         <w:br/>
-      </w:r>
-      <w:r>
-        <w:rPr>
-          <w:rFonts w:ascii="Courier New" w:eastAsia="Times New Roman" w:hAnsi="Courier New" w:cs="Courier New"/>
-          <w:color w:val="CC7832"/>
-          <w:sz w:val="20"/>
-          <w:szCs w:val="20"/>
-          <w:lang w:eastAsia="vi-VN"/>
-        </w:rPr>
-        <w:t xml:space="preserve">if </w:t>
-      </w:r>
-      <w:r>
-        <w:rPr>
-          <w:rFonts w:ascii="Courier New" w:eastAsia="Times New Roman" w:hAnsi="Courier New" w:cs="Courier New"/>
-          <w:color w:val="A9B7C6"/>
-          <w:sz w:val="20"/>
-          <w:szCs w:val="20"/>
-          <w:lang w:eastAsia="vi-VN"/>
-        </w:rPr>
-        <w:t xml:space="preserve">x1 &gt; x2 </w:t>
-      </w:r>
-      <w:r>
-        <w:rPr>
-          <w:rFonts w:ascii="Courier New" w:eastAsia="Times New Roman" w:hAnsi="Courier New" w:cs="Courier New"/>
-          <w:color w:val="CC7832"/>
-          <w:sz w:val="20"/>
-          <w:szCs w:val="20"/>
-          <w:lang w:eastAsia="vi-VN"/>
-        </w:rPr>
-        <w:t xml:space="preserve">and </w:t>
-      </w:r>
-      <w:r>
-        <w:rPr>
-          <w:rFonts w:ascii="Courier New" w:eastAsia="Times New Roman" w:hAnsi="Courier New" w:cs="Courier New"/>
-          <w:color w:val="A9B7C6"/>
-          <w:sz w:val="20"/>
-          <w:szCs w:val="20"/>
-          <w:lang w:eastAsia="vi-VN"/>
-        </w:rPr>
-        <w:t>y1 &gt; y2:</w:t>
-      </w:r>
-      <w:r>
-        <w:rPr>
-          <w:rFonts w:ascii="Courier New" w:eastAsia="Times New Roman" w:hAnsi="Courier New" w:cs="Courier New"/>
-          <w:color w:val="A9B7C6"/>
-          <w:sz w:val="20"/>
-          <w:szCs w:val="20"/>
-          <w:lang w:eastAsia="vi-VN"/>
-        </w:rPr>
-        <w:br/>
-        <w:t xml:space="preserve">    </w:t>
-      </w:r>
-      <w:r>
-        <w:rPr>
-          <w:rFonts w:ascii="Courier New" w:eastAsia="Times New Roman" w:hAnsi="Courier New" w:cs="Courier New"/>
-          <w:color w:val="8888C6"/>
-          <w:sz w:val="20"/>
-          <w:szCs w:val="20"/>
-          <w:lang w:eastAsia="vi-VN"/>
-        </w:rPr>
-        <w:t>print</w:t>
-      </w:r>
-      <w:r>
-        <w:rPr>
-          <w:rFonts w:ascii="Courier New" w:eastAsia="Times New Roman" w:hAnsi="Courier New" w:cs="Courier New"/>
-          <w:color w:val="A9B7C6"/>
-          <w:sz w:val="20"/>
-          <w:szCs w:val="20"/>
-          <w:lang w:eastAsia="vi-VN"/>
-        </w:rPr>
-        <w:t>(</w:t>
+        <w:t>crop_img = img[y1: y2</w:t>
+      </w:r>
+      <w:r>
+        <w:rPr>
+          <w:rFonts w:ascii="Courier New" w:eastAsia="Times New Roman" w:hAnsi="Courier New" w:cs="Courier New"/>
+          <w:color w:val="CC7832"/>
+          <w:sz w:val="20"/>
+          <w:szCs w:val="20"/>
+          <w:lang w:eastAsia="vi-VN"/>
+        </w:rPr>
+        <w:t xml:space="preserve">, </w:t>
+      </w:r>
+      <w:r>
+        <w:rPr>
+          <w:rFonts w:ascii="Courier New" w:eastAsia="Times New Roman" w:hAnsi="Courier New" w:cs="Courier New"/>
+          <w:color w:val="A9B7C6"/>
+          <w:sz w:val="20"/>
+          <w:szCs w:val="20"/>
+          <w:lang w:eastAsia="vi-VN"/>
+        </w:rPr>
+        <w:t>x1: x2]</w:t>
+      </w:r>
+      <w:r>
+        <w:rPr>
+          <w:rFonts w:ascii="Courier New" w:eastAsia="Times New Roman" w:hAnsi="Courier New" w:cs="Courier New"/>
+          <w:color w:val="A9B7C6"/>
+          <w:sz w:val="20"/>
+          <w:szCs w:val="20"/>
+          <w:lang w:eastAsia="vi-VN"/>
+        </w:rPr>
+        <w:br/>
+      </w:r>
+      <w:r>
+        <w:rPr>
+          <w:rFonts w:ascii="Courier New" w:eastAsia="Times New Roman" w:hAnsi="Courier New" w:cs="Courier New"/>
+          <w:color w:val="A9B7C6"/>
+          <w:sz w:val="20"/>
+          <w:szCs w:val="20"/>
+          <w:lang w:eastAsia="vi-VN"/>
+        </w:rPr>
+        <w:br/>
+        <w:t>cv2.imshow(</w:t>
       </w:r>
       <w:r>
         <w:rPr>
@@ -4031,140 +4002,38 @@
           <w:szCs w:val="20"/>
           <w:lang w:eastAsia="vi-VN"/>
         </w:rPr>
-        <w:t>'Error'</w:t>
-      </w:r>
-      <w:r>
-        <w:rPr>
-          <w:rFonts w:ascii="Courier New" w:eastAsia="Times New Roman" w:hAnsi="Courier New" w:cs="Courier New"/>
-          <w:color w:val="A9B7C6"/>
-          <w:sz w:val="20"/>
-          <w:szCs w:val="20"/>
-          <w:lang w:eastAsia="vi-VN"/>
-        </w:rPr>
-        <w:t>)</w:t>
-      </w:r>
-      <w:r>
-        <w:rPr>
-          <w:rFonts w:ascii="Courier New" w:eastAsia="Times New Roman" w:hAnsi="Courier New" w:cs="Courier New"/>
-          <w:color w:val="A9B7C6"/>
-          <w:sz w:val="20"/>
-          <w:szCs w:val="20"/>
-          <w:lang w:eastAsia="vi-VN"/>
-        </w:rPr>
-        <w:br/>
-        <w:t xml:space="preserve">    </w:t>
-      </w:r>
-      <w:r>
-        <w:rPr>
-          <w:rFonts w:ascii="Courier New" w:eastAsia="Times New Roman" w:hAnsi="Courier New" w:cs="Courier New"/>
-          <w:color w:val="8888C6"/>
-          <w:sz w:val="20"/>
-          <w:szCs w:val="20"/>
-          <w:lang w:eastAsia="vi-VN"/>
-        </w:rPr>
-        <w:t>exit</w:t>
-      </w:r>
-      <w:r>
-        <w:rPr>
-          <w:rFonts w:ascii="Courier New" w:eastAsia="Times New Roman" w:hAnsi="Courier New" w:cs="Courier New"/>
-          <w:color w:val="A9B7C6"/>
-          <w:sz w:val="20"/>
-          <w:szCs w:val="20"/>
-          <w:lang w:eastAsia="vi-VN"/>
-        </w:rPr>
-        <w:t>()</w:t>
-      </w:r>
-      <w:r>
-        <w:rPr>
-          <w:rFonts w:ascii="Courier New" w:eastAsia="Times New Roman" w:hAnsi="Courier New" w:cs="Courier New"/>
-          <w:color w:val="A9B7C6"/>
-          <w:sz w:val="20"/>
-          <w:szCs w:val="20"/>
-          <w:lang w:eastAsia="vi-VN"/>
-        </w:rPr>
-        <w:br/>
-      </w:r>
-      <w:r>
-        <w:rPr>
-          <w:rFonts w:ascii="Courier New" w:eastAsia="Times New Roman" w:hAnsi="Courier New" w:cs="Courier New"/>
-          <w:color w:val="CC7832"/>
-          <w:sz w:val="20"/>
-          <w:szCs w:val="20"/>
-          <w:lang w:eastAsia="vi-VN"/>
-        </w:rPr>
-        <w:t xml:space="preserve">if </w:t>
-      </w:r>
-      <w:r>
-        <w:rPr>
-          <w:rFonts w:ascii="Courier New" w:eastAsia="Times New Roman" w:hAnsi="Courier New" w:cs="Courier New"/>
-          <w:color w:val="A9B7C6"/>
-          <w:sz w:val="20"/>
-          <w:szCs w:val="20"/>
-          <w:lang w:eastAsia="vi-VN"/>
-        </w:rPr>
-        <w:t xml:space="preserve">x1 &lt; x2 &lt; w </w:t>
-      </w:r>
-      <w:r>
-        <w:rPr>
-          <w:rFonts w:ascii="Courier New" w:eastAsia="Times New Roman" w:hAnsi="Courier New" w:cs="Courier New"/>
-          <w:color w:val="CC7832"/>
-          <w:sz w:val="20"/>
-          <w:szCs w:val="20"/>
-          <w:lang w:eastAsia="vi-VN"/>
-        </w:rPr>
-        <w:t xml:space="preserve">and </w:t>
-      </w:r>
-      <w:r>
-        <w:rPr>
-          <w:rFonts w:ascii="Courier New" w:eastAsia="Times New Roman" w:hAnsi="Courier New" w:cs="Courier New"/>
-          <w:color w:val="A9B7C6"/>
-          <w:sz w:val="20"/>
-          <w:szCs w:val="20"/>
-          <w:lang w:eastAsia="vi-VN"/>
-        </w:rPr>
-        <w:t>y1 &lt; y2 &lt; h:</w:t>
-      </w:r>
-      <w:r>
-        <w:rPr>
-          <w:rFonts w:ascii="Courier New" w:eastAsia="Times New Roman" w:hAnsi="Courier New" w:cs="Courier New"/>
-          <w:color w:val="A9B7C6"/>
-          <w:sz w:val="20"/>
-          <w:szCs w:val="20"/>
-          <w:lang w:eastAsia="vi-VN"/>
-        </w:rPr>
-        <w:br/>
-        <w:t xml:space="preserve">    crop = img[y1:y2</w:t>
-      </w:r>
-      <w:r>
-        <w:rPr>
-          <w:rFonts w:ascii="Courier New" w:eastAsia="Times New Roman" w:hAnsi="Courier New" w:cs="Courier New"/>
-          <w:color w:val="CC7832"/>
-          <w:sz w:val="20"/>
-          <w:szCs w:val="20"/>
-          <w:lang w:eastAsia="vi-VN"/>
-        </w:rPr>
-        <w:t xml:space="preserve">, </w:t>
-      </w:r>
-      <w:r>
-        <w:rPr>
-          <w:rFonts w:ascii="Courier New" w:eastAsia="Times New Roman" w:hAnsi="Courier New" w:cs="Courier New"/>
-          <w:color w:val="A9B7C6"/>
-          <w:sz w:val="20"/>
-          <w:szCs w:val="20"/>
-          <w:lang w:eastAsia="vi-VN"/>
-        </w:rPr>
-        <w:t>x1:x2]</w:t>
-      </w:r>
-      <w:r>
-        <w:rPr>
-          <w:rFonts w:ascii="Courier New" w:eastAsia="Times New Roman" w:hAnsi="Courier New" w:cs="Courier New"/>
-          <w:color w:val="A9B7C6"/>
-          <w:sz w:val="20"/>
-          <w:szCs w:val="20"/>
-          <w:lang w:eastAsia="vi-VN"/>
-        </w:rPr>
-        <w:br/>
-        <w:t>cv2.imwrite(</w:t>
+        <w:t>'Anh goc'</w:t>
+      </w:r>
+      <w:r>
+        <w:rPr>
+          <w:rFonts w:ascii="Courier New" w:eastAsia="Times New Roman" w:hAnsi="Courier New" w:cs="Courier New"/>
+          <w:color w:val="CC7832"/>
+          <w:sz w:val="20"/>
+          <w:szCs w:val="20"/>
+          <w:lang w:eastAsia="vi-VN"/>
+        </w:rPr>
+        <w:t xml:space="preserve">, </w:t>
+      </w:r>
+      <w:r>
+        <w:rPr>
+          <w:rFonts w:ascii="Courier New" w:eastAsia="Times New Roman" w:hAnsi="Courier New" w:cs="Courier New"/>
+          <w:color w:val="A9B7C6"/>
+          <w:sz w:val="20"/>
+          <w:szCs w:val="20"/>
+          <w:lang w:eastAsia="vi-VN"/>
+        </w:rPr>
+        <w:t>img)</w:t>
+      </w:r>
+      <w:r>
+        <w:rPr>
+          <w:rFonts w:ascii="Courier New" w:eastAsia="Times New Roman" w:hAnsi="Courier New" w:cs="Courier New"/>
+          <w:color w:val="A9B7C6"/>
+          <w:sz w:val="20"/>
+          <w:szCs w:val="20"/>
+          <w:lang w:eastAsia="vi-VN"/>
+        </w:rPr>
+        <w:br/>
+        <w:t>cv2.imshow(</w:t>
       </w:r>
       <w:r>
         <w:rPr>
@@ -4174,68 +4043,37 @@
           <w:szCs w:val="20"/>
           <w:lang w:eastAsia="vi-VN"/>
         </w:rPr>
-        <w:t>r'C:\Anhdep\2.jpg'</w:t>
-      </w:r>
-      <w:r>
-        <w:rPr>
-          <w:rFonts w:ascii="Courier New" w:eastAsia="Times New Roman" w:hAnsi="Courier New" w:cs="Courier New"/>
-          <w:color w:val="CC7832"/>
-          <w:sz w:val="20"/>
-          <w:szCs w:val="20"/>
-          <w:lang w:eastAsia="vi-VN"/>
-        </w:rPr>
-        <w:t xml:space="preserve">, </w:t>
-      </w:r>
-      <w:r>
-        <w:rPr>
-          <w:rFonts w:ascii="Courier New" w:eastAsia="Times New Roman" w:hAnsi="Courier New" w:cs="Courier New"/>
-          <w:color w:val="A9B7C6"/>
-          <w:sz w:val="20"/>
-          <w:szCs w:val="20"/>
-          <w:lang w:eastAsia="vi-VN"/>
-        </w:rPr>
-        <w:t>crop)</w:t>
-      </w:r>
-      <w:r>
-        <w:rPr>
-          <w:rFonts w:ascii="Courier New" w:eastAsia="Times New Roman" w:hAnsi="Courier New" w:cs="Courier New"/>
-          <w:color w:val="A9B7C6"/>
-          <w:sz w:val="20"/>
-          <w:szCs w:val="20"/>
-          <w:lang w:eastAsia="vi-VN"/>
-        </w:rPr>
-        <w:br/>
-        <w:t>cv2.imshow(</w:t>
-      </w:r>
-      <w:r>
-        <w:rPr>
-          <w:rFonts w:ascii="Courier New" w:eastAsia="Times New Roman" w:hAnsi="Courier New" w:cs="Courier New"/>
-          <w:color w:val="6A8759"/>
-          <w:sz w:val="20"/>
-          <w:szCs w:val="20"/>
-          <w:lang w:eastAsia="vi-VN"/>
-        </w:rPr>
-        <w:t>'Cropped Image'</w:t>
-      </w:r>
-      <w:r>
-        <w:rPr>
-          <w:rFonts w:ascii="Courier New" w:eastAsia="Times New Roman" w:hAnsi="Courier New" w:cs="Courier New"/>
-          <w:color w:val="CC7832"/>
-          <w:sz w:val="20"/>
-          <w:szCs w:val="20"/>
-          <w:lang w:eastAsia="vi-VN"/>
-        </w:rPr>
-        <w:t xml:space="preserve">, </w:t>
-      </w:r>
-      <w:r>
-        <w:rPr>
-          <w:rFonts w:ascii="Courier New" w:eastAsia="Times New Roman" w:hAnsi="Courier New" w:cs="Courier New"/>
-          <w:color w:val="A9B7C6"/>
-          <w:sz w:val="20"/>
-          <w:szCs w:val="20"/>
-          <w:lang w:eastAsia="vi-VN"/>
-        </w:rPr>
-        <w:t>crop)</w:t>
+        <w:t>'Crop'</w:t>
+      </w:r>
+      <w:r>
+        <w:rPr>
+          <w:rFonts w:ascii="Courier New" w:eastAsia="Times New Roman" w:hAnsi="Courier New" w:cs="Courier New"/>
+          <w:color w:val="CC7832"/>
+          <w:sz w:val="20"/>
+          <w:szCs w:val="20"/>
+          <w:lang w:eastAsia="vi-VN"/>
+        </w:rPr>
+        <w:t xml:space="preserve">, </w:t>
+      </w:r>
+      <w:r>
+        <w:rPr>
+          <w:rFonts w:ascii="Courier New" w:eastAsia="Times New Roman" w:hAnsi="Courier New" w:cs="Courier New"/>
+          <w:color w:val="A9B7C6"/>
+          <w:sz w:val="20"/>
+          <w:szCs w:val="20"/>
+          <w:lang w:eastAsia="vi-VN"/>
+        </w:rPr>
+        <w:t>crop_img)</w:t>
+      </w:r>
+      <w:r>
+        <w:rPr>
+          <w:rFonts w:ascii="Courier New" w:eastAsia="Times New Roman" w:hAnsi="Courier New" w:cs="Courier New"/>
+          <w:color w:val="A9B7C6"/>
+          <w:sz w:val="20"/>
+          <w:szCs w:val="20"/>
+          <w:lang w:eastAsia="vi-VN"/>
+        </w:rPr>
+        <w:br/>
       </w:r>
       <w:r>
         <w:rPr>
@@ -4292,9 +4130,10 @@
       <w:r>
         <w:rPr>
           <w:rFonts w:cstheme="minorHAnsi"/>
+          <w:noProof/>
           <w:sz w:val="32"/>
           <w:szCs w:val="32"/>
-          <w:lang w:val="en-US"/>
+          <w:lang w:eastAsia="vi-VN"/>
         </w:rPr>
         <w:lastRenderedPageBreak/>
         <w:drawing>
@@ -4368,6 +4207,486 @@
     </w:p>
     <w:p>
       <w:pPr>
+        <w:shd w:val="clear" w:color="auto" w:fill="2B2B2B"/>
+        <w:tabs>
+          <w:tab w:val="left" w:pos="916"/>
+          <w:tab w:val="left" w:pos="1832"/>
+          <w:tab w:val="left" w:pos="2748"/>
+          <w:tab w:val="left" w:pos="3664"/>
+          <w:tab w:val="left" w:pos="4580"/>
+          <w:tab w:val="left" w:pos="5496"/>
+          <w:tab w:val="left" w:pos="6412"/>
+          <w:tab w:val="left" w:pos="7328"/>
+          <w:tab w:val="left" w:pos="8244"/>
+          <w:tab w:val="left" w:pos="9160"/>
+          <w:tab w:val="left" w:pos="10076"/>
+          <w:tab w:val="left" w:pos="10992"/>
+          <w:tab w:val="left" w:pos="11908"/>
+          <w:tab w:val="left" w:pos="12824"/>
+          <w:tab w:val="left" w:pos="13740"/>
+          <w:tab w:val="left" w:pos="14656"/>
+        </w:tabs>
+        <w:spacing w:after="0" w:line="240" w:lineRule="auto"/>
+        <w:rPr>
+          <w:rFonts w:ascii="Courier New" w:eastAsia="Times New Roman" w:hAnsi="Courier New" w:cs="Courier New"/>
+          <w:color w:val="A9B7C6"/>
+          <w:sz w:val="20"/>
+          <w:szCs w:val="20"/>
+          <w:lang w:eastAsia="vi-VN"/>
+        </w:rPr>
+      </w:pPr>
+      <w:r>
+        <w:rPr>
+          <w:rFonts w:ascii="Courier New" w:eastAsia="Times New Roman" w:hAnsi="Courier New" w:cs="Courier New"/>
+          <w:color w:val="CC7832"/>
+          <w:sz w:val="20"/>
+          <w:szCs w:val="20"/>
+          <w:lang w:eastAsia="vi-VN"/>
+        </w:rPr>
+        <w:t xml:space="preserve">import </w:t>
+      </w:r>
+      <w:r>
+        <w:rPr>
+          <w:rFonts w:ascii="Courier New" w:eastAsia="Times New Roman" w:hAnsi="Courier New" w:cs="Courier New"/>
+          <w:color w:val="A9B7C6"/>
+          <w:sz w:val="20"/>
+          <w:szCs w:val="20"/>
+          <w:lang w:eastAsia="vi-VN"/>
+        </w:rPr>
+        <w:t>cv2</w:t>
+      </w:r>
+      <w:r>
+        <w:rPr>
+          <w:rFonts w:ascii="Courier New" w:eastAsia="Times New Roman" w:hAnsi="Courier New" w:cs="Courier New"/>
+          <w:color w:val="A9B7C6"/>
+          <w:sz w:val="20"/>
+          <w:szCs w:val="20"/>
+          <w:lang w:eastAsia="vi-VN"/>
+        </w:rPr>
+        <w:br/>
+      </w:r>
+      <w:r>
+        <w:rPr>
+          <w:rFonts w:ascii="Courier New" w:eastAsia="Times New Roman" w:hAnsi="Courier New" w:cs="Courier New"/>
+          <w:color w:val="A9B7C6"/>
+          <w:sz w:val="20"/>
+          <w:szCs w:val="20"/>
+          <w:lang w:eastAsia="vi-VN"/>
+        </w:rPr>
+        <w:br/>
+        <w:t>img = cv2.imread(</w:t>
+      </w:r>
+      <w:r>
+        <w:rPr>
+          <w:rFonts w:ascii="Courier New" w:eastAsia="Times New Roman" w:hAnsi="Courier New" w:cs="Courier New"/>
+          <w:color w:val="6A8759"/>
+          <w:sz w:val="20"/>
+          <w:szCs w:val="20"/>
+          <w:lang w:eastAsia="vi-VN"/>
+        </w:rPr>
+        <w:t>r'C:\Anhdep\1.jpg'</w:t>
+      </w:r>
+      <w:r>
+        <w:rPr>
+          <w:rFonts w:ascii="Courier New" w:eastAsia="Times New Roman" w:hAnsi="Courier New" w:cs="Courier New"/>
+          <w:color w:val="A9B7C6"/>
+          <w:sz w:val="20"/>
+          <w:szCs w:val="20"/>
+          <w:lang w:eastAsia="vi-VN"/>
+        </w:rPr>
+        <w:t>)</w:t>
+      </w:r>
+      <w:r>
+        <w:rPr>
+          <w:rFonts w:ascii="Courier New" w:eastAsia="Times New Roman" w:hAnsi="Courier New" w:cs="Courier New"/>
+          <w:color w:val="A9B7C6"/>
+          <w:sz w:val="20"/>
+          <w:szCs w:val="20"/>
+          <w:lang w:eastAsia="vi-VN"/>
+        </w:rPr>
+        <w:br/>
+      </w:r>
+      <w:r>
+        <w:rPr>
+          <w:rFonts w:ascii="Courier New" w:eastAsia="Times New Roman" w:hAnsi="Courier New" w:cs="Courier New"/>
+          <w:color w:val="A9B7C6"/>
+          <w:sz w:val="20"/>
+          <w:szCs w:val="20"/>
+          <w:lang w:eastAsia="vi-VN"/>
+        </w:rPr>
+        <w:br/>
+        <w:t xml:space="preserve">x = </w:t>
+      </w:r>
+      <w:r>
+        <w:rPr>
+          <w:rFonts w:ascii="Courier New" w:eastAsia="Times New Roman" w:hAnsi="Courier New" w:cs="Courier New"/>
+          <w:color w:val="8888C6"/>
+          <w:sz w:val="20"/>
+          <w:szCs w:val="20"/>
+          <w:lang w:eastAsia="vi-VN"/>
+        </w:rPr>
+        <w:t>float</w:t>
+      </w:r>
+      <w:r>
+        <w:rPr>
+          <w:rFonts w:ascii="Courier New" w:eastAsia="Times New Roman" w:hAnsi="Courier New" w:cs="Courier New"/>
+          <w:color w:val="A9B7C6"/>
+          <w:sz w:val="20"/>
+          <w:szCs w:val="20"/>
+          <w:lang w:eastAsia="vi-VN"/>
+        </w:rPr>
+        <w:t>(</w:t>
+      </w:r>
+      <w:r>
+        <w:rPr>
+          <w:rFonts w:ascii="Courier New" w:eastAsia="Times New Roman" w:hAnsi="Courier New" w:cs="Courier New"/>
+          <w:color w:val="8888C6"/>
+          <w:sz w:val="20"/>
+          <w:szCs w:val="20"/>
+          <w:lang w:eastAsia="vi-VN"/>
+        </w:rPr>
+        <w:t>input</w:t>
+      </w:r>
+      <w:r>
+        <w:rPr>
+          <w:rFonts w:ascii="Courier New" w:eastAsia="Times New Roman" w:hAnsi="Courier New" w:cs="Courier New"/>
+          <w:color w:val="A9B7C6"/>
+          <w:sz w:val="20"/>
+          <w:szCs w:val="20"/>
+          <w:lang w:eastAsia="vi-VN"/>
+        </w:rPr>
+        <w:t>(</w:t>
+      </w:r>
+      <w:r>
+        <w:rPr>
+          <w:rFonts w:ascii="Courier New" w:eastAsia="Times New Roman" w:hAnsi="Courier New" w:cs="Courier New"/>
+          <w:color w:val="6A8759"/>
+          <w:sz w:val="20"/>
+          <w:szCs w:val="20"/>
+          <w:lang w:eastAsia="vi-VN"/>
+        </w:rPr>
+        <w:t>'Nhap vao kich thuoc x: '</w:t>
+      </w:r>
+      <w:r>
+        <w:rPr>
+          <w:rFonts w:ascii="Courier New" w:eastAsia="Times New Roman" w:hAnsi="Courier New" w:cs="Courier New"/>
+          <w:color w:val="A9B7C6"/>
+          <w:sz w:val="20"/>
+          <w:szCs w:val="20"/>
+          <w:lang w:eastAsia="vi-VN"/>
+        </w:rPr>
+        <w:t>))</w:t>
+      </w:r>
+      <w:r>
+        <w:rPr>
+          <w:rFonts w:ascii="Courier New" w:eastAsia="Times New Roman" w:hAnsi="Courier New" w:cs="Courier New"/>
+          <w:color w:val="A9B7C6"/>
+          <w:sz w:val="20"/>
+          <w:szCs w:val="20"/>
+          <w:lang w:eastAsia="vi-VN"/>
+        </w:rPr>
+        <w:br/>
+        <w:t xml:space="preserve">y = </w:t>
+      </w:r>
+      <w:r>
+        <w:rPr>
+          <w:rFonts w:ascii="Courier New" w:eastAsia="Times New Roman" w:hAnsi="Courier New" w:cs="Courier New"/>
+          <w:color w:val="8888C6"/>
+          <w:sz w:val="20"/>
+          <w:szCs w:val="20"/>
+          <w:lang w:eastAsia="vi-VN"/>
+        </w:rPr>
+        <w:t>float</w:t>
+      </w:r>
+      <w:r>
+        <w:rPr>
+          <w:rFonts w:ascii="Courier New" w:eastAsia="Times New Roman" w:hAnsi="Courier New" w:cs="Courier New"/>
+          <w:color w:val="A9B7C6"/>
+          <w:sz w:val="20"/>
+          <w:szCs w:val="20"/>
+          <w:lang w:eastAsia="vi-VN"/>
+        </w:rPr>
+        <w:t>(</w:t>
+      </w:r>
+      <w:r>
+        <w:rPr>
+          <w:rFonts w:ascii="Courier New" w:eastAsia="Times New Roman" w:hAnsi="Courier New" w:cs="Courier New"/>
+          <w:color w:val="8888C6"/>
+          <w:sz w:val="20"/>
+          <w:szCs w:val="20"/>
+          <w:lang w:eastAsia="vi-VN"/>
+        </w:rPr>
+        <w:t>input</w:t>
+      </w:r>
+      <w:r>
+        <w:rPr>
+          <w:rFonts w:ascii="Courier New" w:eastAsia="Times New Roman" w:hAnsi="Courier New" w:cs="Courier New"/>
+          <w:color w:val="A9B7C6"/>
+          <w:sz w:val="20"/>
+          <w:szCs w:val="20"/>
+          <w:lang w:eastAsia="vi-VN"/>
+        </w:rPr>
+        <w:t>(</w:t>
+      </w:r>
+      <w:r>
+        <w:rPr>
+          <w:rFonts w:ascii="Courier New" w:eastAsia="Times New Roman" w:hAnsi="Courier New" w:cs="Courier New"/>
+          <w:color w:val="6A8759"/>
+          <w:sz w:val="20"/>
+          <w:szCs w:val="20"/>
+          <w:lang w:eastAsia="vi-VN"/>
+        </w:rPr>
+        <w:t>'Nhap vao kich thuoc y: '</w:t>
+      </w:r>
+      <w:r>
+        <w:rPr>
+          <w:rFonts w:ascii="Courier New" w:eastAsia="Times New Roman" w:hAnsi="Courier New" w:cs="Courier New"/>
+          <w:color w:val="A9B7C6"/>
+          <w:sz w:val="20"/>
+          <w:szCs w:val="20"/>
+          <w:lang w:eastAsia="vi-VN"/>
+        </w:rPr>
+        <w:t>))</w:t>
+      </w:r>
+      <w:r>
+        <w:rPr>
+          <w:rFonts w:ascii="Courier New" w:eastAsia="Times New Roman" w:hAnsi="Courier New" w:cs="Courier New"/>
+          <w:color w:val="A9B7C6"/>
+          <w:sz w:val="20"/>
+          <w:szCs w:val="20"/>
+          <w:lang w:eastAsia="vi-VN"/>
+        </w:rPr>
+        <w:br/>
+      </w:r>
+      <w:r>
+        <w:rPr>
+          <w:rFonts w:ascii="Courier New" w:eastAsia="Times New Roman" w:hAnsi="Courier New" w:cs="Courier New"/>
+          <w:color w:val="A9B7C6"/>
+          <w:sz w:val="20"/>
+          <w:szCs w:val="20"/>
+          <w:lang w:eastAsia="vi-VN"/>
+        </w:rPr>
+        <w:br/>
+        <w:t>new_img = cv2.resize(img</w:t>
+      </w:r>
+      <w:r>
+        <w:rPr>
+          <w:rFonts w:ascii="Courier New" w:eastAsia="Times New Roman" w:hAnsi="Courier New" w:cs="Courier New"/>
+          <w:color w:val="CC7832"/>
+          <w:sz w:val="20"/>
+          <w:szCs w:val="20"/>
+          <w:lang w:eastAsia="vi-VN"/>
+        </w:rPr>
+        <w:t xml:space="preserve">, None, </w:t>
+      </w:r>
+      <w:r>
+        <w:rPr>
+          <w:rFonts w:ascii="Courier New" w:eastAsia="Times New Roman" w:hAnsi="Courier New" w:cs="Courier New"/>
+          <w:color w:val="AA4926"/>
+          <w:sz w:val="20"/>
+          <w:szCs w:val="20"/>
+          <w:lang w:eastAsia="vi-VN"/>
+        </w:rPr>
+        <w:t xml:space="preserve">fx </w:t>
+      </w:r>
+      <w:r>
+        <w:rPr>
+          <w:rFonts w:ascii="Courier New" w:eastAsia="Times New Roman" w:hAnsi="Courier New" w:cs="Courier New"/>
+          <w:color w:val="A9B7C6"/>
+          <w:sz w:val="20"/>
+          <w:szCs w:val="20"/>
+          <w:lang w:eastAsia="vi-VN"/>
+        </w:rPr>
+        <w:t>= x</w:t>
+      </w:r>
+      <w:r>
+        <w:rPr>
+          <w:rFonts w:ascii="Courier New" w:eastAsia="Times New Roman" w:hAnsi="Courier New" w:cs="Courier New"/>
+          <w:color w:val="CC7832"/>
+          <w:sz w:val="20"/>
+          <w:szCs w:val="20"/>
+          <w:lang w:eastAsia="vi-VN"/>
+        </w:rPr>
+        <w:t xml:space="preserve">, </w:t>
+      </w:r>
+      <w:r>
+        <w:rPr>
+          <w:rFonts w:ascii="Courier New" w:eastAsia="Times New Roman" w:hAnsi="Courier New" w:cs="Courier New"/>
+          <w:color w:val="AA4926"/>
+          <w:sz w:val="20"/>
+          <w:szCs w:val="20"/>
+          <w:lang w:eastAsia="vi-VN"/>
+        </w:rPr>
+        <w:t>fy</w:t>
+      </w:r>
+      <w:r>
+        <w:rPr>
+          <w:rFonts w:ascii="Courier New" w:eastAsia="Times New Roman" w:hAnsi="Courier New" w:cs="Courier New"/>
+          <w:color w:val="A9B7C6"/>
+          <w:sz w:val="20"/>
+          <w:szCs w:val="20"/>
+          <w:lang w:eastAsia="vi-VN"/>
+        </w:rPr>
+        <w:t>= y)</w:t>
+      </w:r>
+      <w:r>
+        <w:rPr>
+          <w:rFonts w:ascii="Courier New" w:eastAsia="Times New Roman" w:hAnsi="Courier New" w:cs="Courier New"/>
+          <w:color w:val="A9B7C6"/>
+          <w:sz w:val="20"/>
+          <w:szCs w:val="20"/>
+          <w:lang w:eastAsia="vi-VN"/>
+        </w:rPr>
+        <w:br/>
+      </w:r>
+      <w:r>
+        <w:rPr>
+          <w:rFonts w:ascii="Courier New" w:eastAsia="Times New Roman" w:hAnsi="Courier New" w:cs="Courier New"/>
+          <w:color w:val="A9B7C6"/>
+          <w:sz w:val="20"/>
+          <w:szCs w:val="20"/>
+          <w:lang w:eastAsia="vi-VN"/>
+        </w:rPr>
+        <w:br/>
+        <w:t>cv2.imshow(</w:t>
+      </w:r>
+      <w:r>
+        <w:rPr>
+          <w:rFonts w:ascii="Courier New" w:eastAsia="Times New Roman" w:hAnsi="Courier New" w:cs="Courier New"/>
+          <w:color w:val="6A8759"/>
+          <w:sz w:val="20"/>
+          <w:szCs w:val="20"/>
+          <w:lang w:eastAsia="vi-VN"/>
+        </w:rPr>
+        <w:t>'Anh goc'</w:t>
+      </w:r>
+      <w:r>
+        <w:rPr>
+          <w:rFonts w:ascii="Courier New" w:eastAsia="Times New Roman" w:hAnsi="Courier New" w:cs="Courier New"/>
+          <w:color w:val="CC7832"/>
+          <w:sz w:val="20"/>
+          <w:szCs w:val="20"/>
+          <w:lang w:eastAsia="vi-VN"/>
+        </w:rPr>
+        <w:t xml:space="preserve">, </w:t>
+      </w:r>
+      <w:r>
+        <w:rPr>
+          <w:rFonts w:ascii="Courier New" w:eastAsia="Times New Roman" w:hAnsi="Courier New" w:cs="Courier New"/>
+          <w:color w:val="A9B7C6"/>
+          <w:sz w:val="20"/>
+          <w:szCs w:val="20"/>
+          <w:lang w:eastAsia="vi-VN"/>
+        </w:rPr>
+        <w:t>img)</w:t>
+      </w:r>
+      <w:r>
+        <w:rPr>
+          <w:rFonts w:ascii="Courier New" w:eastAsia="Times New Roman" w:hAnsi="Courier New" w:cs="Courier New"/>
+          <w:color w:val="A9B7C6"/>
+          <w:sz w:val="20"/>
+          <w:szCs w:val="20"/>
+          <w:lang w:eastAsia="vi-VN"/>
+        </w:rPr>
+        <w:br/>
+        <w:t>cv2.imshow(</w:t>
+      </w:r>
+      <w:r>
+        <w:rPr>
+          <w:rFonts w:ascii="Courier New" w:eastAsia="Times New Roman" w:hAnsi="Courier New" w:cs="Courier New"/>
+          <w:color w:val="6A8759"/>
+          <w:sz w:val="20"/>
+          <w:szCs w:val="20"/>
+          <w:lang w:eastAsia="vi-VN"/>
+        </w:rPr>
+        <w:t>'New'</w:t>
+      </w:r>
+      <w:r>
+        <w:rPr>
+          <w:rFonts w:ascii="Courier New" w:eastAsia="Times New Roman" w:hAnsi="Courier New" w:cs="Courier New"/>
+          <w:color w:val="CC7832"/>
+          <w:sz w:val="20"/>
+          <w:szCs w:val="20"/>
+          <w:lang w:eastAsia="vi-VN"/>
+        </w:rPr>
+        <w:t xml:space="preserve">, </w:t>
+      </w:r>
+      <w:r>
+        <w:rPr>
+          <w:rFonts w:ascii="Courier New" w:eastAsia="Times New Roman" w:hAnsi="Courier New" w:cs="Courier New"/>
+          <w:color w:val="A9B7C6"/>
+          <w:sz w:val="20"/>
+          <w:szCs w:val="20"/>
+          <w:lang w:eastAsia="vi-VN"/>
+        </w:rPr>
+        <w:t>new_img)</w:t>
+      </w:r>
+      <w:r>
+        <w:rPr>
+          <w:rFonts w:ascii="Courier New" w:eastAsia="Times New Roman" w:hAnsi="Courier New" w:cs="Courier New"/>
+          <w:color w:val="A9B7C6"/>
+          <w:sz w:val="20"/>
+          <w:szCs w:val="20"/>
+          <w:lang w:eastAsia="vi-VN"/>
+        </w:rPr>
+        <w:br/>
+      </w:r>
+      <w:r>
+        <w:rPr>
+          <w:rFonts w:ascii="Courier New" w:eastAsia="Times New Roman" w:hAnsi="Courier New" w:cs="Courier New"/>
+          <w:color w:val="A9B7C6"/>
+          <w:sz w:val="20"/>
+          <w:szCs w:val="20"/>
+          <w:lang w:eastAsia="vi-VN"/>
+        </w:rPr>
+        <w:br/>
+        <w:t>cv2.waitKey(</w:t>
+      </w:r>
+      <w:r>
+        <w:rPr>
+          <w:rFonts w:ascii="Courier New" w:eastAsia="Times New Roman" w:hAnsi="Courier New" w:cs="Courier New"/>
+          <w:color w:val="6897BB"/>
+          <w:sz w:val="20"/>
+          <w:szCs w:val="20"/>
+          <w:lang w:eastAsia="vi-VN"/>
+        </w:rPr>
+        <w:t>0</w:t>
+      </w:r>
+      <w:r>
+        <w:rPr>
+          <w:rFonts w:ascii="Courier New" w:eastAsia="Times New Roman" w:hAnsi="Courier New" w:cs="Courier New"/>
+          <w:color w:val="A9B7C6"/>
+          <w:sz w:val="20"/>
+          <w:szCs w:val="20"/>
+          <w:lang w:eastAsia="vi-VN"/>
+        </w:rPr>
+        <w:t>)</w:t>
+      </w:r>
+      <w:r>
+        <w:rPr>
+          <w:rFonts w:ascii="Courier New" w:eastAsia="Times New Roman" w:hAnsi="Courier New" w:cs="Courier New"/>
+          <w:color w:val="A9B7C6"/>
+          <w:sz w:val="20"/>
+          <w:szCs w:val="20"/>
+          <w:lang w:eastAsia="vi-VN"/>
+        </w:rPr>
+        <w:br/>
+        <w:t>cv2.destroyAllWindows()</w:t>
+      </w:r>
+    </w:p>
+    <w:p>
+      <w:pPr>
+        <w:rPr>
+          <w:rFonts w:ascii="Arial" w:hAnsi="Arial" w:cs="Arial"/>
+          <w:sz w:val="32"/>
+          <w:szCs w:val="32"/>
+        </w:rPr>
+      </w:pPr>
+      <w:bookmarkStart w:id="0" w:name="_GoBack"/>
+      <w:bookmarkEnd w:id="0"/>
+    </w:p>
+    <w:p>
+      <w:pPr>
         <w:rPr>
           <w:rFonts w:cstheme="minorHAnsi"/>
           <w:sz w:val="32"/>
@@ -4398,8 +4717,6 @@
         </w:rPr>
         <w:t>Đọc video. Hiển thị tổng số khung hình, số khung hình trong 1 giây của video. Ấn phím s để lấy ra 1 ảnh từ video. Đổi ảnh đó sang ảnh xám và lưu lại.</w:t>
       </w:r>
-      <w:bookmarkStart w:id="0" w:name="_GoBack"/>
-      <w:bookmarkEnd w:id="0"/>
     </w:p>
     <w:sectPr>
       <w:pgSz w:w="11906" w:h="16838"/>
